--- a/New Microsoft Word Document.docx
+++ b/New Microsoft Word Document.docx
@@ -88,6 +88,412 @@
     <w:p>
       <w:pPr>
         <w:pStyle w:val="NoSpacing"/>
+        <w:ind w:left="1440"/>
+        <w:rPr>
+          <w:rFonts w:ascii="Ubuntu" w:hAnsi="Ubuntu"/>
+          <w:color w:val="333333"/>
+          <w:shd w:val="clear" w:color="auto" w:fill="FFFFFF"/>
+        </w:rPr>
+      </w:pPr>
+      <w:r>
+        <w:rPr>
+          <w:rFonts w:ascii="Ubuntu" w:hAnsi="Ubuntu"/>
+          <w:color w:val="333333"/>
+          <w:shd w:val="clear" w:color="auto" w:fill="FFFFFF"/>
+        </w:rPr>
+        <w:t xml:space="preserve">At dawn, the peaks are lit up before the sun at lower altitudes. Mount Everest is visible from Tiger Hill at an altitude of 8598 m above sea level (8,848 m above sea level). Tiger Hill is several miles away from Mt. Everest due to the Earth’s curvature. The straight line distance between Tiger Hill and Mt. Everest ranges from 107 miles to 172 miles. To the south, you can see </w:t>
+      </w:r>
+      <w:proofErr w:type="spellStart"/>
+      <w:r>
+        <w:rPr>
+          <w:rFonts w:ascii="Ubuntu" w:hAnsi="Ubuntu"/>
+          <w:color w:val="333333"/>
+          <w:shd w:val="clear" w:color="auto" w:fill="FFFFFF"/>
+        </w:rPr>
+        <w:t>Kurseong</w:t>
+      </w:r>
+      <w:proofErr w:type="spellEnd"/>
+      <w:r>
+        <w:rPr>
+          <w:rFonts w:ascii="Ubuntu" w:hAnsi="Ubuntu"/>
+          <w:color w:val="333333"/>
+          <w:shd w:val="clear" w:color="auto" w:fill="FFFFFF"/>
+        </w:rPr>
+        <w:t xml:space="preserve">. In the distance, you can see Teesta river and Mahananda river. Further downstream, you can see </w:t>
+      </w:r>
+      <w:proofErr w:type="spellStart"/>
+      <w:r>
+        <w:rPr>
+          <w:rFonts w:ascii="Ubuntu" w:hAnsi="Ubuntu"/>
+          <w:color w:val="333333"/>
+          <w:shd w:val="clear" w:color="auto" w:fill="FFFFFF"/>
+        </w:rPr>
+        <w:t>Balason</w:t>
+      </w:r>
+      <w:proofErr w:type="spellEnd"/>
+      <w:r>
+        <w:rPr>
+          <w:rFonts w:ascii="Ubuntu" w:hAnsi="Ubuntu"/>
+          <w:color w:val="333333"/>
+          <w:shd w:val="clear" w:color="auto" w:fill="FFFFFF"/>
+        </w:rPr>
+        <w:t xml:space="preserve"> river and </w:t>
+      </w:r>
+      <w:proofErr w:type="spellStart"/>
+      <w:r>
+        <w:rPr>
+          <w:rFonts w:ascii="Ubuntu" w:hAnsi="Ubuntu"/>
+          <w:color w:val="333333"/>
+          <w:shd w:val="clear" w:color="auto" w:fill="FFFFFF"/>
+        </w:rPr>
+        <w:t>Mechi</w:t>
+      </w:r>
+      <w:proofErr w:type="spellEnd"/>
+      <w:r>
+        <w:rPr>
+          <w:rFonts w:ascii="Ubuntu" w:hAnsi="Ubuntu"/>
+          <w:color w:val="333333"/>
+          <w:shd w:val="clear" w:color="auto" w:fill="FFFFFF"/>
+        </w:rPr>
+        <w:t xml:space="preserve"> river. Over the Chola range, you can see </w:t>
+      </w:r>
+      <w:proofErr w:type="spellStart"/>
+      <w:r>
+        <w:rPr>
+          <w:rFonts w:ascii="Ubuntu" w:hAnsi="Ubuntu"/>
+          <w:color w:val="333333"/>
+          <w:shd w:val="clear" w:color="auto" w:fill="FFFFFF"/>
+        </w:rPr>
+        <w:t>Chumal</w:t>
+      </w:r>
+      <w:proofErr w:type="spellEnd"/>
+      <w:r>
+        <w:rPr>
+          <w:rFonts w:ascii="Ubuntu" w:hAnsi="Ubuntu"/>
+          <w:color w:val="333333"/>
+          <w:shd w:val="clear" w:color="auto" w:fill="FFFFFF"/>
+        </w:rPr>
+        <w:t xml:space="preserve"> </w:t>
+      </w:r>
+      <w:proofErr w:type="spellStart"/>
+      <w:r>
+        <w:rPr>
+          <w:rFonts w:ascii="Ubuntu" w:hAnsi="Ubuntu"/>
+          <w:color w:val="333333"/>
+          <w:shd w:val="clear" w:color="auto" w:fill="FFFFFF"/>
+        </w:rPr>
+        <w:t>rhi</w:t>
+      </w:r>
+      <w:proofErr w:type="spellEnd"/>
+      <w:r>
+        <w:rPr>
+          <w:rFonts w:ascii="Ubuntu" w:hAnsi="Ubuntu"/>
+          <w:color w:val="333333"/>
+          <w:shd w:val="clear" w:color="auto" w:fill="FFFFFF"/>
+        </w:rPr>
+        <w:t xml:space="preserve"> mountain (84 miles away). The nearest wildlife sanctuary is </w:t>
+      </w:r>
+      <w:proofErr w:type="spellStart"/>
+      <w:r>
+        <w:rPr>
+          <w:rFonts w:ascii="Ubuntu" w:hAnsi="Ubuntu"/>
+          <w:color w:val="333333"/>
+          <w:shd w:val="clear" w:color="auto" w:fill="FFFFFF"/>
+        </w:rPr>
+        <w:t>Senchel</w:t>
+      </w:r>
+      <w:proofErr w:type="spellEnd"/>
+      <w:r>
+        <w:rPr>
+          <w:rFonts w:ascii="Ubuntu" w:hAnsi="Ubuntu"/>
+          <w:color w:val="333333"/>
+          <w:shd w:val="clear" w:color="auto" w:fill="FFFFFF"/>
+        </w:rPr>
+        <w:t xml:space="preserve"> near Tiger Hill</w:t>
+      </w:r>
+    </w:p>
+    <w:p>
+      <w:pPr>
+        <w:pStyle w:val="NoSpacing"/>
+        <w:ind w:left="1440"/>
+        <w:rPr>
+          <w:rFonts w:ascii="Bahnschrift" w:hAnsi="Bahnschrift"/>
+          <w:sz w:val="28"/>
+          <w:szCs w:val="28"/>
+        </w:rPr>
+      </w:pPr>
+    </w:p>
+    <w:p>
+      <w:pPr>
+        <w:shd w:val="clear" w:color="auto" w:fill="FFFFFF"/>
+        <w:spacing w:after="0" w:line="240" w:lineRule="auto"/>
+        <w:textAlignment w:val="baseline"/>
+        <w:outlineLvl w:val="3"/>
+        <w:rPr>
+          <w:rFonts w:ascii="Roboto" w:eastAsia="Times New Roman" w:hAnsi="Roboto" w:cs="Times New Roman"/>
+          <w:b/>
+          <w:bCs/>
+          <w:color w:val="000000"/>
+          <w:kern w:val="0"/>
+          <w:sz w:val="31"/>
+          <w:szCs w:val="31"/>
+          <w:lang w:eastAsia="en-IN"/>
+          <w14:ligatures w14:val="none"/>
+        </w:rPr>
+      </w:pPr>
+      <w:r>
+        <w:rPr>
+          <w:rFonts w:ascii="Roboto" w:eastAsia="Times New Roman" w:hAnsi="Roboto" w:cs="Times New Roman"/>
+          <w:b/>
+          <w:bCs/>
+          <w:color w:val="000000"/>
+          <w:kern w:val="0"/>
+          <w:sz w:val="31"/>
+          <w:szCs w:val="31"/>
+          <w:lang w:eastAsia="en-IN"/>
+          <w14:ligatures w14:val="none"/>
+        </w:rPr>
+        <w:t>By Air</w:t>
+      </w:r>
+    </w:p>
+    <w:p>
+      <w:pPr>
+        <w:shd w:val="clear" w:color="auto" w:fill="FFFFFF"/>
+        <w:spacing w:after="0" w:line="408" w:lineRule="atLeast"/>
+        <w:textAlignment w:val="baseline"/>
+        <w:rPr>
+          <w:rFonts w:ascii="Open Sans" w:eastAsia="Times New Roman" w:hAnsi="Open Sans" w:cs="Open Sans"/>
+          <w:color w:val="000000"/>
+          <w:kern w:val="0"/>
+          <w:sz w:val="21"/>
+          <w:szCs w:val="21"/>
+          <w:lang w:eastAsia="en-IN"/>
+          <w14:ligatures w14:val="none"/>
+        </w:rPr>
+      </w:pPr>
+      <w:proofErr w:type="spellStart"/>
+      <w:r>
+        <w:rPr>
+          <w:rFonts w:ascii="Open Sans" w:eastAsia="Times New Roman" w:hAnsi="Open Sans" w:cs="Open Sans"/>
+          <w:color w:val="000000"/>
+          <w:kern w:val="0"/>
+          <w:sz w:val="21"/>
+          <w:szCs w:val="21"/>
+          <w:lang w:eastAsia="en-IN"/>
+          <w14:ligatures w14:val="none"/>
+        </w:rPr>
+        <w:t>Bagdogra</w:t>
+      </w:r>
+      <w:proofErr w:type="spellEnd"/>
+      <w:r>
+        <w:rPr>
+          <w:rFonts w:ascii="Open Sans" w:eastAsia="Times New Roman" w:hAnsi="Open Sans" w:cs="Open Sans"/>
+          <w:color w:val="000000"/>
+          <w:kern w:val="0"/>
+          <w:sz w:val="21"/>
+          <w:szCs w:val="21"/>
+          <w:lang w:eastAsia="en-IN"/>
+          <w14:ligatures w14:val="none"/>
+        </w:rPr>
+        <w:t>, 90 K.M. (via NH 110) away from Darjeeling, is the nearest airport connected by flights from major cities like Kolkata, Delhi and Guwahati.</w:t>
+      </w:r>
+    </w:p>
+    <w:p>
+      <w:pPr>
+        <w:pStyle w:val="NoSpacing"/>
+        <w:ind w:left="1440"/>
+        <w:rPr>
+          <w:rFonts w:ascii="Bahnschrift" w:hAnsi="Bahnschrift"/>
+          <w:sz w:val="28"/>
+          <w:szCs w:val="28"/>
+        </w:rPr>
+      </w:pPr>
+    </w:p>
+    <w:p>
+      <w:pPr>
+        <w:pStyle w:val="Heading4"/>
+        <w:shd w:val="clear" w:color="auto" w:fill="FFFFFF"/>
+        <w:spacing w:before="0" w:beforeAutospacing="0" w:after="0" w:afterAutospacing="0"/>
+        <w:textAlignment w:val="baseline"/>
+        <w:rPr>
+          <w:rFonts w:ascii="Roboto" w:hAnsi="Roboto"/>
+          <w:color w:val="000000"/>
+          <w:sz w:val="31"/>
+          <w:szCs w:val="31"/>
+        </w:rPr>
+      </w:pPr>
+      <w:r>
+        <w:rPr>
+          <w:rFonts w:ascii="Roboto" w:hAnsi="Roboto"/>
+          <w:color w:val="000000"/>
+          <w:sz w:val="31"/>
+          <w:szCs w:val="31"/>
+        </w:rPr>
+        <w:t>By Train</w:t>
+      </w:r>
+    </w:p>
+    <w:p>
+      <w:pPr>
+        <w:pStyle w:val="NormalWeb"/>
+        <w:shd w:val="clear" w:color="auto" w:fill="FFFFFF"/>
+        <w:spacing w:before="0" w:beforeAutospacing="0" w:after="0" w:afterAutospacing="0" w:line="408" w:lineRule="atLeast"/>
+        <w:textAlignment w:val="baseline"/>
+        <w:rPr>
+          <w:rFonts w:ascii="Open Sans" w:hAnsi="Open Sans" w:cs="Open Sans"/>
+          <w:color w:val="000000"/>
+          <w:sz w:val="21"/>
+          <w:szCs w:val="21"/>
+        </w:rPr>
+      </w:pPr>
+      <w:r>
+        <w:rPr>
+          <w:rFonts w:ascii="Open Sans" w:hAnsi="Open Sans" w:cs="Open Sans"/>
+          <w:color w:val="000000"/>
+          <w:sz w:val="21"/>
+          <w:szCs w:val="21"/>
+        </w:rPr>
+        <w:t>Apart from Darjeeling Himalayan Railway Station (88 K.M. from New Jalpaiguri Railway Station) the two closest railway stations are Siliguri and New Jalpaiguri. These railway stations have direct railway connections with Kolkata, Delhi, Guwahati, and other major cities of India.</w:t>
+      </w:r>
+    </w:p>
+    <w:p>
+      <w:pPr>
+        <w:pStyle w:val="NoSpacing"/>
+        <w:ind w:left="1440"/>
+        <w:rPr>
+          <w:rFonts w:ascii="Bahnschrift" w:hAnsi="Bahnschrift"/>
+          <w:sz w:val="28"/>
+          <w:szCs w:val="28"/>
+        </w:rPr>
+      </w:pPr>
+    </w:p>
+    <w:p>
+      <w:pPr>
+        <w:pStyle w:val="NoSpacing"/>
+        <w:ind w:left="1440"/>
+        <w:rPr>
+          <w:rFonts w:ascii="Bahnschrift" w:hAnsi="Bahnschrift"/>
+          <w:sz w:val="28"/>
+          <w:szCs w:val="28"/>
+        </w:rPr>
+      </w:pPr>
+      <w:r>
+        <w:br/>
+      </w:r>
+      <w:r>
+        <w:rPr>
+          <w:rFonts w:ascii="Roboto" w:hAnsi="Roboto"/>
+          <w:b/>
+          <w:bCs/>
+          <w:color w:val="000000"/>
+          <w:sz w:val="27"/>
+          <w:szCs w:val="27"/>
+          <w:shd w:val="clear" w:color="auto" w:fill="FFFFFF"/>
+        </w:rPr>
+        <w:t>By Road</w:t>
+      </w:r>
+    </w:p>
+    <w:p>
+      <w:pPr>
+        <w:pStyle w:val="NoSpacing"/>
+        <w:ind w:left="1440"/>
+        <w:rPr>
+          <w:rFonts w:ascii="Bahnschrift" w:hAnsi="Bahnschrift"/>
+          <w:sz w:val="28"/>
+          <w:szCs w:val="28"/>
+        </w:rPr>
+      </w:pPr>
+      <w:r>
+        <w:rPr>
+          <w:rFonts w:ascii="Bahnschrift" w:hAnsi="Bahnschrift"/>
+          <w:sz w:val="28"/>
+          <w:szCs w:val="28"/>
+        </w:rPr>
+        <w:t xml:space="preserve">The main road route to Darjeeling is via Siliguri, which is located 77 </w:t>
+      </w:r>
+      <w:proofErr w:type="spellStart"/>
+      <w:r>
+        <w:rPr>
+          <w:rFonts w:ascii="Bahnschrift" w:hAnsi="Bahnschrift"/>
+          <w:sz w:val="28"/>
+          <w:szCs w:val="28"/>
+        </w:rPr>
+        <w:t>kilometers</w:t>
+      </w:r>
+      <w:proofErr w:type="spellEnd"/>
+      <w:r>
+        <w:rPr>
+          <w:rFonts w:ascii="Bahnschrift" w:hAnsi="Bahnschrift"/>
+          <w:sz w:val="28"/>
+          <w:szCs w:val="28"/>
+        </w:rPr>
+        <w:t xml:space="preserve"> away (by NH 55) and is connected to all of India's major towns. There is bus service from the Tenzing Norgay Bus Stand in Siliguri. Smaller cars can also be rented or shared at the airport, train station, auto syndicates, or police motor stand. It is also possible to use the pre-paid taxi stand facility between the NJP Railway station and the </w:t>
+      </w:r>
+      <w:proofErr w:type="spellStart"/>
+      <w:r>
+        <w:rPr>
+          <w:rFonts w:ascii="Bahnschrift" w:hAnsi="Bahnschrift"/>
+          <w:sz w:val="28"/>
+          <w:szCs w:val="28"/>
+        </w:rPr>
+        <w:t>Bagdogra</w:t>
+      </w:r>
+      <w:proofErr w:type="spellEnd"/>
+      <w:r>
+        <w:rPr>
+          <w:rFonts w:ascii="Bahnschrift" w:hAnsi="Bahnschrift"/>
+          <w:sz w:val="28"/>
+          <w:szCs w:val="28"/>
+        </w:rPr>
+        <w:t xml:space="preserve"> airport.</w:t>
+      </w:r>
+    </w:p>
+    <w:p>
+      <w:pPr>
+        <w:pStyle w:val="NoSpacing"/>
+        <w:ind w:left="1440"/>
+        <w:rPr>
+          <w:rFonts w:ascii="Bahnschrift" w:hAnsi="Bahnschrift"/>
+          <w:sz w:val="28"/>
+          <w:szCs w:val="28"/>
+        </w:rPr>
+      </w:pPr>
+    </w:p>
+    <w:p>
+      <w:pPr>
+        <w:pStyle w:val="NoSpacing"/>
+        <w:ind w:left="1440"/>
+        <w:rPr>
+          <w:rFonts w:ascii="Bahnschrift" w:hAnsi="Bahnschrift"/>
+          <w:sz w:val="28"/>
+          <w:szCs w:val="28"/>
+        </w:rPr>
+      </w:pPr>
+    </w:p>
+    <w:p>
+      <w:pPr>
+        <w:pStyle w:val="NoSpacing"/>
+        <w:ind w:left="1440"/>
+        <w:rPr>
+          <w:rFonts w:ascii="Bahnschrift" w:hAnsi="Bahnschrift"/>
+          <w:sz w:val="28"/>
+          <w:szCs w:val="28"/>
+        </w:rPr>
+      </w:pPr>
+    </w:p>
+    <w:p>
+      <w:pPr>
+        <w:pStyle w:val="NoSpacing"/>
+        <w:ind w:left="1440"/>
+        <w:rPr>
+          <w:rFonts w:ascii="Bahnschrift" w:hAnsi="Bahnschrift"/>
+          <w:sz w:val="28"/>
+          <w:szCs w:val="28"/>
+        </w:rPr>
+      </w:pPr>
+    </w:p>
+    <w:p>
+      <w:pPr>
+        <w:pStyle w:val="NoSpacing"/>
         <w:numPr>
           <w:ilvl w:val="0"/>
           <w:numId w:val="2"/>
@@ -104,8 +510,53 @@
           <w:sz w:val="28"/>
           <w:szCs w:val="28"/>
         </w:rPr>
+        <w:lastRenderedPageBreak/>
         <w:t>Padmaja Naidu Himalayan Zoological Park</w:t>
       </w:r>
+    </w:p>
+    <w:p>
+      <w:pPr>
+        <w:pStyle w:val="NoSpacing"/>
+        <w:ind w:left="1440"/>
+      </w:pPr>
+      <w:hyperlink r:id="rId5" w:history="1">
+        <w:r>
+          <w:rPr>
+            <w:rStyle w:val="Hyperlink"/>
+          </w:rPr>
+          <w:t>Padmaja Naidu Himalayan Zoological Park (darjeelingzoo.in)</w:t>
+        </w:r>
+      </w:hyperlink>
+    </w:p>
+    <w:p>
+      <w:pPr>
+        <w:pStyle w:val="NoSpacing"/>
+        <w:ind w:left="1440"/>
+        <w:rPr>
+          <w:rFonts w:ascii="Bahnschrift" w:hAnsi="Bahnschrift"/>
+          <w:sz w:val="28"/>
+          <w:szCs w:val="28"/>
+        </w:rPr>
+      </w:pPr>
+      <w:r>
+        <w:rPr>
+          <w:rFonts w:ascii="Bahnschrift" w:hAnsi="Bahnschrift"/>
+          <w:sz w:val="28"/>
+          <w:szCs w:val="28"/>
+        </w:rPr>
+        <w:t>The 67.56-acre (27.3 hectare) Padmaja Naidu Himalayan Zoological Park, better known as the Darjeeling Zoo, is located in the Indian state of West Bengal's town of Darjeeling. At an average elevation of 7,000 feet (2,134 meters), the zoo was established in 1958 and is the biggest high altitude zoo in India. It conducts productive captive breeding operations for the endangered Himalayan wolf, the snow leopard, and the red panda. It specializes in rearing species acclimated to alpine circumstances. Each year, over 300,000 people visit the zoo. The park bears the name Padmaja Naidu (1900–1975), Sarojini Naidu's daughter. The zoo is a member of the World Association of Zoos and acts as the focal point for the red panda program run by the Central Zoo Authority of India.</w:t>
+      </w:r>
+    </w:p>
+    <w:p>
+      <w:pPr>
+        <w:pStyle w:val="NoSpacing"/>
+        <w:ind w:left="1440"/>
+        <w:rPr>
+          <w:rFonts w:ascii="Bahnschrift" w:hAnsi="Bahnschrift"/>
+          <w:sz w:val="28"/>
+          <w:szCs w:val="28"/>
+        </w:rPr>
+      </w:pPr>
     </w:p>
     <w:p>
       <w:pPr>
@@ -132,6 +583,34 @@
     <w:p>
       <w:pPr>
         <w:pStyle w:val="NoSpacing"/>
+        <w:rPr>
+          <w:rFonts w:ascii="Bahnschrift" w:hAnsi="Bahnschrift"/>
+          <w:sz w:val="28"/>
+          <w:szCs w:val="28"/>
+        </w:rPr>
+      </w:pPr>
+      <w:r>
+        <w:rPr>
+          <w:rFonts w:ascii="Bahnschrift" w:hAnsi="Bahnschrift"/>
+          <w:sz w:val="28"/>
+          <w:szCs w:val="28"/>
+        </w:rPr>
+        <w:t>As a remote annexe of the Calcutta Botanical Garden, 40 acres (160,000 m2) of land in Darjeeling were purchased in 1878 to create Lloyd's Botanical Garden. William Lloyd, after whom the botanical garden is named, donated the land.</w:t>
+      </w:r>
+    </w:p>
+    <w:p>
+      <w:pPr>
+        <w:pStyle w:val="NoSpacing"/>
+        <w:rPr>
+          <w:rFonts w:ascii="Bahnschrift" w:hAnsi="Bahnschrift"/>
+          <w:sz w:val="28"/>
+          <w:szCs w:val="28"/>
+        </w:rPr>
+      </w:pPr>
+    </w:p>
+    <w:p>
+      <w:pPr>
+        <w:pStyle w:val="NoSpacing"/>
         <w:numPr>
           <w:ilvl w:val="0"/>
           <w:numId w:val="2"/>
@@ -154,6 +633,142 @@
     <w:p>
       <w:pPr>
         <w:pStyle w:val="NoSpacing"/>
+        <w:rPr>
+          <w:rFonts w:ascii="Bahnschrift" w:hAnsi="Bahnschrift"/>
+          <w:sz w:val="28"/>
+          <w:szCs w:val="28"/>
+        </w:rPr>
+      </w:pPr>
+      <w:r>
+        <w:rPr>
+          <w:rFonts w:ascii="Bahnschrift" w:hAnsi="Bahnschrift"/>
+          <w:sz w:val="28"/>
+          <w:szCs w:val="28"/>
+        </w:rPr>
+        <w:t xml:space="preserve">Darjeeling or Darjeeling's Peace Pagoda One of the peace pagodas created to assist bring people of all racial and religious backgrounds together in their pursuit of world peace is the Peace Pagoda. It is situated in the Indian state of West Bengal, in the town of Darjeeling. It was constructed under the supervision of </w:t>
+      </w:r>
+      <w:proofErr w:type="spellStart"/>
+      <w:r>
+        <w:rPr>
+          <w:rFonts w:ascii="Bahnschrift" w:hAnsi="Bahnschrift"/>
+          <w:sz w:val="28"/>
+          <w:szCs w:val="28"/>
+        </w:rPr>
+        <w:t>Nichidatsu</w:t>
+      </w:r>
+      <w:proofErr w:type="spellEnd"/>
+      <w:r>
+        <w:rPr>
+          <w:rFonts w:ascii="Bahnschrift" w:hAnsi="Bahnschrift"/>
+          <w:sz w:val="28"/>
+          <w:szCs w:val="28"/>
+        </w:rPr>
+        <w:t xml:space="preserve"> Fujii (1885–1985), a Japanese Buddhist monk and the founder of the </w:t>
+      </w:r>
+      <w:proofErr w:type="spellStart"/>
+      <w:r>
+        <w:rPr>
+          <w:rFonts w:ascii="Bahnschrift" w:hAnsi="Bahnschrift"/>
+          <w:sz w:val="28"/>
+          <w:szCs w:val="28"/>
+        </w:rPr>
+        <w:t>Nipponzan-Myōhōji</w:t>
+      </w:r>
+      <w:proofErr w:type="spellEnd"/>
+      <w:r>
+        <w:rPr>
+          <w:rFonts w:ascii="Bahnschrift" w:hAnsi="Bahnschrift"/>
+          <w:sz w:val="28"/>
+          <w:szCs w:val="28"/>
+        </w:rPr>
+        <w:t xml:space="preserve"> Buddhist Order, much like the majority of other Peace Pagodas.</w:t>
+      </w:r>
+    </w:p>
+    <w:p>
+      <w:pPr>
+        <w:pStyle w:val="NoSpacing"/>
+        <w:rPr>
+          <w:rFonts w:ascii="Open Sans" w:hAnsi="Open Sans" w:cs="Open Sans"/>
+          <w:color w:val="000000"/>
+          <w:sz w:val="21"/>
+          <w:szCs w:val="21"/>
+          <w:shd w:val="clear" w:color="auto" w:fill="FFFFFF"/>
+        </w:rPr>
+      </w:pPr>
+      <w:proofErr w:type="spellStart"/>
+      <w:r>
+        <w:rPr>
+          <w:rFonts w:ascii="Bahnschrift" w:hAnsi="Bahnschrift"/>
+          <w:sz w:val="28"/>
+          <w:szCs w:val="28"/>
+        </w:rPr>
+        <w:t>Nichidatsu</w:t>
+      </w:r>
+      <w:proofErr w:type="spellEnd"/>
+      <w:r>
+        <w:rPr>
+          <w:rFonts w:ascii="Bahnschrift" w:hAnsi="Bahnschrift"/>
+          <w:sz w:val="28"/>
+          <w:szCs w:val="28"/>
+        </w:rPr>
+        <w:t xml:space="preserve"> Fujii set the pagoda's foundation stone on November 3, 1972, and it was officially opened on November 1, 1992. M. Ohka designed the pagoda, and construction took place over the course of 36 months. It contains the four Buddha avatars, including the real Buddha.</w:t>
+      </w:r>
+      <w:r>
+        <w:rPr>
+          <w:rFonts w:ascii="Open Sans" w:hAnsi="Open Sans" w:cs="Open Sans"/>
+          <w:color w:val="000000"/>
+          <w:sz w:val="21"/>
+          <w:szCs w:val="21"/>
+          <w:shd w:val="clear" w:color="auto" w:fill="FFFFFF"/>
+        </w:rPr>
+        <w:t xml:space="preserve"> </w:t>
+      </w:r>
+      <w:r>
+        <w:rPr>
+          <w:rFonts w:ascii="Open Sans" w:hAnsi="Open Sans" w:cs="Open Sans"/>
+          <w:color w:val="000000"/>
+          <w:sz w:val="21"/>
+          <w:szCs w:val="21"/>
+          <w:shd w:val="clear" w:color="auto" w:fill="FFFFFF"/>
+        </w:rPr>
+        <w:t xml:space="preserve">The Pagoda is situated on the slopes of the </w:t>
+      </w:r>
+      <w:proofErr w:type="spellStart"/>
+      <w:r>
+        <w:rPr>
+          <w:rFonts w:ascii="Open Sans" w:hAnsi="Open Sans" w:cs="Open Sans"/>
+          <w:color w:val="000000"/>
+          <w:sz w:val="21"/>
+          <w:szCs w:val="21"/>
+          <w:shd w:val="clear" w:color="auto" w:fill="FFFFFF"/>
+        </w:rPr>
+        <w:t>Jalapahar</w:t>
+      </w:r>
+      <w:proofErr w:type="spellEnd"/>
+      <w:r>
+        <w:rPr>
+          <w:rFonts w:ascii="Open Sans" w:hAnsi="Open Sans" w:cs="Open Sans"/>
+          <w:color w:val="000000"/>
+          <w:sz w:val="21"/>
+          <w:szCs w:val="21"/>
+          <w:shd w:val="clear" w:color="auto" w:fill="FFFFFF"/>
+        </w:rPr>
+        <w:t xml:space="preserve"> hills of Darjeeling, a few kilometres from the town of Darjeeling.</w:t>
+      </w:r>
+    </w:p>
+    <w:p>
+      <w:pPr>
+        <w:pStyle w:val="NoSpacing"/>
+        <w:rPr>
+          <w:rFonts w:ascii="Bahnschrift" w:hAnsi="Bahnschrift"/>
+          <w:sz w:val="28"/>
+          <w:szCs w:val="28"/>
+        </w:rPr>
+      </w:pPr>
+    </w:p>
+    <w:p>
+      <w:pPr>
+        <w:pStyle w:val="NoSpacing"/>
         <w:numPr>
           <w:ilvl w:val="0"/>
           <w:numId w:val="2"/>
@@ -176,6 +791,109 @@
     <w:p>
       <w:pPr>
         <w:pStyle w:val="NoSpacing"/>
+        <w:ind w:left="1440"/>
+        <w:rPr>
+          <w:rFonts w:ascii="Bahnschrift" w:hAnsi="Bahnschrift"/>
+          <w:sz w:val="28"/>
+          <w:szCs w:val="28"/>
+        </w:rPr>
+      </w:pPr>
+      <w:r>
+        <w:rPr>
+          <w:rFonts w:ascii="Bahnschrift" w:hAnsi="Bahnschrift"/>
+          <w:sz w:val="28"/>
+          <w:szCs w:val="28"/>
+        </w:rPr>
+        <w:t xml:space="preserve">Located in Darjeeling, West Bengal, India, the Mahakal Temple, also known as Mahakal Mandir (Nepali: </w:t>
+      </w:r>
+      <w:proofErr w:type="spellStart"/>
+      <w:r>
+        <w:rPr>
+          <w:rFonts w:ascii="Nirmala UI" w:hAnsi="Nirmala UI" w:cs="Nirmala UI"/>
+          <w:sz w:val="28"/>
+          <w:szCs w:val="28"/>
+        </w:rPr>
+        <w:t>महाकाल</w:t>
+      </w:r>
+      <w:proofErr w:type="spellEnd"/>
+      <w:r>
+        <w:rPr>
+          <w:rFonts w:ascii="Bahnschrift" w:hAnsi="Bahnschrift"/>
+          <w:sz w:val="28"/>
+          <w:szCs w:val="28"/>
+        </w:rPr>
+        <w:t xml:space="preserve"> </w:t>
+      </w:r>
+      <w:proofErr w:type="spellStart"/>
+      <w:r>
+        <w:rPr>
+          <w:rFonts w:ascii="Nirmala UI" w:hAnsi="Nirmala UI" w:cs="Nirmala UI"/>
+          <w:sz w:val="28"/>
+          <w:szCs w:val="28"/>
+        </w:rPr>
+        <w:lastRenderedPageBreak/>
+        <w:t>मन्दिर</w:t>
+      </w:r>
+      <w:proofErr w:type="spellEnd"/>
+      <w:r>
+        <w:rPr>
+          <w:rFonts w:ascii="Bahnschrift" w:hAnsi="Bahnschrift"/>
+          <w:sz w:val="28"/>
+          <w:szCs w:val="28"/>
+        </w:rPr>
+        <w:t xml:space="preserve">; literally, "the master of Kaal[time]") is a revered Hindu temple devoted to Shiva, the third of the Hindu triad. The temple, which combines Buddhist and Hindu elements, was constructed in 1782 by Lama </w:t>
+      </w:r>
+      <w:proofErr w:type="spellStart"/>
+      <w:r>
+        <w:rPr>
+          <w:rFonts w:ascii="Bahnschrift" w:hAnsi="Bahnschrift"/>
+          <w:sz w:val="28"/>
+          <w:szCs w:val="28"/>
+        </w:rPr>
+        <w:t>Dorjey</w:t>
+      </w:r>
+      <w:proofErr w:type="spellEnd"/>
+      <w:r>
+        <w:rPr>
+          <w:rFonts w:ascii="Bahnschrift" w:hAnsi="Bahnschrift"/>
+          <w:sz w:val="28"/>
+          <w:szCs w:val="28"/>
+        </w:rPr>
+        <w:t xml:space="preserve"> </w:t>
+      </w:r>
+      <w:proofErr w:type="spellStart"/>
+      <w:r>
+        <w:rPr>
+          <w:rFonts w:ascii="Bahnschrift" w:hAnsi="Bahnschrift"/>
+          <w:sz w:val="28"/>
+          <w:szCs w:val="28"/>
+        </w:rPr>
+        <w:t>Rinzing</w:t>
+      </w:r>
+      <w:proofErr w:type="spellEnd"/>
+      <w:r>
+        <w:rPr>
+          <w:rFonts w:ascii="Bahnschrift" w:hAnsi="Bahnschrift"/>
+          <w:sz w:val="28"/>
+          <w:szCs w:val="28"/>
+        </w:rPr>
+        <w:t xml:space="preserve"> and is located atop Observatory Hill. It is a place of worship where the two religions peacefully cohabit.</w:t>
+      </w:r>
+    </w:p>
+    <w:p>
+      <w:pPr>
+        <w:pStyle w:val="NoSpacing"/>
+        <w:ind w:left="1440"/>
+        <w:rPr>
+          <w:rFonts w:ascii="Bahnschrift" w:hAnsi="Bahnschrift"/>
+          <w:sz w:val="28"/>
+          <w:szCs w:val="28"/>
+        </w:rPr>
+      </w:pPr>
+    </w:p>
+    <w:p>
+      <w:pPr>
+        <w:pStyle w:val="NoSpacing"/>
         <w:numPr>
           <w:ilvl w:val="0"/>
           <w:numId w:val="2"/>
@@ -186,14 +904,177 @@
           <w:szCs w:val="28"/>
         </w:rPr>
       </w:pPr>
-      <w:r>
-        <w:rPr>
-          <w:rFonts w:ascii="Bahnschrift" w:hAnsi="Bahnschrift"/>
-          <w:sz w:val="28"/>
-          <w:szCs w:val="28"/>
-        </w:rPr>
-        <w:t>Batasia Loop</w:t>
-      </w:r>
+      <w:proofErr w:type="spellStart"/>
+      <w:r>
+        <w:rPr>
+          <w:rFonts w:ascii="Bahnschrift" w:hAnsi="Bahnschrift"/>
+          <w:sz w:val="28"/>
+          <w:szCs w:val="28"/>
+        </w:rPr>
+        <w:t>Batasia</w:t>
+      </w:r>
+      <w:proofErr w:type="spellEnd"/>
+      <w:r>
+        <w:rPr>
+          <w:rFonts w:ascii="Bahnschrift" w:hAnsi="Bahnschrift"/>
+          <w:sz w:val="28"/>
+          <w:szCs w:val="28"/>
+        </w:rPr>
+        <w:t xml:space="preserve"> Loop</w:t>
+      </w:r>
+    </w:p>
+    <w:p>
+      <w:pPr>
+        <w:pStyle w:val="stextwk6xtgch-pg"/>
+        <w:shd w:val="clear" w:color="auto" w:fill="FFFFFF"/>
+        <w:spacing w:before="0" w:beforeAutospacing="0" w:after="0" w:afterAutospacing="0"/>
+        <w:ind w:left="1440"/>
+        <w:rPr>
+          <w:rFonts w:ascii="Ubuntu" w:hAnsi="Ubuntu"/>
+          <w:color w:val="333333"/>
+        </w:rPr>
+      </w:pPr>
+      <w:r>
+        <w:rPr>
+          <w:rFonts w:ascii="Ubuntu" w:hAnsi="Ubuntu"/>
+          <w:color w:val="333333"/>
+        </w:rPr>
+        <w:t xml:space="preserve">The famous Toy Train journey from Siliguri to Darjeeling passes through </w:t>
+      </w:r>
+      <w:proofErr w:type="spellStart"/>
+      <w:r>
+        <w:rPr>
+          <w:rFonts w:ascii="Ubuntu" w:hAnsi="Ubuntu"/>
+          <w:color w:val="333333"/>
+        </w:rPr>
+        <w:t>Batasia</w:t>
+      </w:r>
+      <w:proofErr w:type="spellEnd"/>
+      <w:r>
+        <w:rPr>
+          <w:rFonts w:ascii="Ubuntu" w:hAnsi="Ubuntu"/>
+          <w:color w:val="333333"/>
+        </w:rPr>
+        <w:t xml:space="preserve"> Loop (a Windy Place) which is 5 kms from Darjeeling city. </w:t>
+      </w:r>
+      <w:proofErr w:type="spellStart"/>
+      <w:r>
+        <w:rPr>
+          <w:rFonts w:ascii="Ubuntu" w:hAnsi="Ubuntu"/>
+          <w:color w:val="333333"/>
+        </w:rPr>
+        <w:t>Batasia</w:t>
+      </w:r>
+      <w:proofErr w:type="spellEnd"/>
+      <w:r>
+        <w:rPr>
+          <w:rFonts w:ascii="Ubuntu" w:hAnsi="Ubuntu"/>
+          <w:color w:val="333333"/>
+        </w:rPr>
+        <w:t xml:space="preserve"> Loop is situated between </w:t>
+      </w:r>
+      <w:proofErr w:type="spellStart"/>
+      <w:r>
+        <w:rPr>
+          <w:rFonts w:ascii="Ubuntu" w:hAnsi="Ubuntu"/>
+          <w:color w:val="333333"/>
+        </w:rPr>
+        <w:t>Ghoom</w:t>
+      </w:r>
+      <w:proofErr w:type="spellEnd"/>
+      <w:r>
+        <w:rPr>
+          <w:rFonts w:ascii="Ubuntu" w:hAnsi="Ubuntu"/>
+          <w:color w:val="333333"/>
+        </w:rPr>
+        <w:t xml:space="preserve"> (the world's highest point where Locomotive engines operate) and the cities of Darjeeling and Kolkata. The </w:t>
+      </w:r>
+      <w:proofErr w:type="spellStart"/>
+      <w:r>
+        <w:rPr>
+          <w:rFonts w:ascii="Ubuntu" w:hAnsi="Ubuntu"/>
+          <w:color w:val="333333"/>
+        </w:rPr>
+        <w:t>Batasia</w:t>
+      </w:r>
+      <w:proofErr w:type="spellEnd"/>
+      <w:r>
+        <w:rPr>
+          <w:rFonts w:ascii="Ubuntu" w:hAnsi="Ubuntu"/>
+          <w:color w:val="333333"/>
+        </w:rPr>
+        <w:t xml:space="preserve"> Loop attracts tourists who want to take in the spectacular panoramic view of Mt. </w:t>
+      </w:r>
+      <w:proofErr w:type="spellStart"/>
+      <w:r>
+        <w:rPr>
+          <w:rFonts w:ascii="Ubuntu" w:hAnsi="Ubuntu"/>
+          <w:color w:val="333333"/>
+        </w:rPr>
+        <w:t>Kalchhenjunga</w:t>
+      </w:r>
+      <w:proofErr w:type="spellEnd"/>
+      <w:r>
+        <w:rPr>
+          <w:rFonts w:ascii="Ubuntu" w:hAnsi="Ubuntu"/>
+          <w:color w:val="333333"/>
+        </w:rPr>
+        <w:t xml:space="preserve"> and other snow-capped Himalayan Peaks. They also want to witness the engineering miracle of Darjeeling-Himalayan Railways where the railway line moves almost imperceptibly in a circle descending 1000 ft. At the heart of </w:t>
+      </w:r>
+      <w:proofErr w:type="spellStart"/>
+      <w:r>
+        <w:rPr>
+          <w:rFonts w:ascii="Ubuntu" w:hAnsi="Ubuntu"/>
+          <w:color w:val="333333"/>
+        </w:rPr>
+        <w:t>Batasia</w:t>
+      </w:r>
+      <w:proofErr w:type="spellEnd"/>
+      <w:r>
+        <w:rPr>
+          <w:rFonts w:ascii="Ubuntu" w:hAnsi="Ubuntu"/>
+          <w:color w:val="333333"/>
+        </w:rPr>
+        <w:t xml:space="preserve"> Loop, there is a War Memorial. This memorial was built by the DSB, Darjeeling to commemorate the brave Gorkha soldiers who sacrificed their lives to safeguard the sovereignty of the nation since independence. The memorial was inaugurated on 22nd March 1995. The local people congregate here to sell handicrafts &amp; </w:t>
+      </w:r>
+      <w:proofErr w:type="spellStart"/>
+      <w:r>
+        <w:rPr>
+          <w:rFonts w:ascii="Ubuntu" w:hAnsi="Ubuntu"/>
+          <w:color w:val="333333"/>
+        </w:rPr>
+        <w:t>woolen</w:t>
+      </w:r>
+      <w:proofErr w:type="spellEnd"/>
+      <w:r>
+        <w:rPr>
+          <w:rFonts w:ascii="Ubuntu" w:hAnsi="Ubuntu"/>
+          <w:color w:val="333333"/>
+        </w:rPr>
+        <w:t xml:space="preserve"> items to tourists.</w:t>
+      </w:r>
+    </w:p>
+    <w:p>
+      <w:pPr>
+        <w:pStyle w:val="NoSpacing"/>
+        <w:ind w:left="1440"/>
+        <w:rPr>
+          <w:rFonts w:ascii="Bahnschrift" w:hAnsi="Bahnschrift"/>
+          <w:sz w:val="28"/>
+          <w:szCs w:val="28"/>
+        </w:rPr>
+      </w:pPr>
+    </w:p>
+    <w:p>
+      <w:pPr>
+        <w:pStyle w:val="NoSpacing"/>
+        <w:ind w:left="1440"/>
+        <w:rPr>
+          <w:rFonts w:ascii="Bahnschrift" w:hAnsi="Bahnschrift"/>
+          <w:sz w:val="28"/>
+          <w:szCs w:val="28"/>
+        </w:rPr>
+      </w:pPr>
     </w:p>
     <w:p>
       <w:pPr>
@@ -208,14 +1089,142 @@
           <w:szCs w:val="28"/>
         </w:rPr>
       </w:pPr>
-      <w:r>
-        <w:rPr>
-          <w:rFonts w:ascii="Bahnschrift" w:hAnsi="Bahnschrift"/>
-          <w:sz w:val="28"/>
-          <w:szCs w:val="28"/>
-        </w:rPr>
-        <w:t>Barbotey Rock Garden</w:t>
-      </w:r>
+      <w:proofErr w:type="spellStart"/>
+      <w:r>
+        <w:rPr>
+          <w:rFonts w:ascii="Bahnschrift" w:hAnsi="Bahnschrift"/>
+          <w:sz w:val="28"/>
+          <w:szCs w:val="28"/>
+        </w:rPr>
+        <w:t>Barbotey</w:t>
+      </w:r>
+      <w:proofErr w:type="spellEnd"/>
+      <w:r>
+        <w:rPr>
+          <w:rFonts w:ascii="Bahnschrift" w:hAnsi="Bahnschrift"/>
+          <w:sz w:val="28"/>
+          <w:szCs w:val="28"/>
+        </w:rPr>
+        <w:t xml:space="preserve"> Rock Garden</w:t>
+      </w:r>
+    </w:p>
+    <w:p>
+      <w:pPr>
+        <w:pStyle w:val="NoSpacing"/>
+        <w:rPr>
+          <w:rFonts w:ascii="Ubuntu" w:hAnsi="Ubuntu"/>
+          <w:color w:val="333333"/>
+          <w:shd w:val="clear" w:color="auto" w:fill="FFFFFF"/>
+        </w:rPr>
+      </w:pPr>
+      <w:r>
+        <w:rPr>
+          <w:rFonts w:ascii="Ubuntu" w:hAnsi="Ubuntu"/>
+          <w:color w:val="333333"/>
+          <w:shd w:val="clear" w:color="auto" w:fill="FFFFFF"/>
+        </w:rPr>
+        <w:t xml:space="preserve">Darjeeling, a hilly town in the West Bengal state of India, has recently added two new tourist attractions to its list of attractions: the </w:t>
+      </w:r>
+      <w:proofErr w:type="spellStart"/>
+      <w:r>
+        <w:rPr>
+          <w:rFonts w:ascii="Ubuntu" w:hAnsi="Ubuntu"/>
+          <w:color w:val="333333"/>
+          <w:shd w:val="clear" w:color="auto" w:fill="FFFFFF"/>
+        </w:rPr>
+        <w:t>Barbotey</w:t>
+      </w:r>
+      <w:proofErr w:type="spellEnd"/>
+      <w:r>
+        <w:rPr>
+          <w:rFonts w:ascii="Ubuntu" w:hAnsi="Ubuntu"/>
+          <w:color w:val="333333"/>
+          <w:shd w:val="clear" w:color="auto" w:fill="FFFFFF"/>
+        </w:rPr>
+        <w:t xml:space="preserve"> rock garden at </w:t>
+      </w:r>
+      <w:proofErr w:type="spellStart"/>
+      <w:r>
+        <w:rPr>
+          <w:rFonts w:ascii="Ubuntu" w:hAnsi="Ubuntu"/>
+          <w:color w:val="333333"/>
+          <w:shd w:val="clear" w:color="auto" w:fill="FFFFFF"/>
+        </w:rPr>
+        <w:t>chunnu</w:t>
+      </w:r>
+      <w:proofErr w:type="spellEnd"/>
+      <w:r>
+        <w:rPr>
+          <w:rFonts w:ascii="Ubuntu" w:hAnsi="Ubuntu"/>
+          <w:color w:val="333333"/>
+          <w:shd w:val="clear" w:color="auto" w:fill="FFFFFF"/>
+        </w:rPr>
+        <w:t xml:space="preserve"> summer falls and the Ganga Maya park. The Rock Garden is one of the showpiece attractions in Darjeeling, designed to attract tourists after the political agitations of the 1980s ruined tourism in the area. Driving from the town on Hill Cart Road takes you to </w:t>
+      </w:r>
+      <w:proofErr w:type="spellStart"/>
+      <w:r>
+        <w:rPr>
+          <w:rFonts w:ascii="Ubuntu" w:hAnsi="Ubuntu"/>
+          <w:color w:val="333333"/>
+          <w:shd w:val="clear" w:color="auto" w:fill="FFFFFF"/>
+        </w:rPr>
+        <w:t>Ghum</w:t>
+      </w:r>
+      <w:proofErr w:type="spellEnd"/>
+      <w:r>
+        <w:rPr>
+          <w:rFonts w:ascii="Ubuntu" w:hAnsi="Ubuntu"/>
+          <w:color w:val="333333"/>
+          <w:shd w:val="clear" w:color="auto" w:fill="FFFFFF"/>
+        </w:rPr>
+        <w:t xml:space="preserve">, where you have to turn right before entering the valley. The road plunges steeply into the valley, making sharp turns all the way. Tea gardens line the hill slopes, and with the influx of tourists, tea shop and snack kiosk have been set up along the road. This </w:t>
+      </w:r>
+      <w:proofErr w:type="spellStart"/>
+      <w:r>
+        <w:rPr>
+          <w:rFonts w:ascii="Ubuntu" w:hAnsi="Ubuntu"/>
+          <w:color w:val="333333"/>
+          <w:shd w:val="clear" w:color="auto" w:fill="FFFFFF"/>
+        </w:rPr>
+        <w:t>multi level</w:t>
+      </w:r>
+      <w:proofErr w:type="spellEnd"/>
+      <w:r>
+        <w:rPr>
+          <w:rFonts w:ascii="Ubuntu" w:hAnsi="Ubuntu"/>
+          <w:color w:val="333333"/>
+          <w:shd w:val="clear" w:color="auto" w:fill="FFFFFF"/>
+        </w:rPr>
+        <w:t xml:space="preserve"> picnic ground is “like a road side facility but with too much concrete,” and offers a stunning view of the hill stream flowing over rocks on the slope, with flower gardens at different levels, and a small lake beside it. Subhash </w:t>
+      </w:r>
+      <w:proofErr w:type="spellStart"/>
+      <w:r>
+        <w:rPr>
+          <w:rFonts w:ascii="Ubuntu" w:hAnsi="Ubuntu"/>
+          <w:color w:val="333333"/>
+          <w:shd w:val="clear" w:color="auto" w:fill="FFFFFF"/>
+        </w:rPr>
+        <w:t>Ghising</w:t>
+      </w:r>
+      <w:proofErr w:type="spellEnd"/>
+      <w:r>
+        <w:rPr>
+          <w:rFonts w:ascii="Ubuntu" w:hAnsi="Ubuntu"/>
+          <w:color w:val="333333"/>
+          <w:shd w:val="clear" w:color="auto" w:fill="FFFFFF"/>
+        </w:rPr>
+        <w:t xml:space="preserve"> (the GNLF chief) inaugurated the Rock Garden.</w:t>
+      </w:r>
+    </w:p>
+    <w:p>
+      <w:pPr>
+        <w:pStyle w:val="NoSpacing"/>
+        <w:rPr>
+          <w:rFonts w:ascii="Bahnschrift" w:hAnsi="Bahnschrift"/>
+          <w:sz w:val="28"/>
+          <w:szCs w:val="28"/>
+        </w:rPr>
+      </w:pPr>
     </w:p>
     <w:p>
       <w:pPr>
@@ -242,6 +1251,88 @@
     <w:p>
       <w:pPr>
         <w:pStyle w:val="NoSpacing"/>
+        <w:rPr>
+          <w:rFonts w:ascii="Ubuntu" w:hAnsi="Ubuntu"/>
+          <w:color w:val="333333"/>
+          <w:shd w:val="clear" w:color="auto" w:fill="FFFFFF"/>
+        </w:rPr>
+      </w:pPr>
+      <w:r>
+        <w:rPr>
+          <w:rFonts w:ascii="Ubuntu" w:hAnsi="Ubuntu"/>
+          <w:color w:val="333333"/>
+          <w:shd w:val="clear" w:color="auto" w:fill="FFFFFF"/>
+        </w:rPr>
+        <w:t xml:space="preserve">This is Darjeeling’s newest museum. It was inaugurated on July 2, 2015 by the renowned Tibetan guru Gurung tulku </w:t>
+      </w:r>
+      <w:proofErr w:type="spellStart"/>
+      <w:r>
+        <w:rPr>
+          <w:rFonts w:ascii="Ubuntu" w:hAnsi="Ubuntu"/>
+          <w:color w:val="333333"/>
+          <w:shd w:val="clear" w:color="auto" w:fill="FFFFFF"/>
+        </w:rPr>
+        <w:t>nima</w:t>
+      </w:r>
+      <w:proofErr w:type="spellEnd"/>
+      <w:r>
+        <w:rPr>
+          <w:rFonts w:ascii="Ubuntu" w:hAnsi="Ubuntu"/>
+          <w:color w:val="333333"/>
+          <w:shd w:val="clear" w:color="auto" w:fill="FFFFFF"/>
+        </w:rPr>
+        <w:t xml:space="preserve"> </w:t>
+      </w:r>
+      <w:proofErr w:type="spellStart"/>
+      <w:r>
+        <w:rPr>
+          <w:rFonts w:ascii="Ubuntu" w:hAnsi="Ubuntu"/>
+          <w:color w:val="333333"/>
+          <w:shd w:val="clear" w:color="auto" w:fill="FFFFFF"/>
+        </w:rPr>
+        <w:t>hoiser</w:t>
+      </w:r>
+      <w:proofErr w:type="spellEnd"/>
+      <w:r>
+        <w:rPr>
+          <w:rFonts w:ascii="Ubuntu" w:hAnsi="Ubuntu"/>
+          <w:color w:val="333333"/>
+          <w:shd w:val="clear" w:color="auto" w:fill="FFFFFF"/>
+        </w:rPr>
+        <w:t xml:space="preserve"> </w:t>
+      </w:r>
+      <w:proofErr w:type="spellStart"/>
+      <w:r>
+        <w:rPr>
+          <w:rFonts w:ascii="Ubuntu" w:hAnsi="Ubuntu"/>
+          <w:color w:val="333333"/>
+          <w:shd w:val="clear" w:color="auto" w:fill="FFFFFF"/>
+        </w:rPr>
+        <w:t>Rinpa</w:t>
+      </w:r>
+      <w:proofErr w:type="spellEnd"/>
+      <w:r>
+        <w:rPr>
+          <w:rFonts w:ascii="Ubuntu" w:hAnsi="Ubuntu"/>
+          <w:color w:val="333333"/>
+          <w:shd w:val="clear" w:color="auto" w:fill="FFFFFF"/>
+        </w:rPr>
+        <w:t>. The timing of the opening coincided with the 80th birthday celebrations of the Dalai Lama. The museum is situated on Gandhi road, and within walking distance of the town’s central area (the clock tower area. The museum’s main focus is on the history and culture of the Tibetan community, although there are a few exhibits and artifacts related to other communities in the surrounding Himalayan belt.</w:t>
+      </w:r>
+    </w:p>
+    <w:p>
+      <w:pPr>
+        <w:pStyle w:val="NoSpacing"/>
+        <w:rPr>
+          <w:rFonts w:ascii="Bahnschrift" w:hAnsi="Bahnschrift"/>
+          <w:sz w:val="28"/>
+          <w:szCs w:val="28"/>
+        </w:rPr>
+      </w:pPr>
+    </w:p>
+    <w:p>
+      <w:pPr>
+        <w:pStyle w:val="NoSpacing"/>
         <w:numPr>
           <w:ilvl w:val="0"/>
           <w:numId w:val="2"/>
@@ -252,6 +1343,7 @@
           <w:szCs w:val="28"/>
         </w:rPr>
       </w:pPr>
+      <w:proofErr w:type="spellStart"/>
       <w:r>
         <w:rPr>
           <w:rFonts w:ascii="Bahnschrift" w:hAnsi="Bahnschrift"/>
@@ -260,6 +1352,108 @@
         </w:rPr>
         <w:t>Lamahatta</w:t>
       </w:r>
+      <w:proofErr w:type="spellEnd"/>
+    </w:p>
+    <w:p>
+      <w:pPr>
+        <w:pStyle w:val="NoSpacing"/>
+        <w:rPr>
+          <w:rFonts w:ascii="Ubuntu" w:hAnsi="Ubuntu"/>
+          <w:color w:val="333333"/>
+          <w:shd w:val="clear" w:color="auto" w:fill="FFFFFF"/>
+        </w:rPr>
+      </w:pPr>
+      <w:r>
+        <w:rPr>
+          <w:rFonts w:ascii="Ubuntu" w:hAnsi="Ubuntu"/>
+          <w:color w:val="333333"/>
+          <w:shd w:val="clear" w:color="auto" w:fill="FFFFFF"/>
+        </w:rPr>
+        <w:lastRenderedPageBreak/>
+        <w:t xml:space="preserve">Located in the picturesque village of </w:t>
+      </w:r>
+      <w:proofErr w:type="spellStart"/>
+      <w:r>
+        <w:rPr>
+          <w:rFonts w:ascii="Ubuntu" w:hAnsi="Ubuntu"/>
+          <w:color w:val="333333"/>
+          <w:shd w:val="clear" w:color="auto" w:fill="FFFFFF"/>
+        </w:rPr>
+        <w:t>Lamahatta</w:t>
+      </w:r>
+      <w:proofErr w:type="spellEnd"/>
+      <w:r>
+        <w:rPr>
+          <w:rFonts w:ascii="Ubuntu" w:hAnsi="Ubuntu"/>
+          <w:color w:val="333333"/>
+          <w:shd w:val="clear" w:color="auto" w:fill="FFFFFF"/>
+        </w:rPr>
+        <w:t xml:space="preserve">, in the district of Darjeeling in the state of West Bengal in India, at a height of over 6,500 ft above sea level, </w:t>
+      </w:r>
+      <w:proofErr w:type="spellStart"/>
+      <w:r>
+        <w:rPr>
+          <w:rFonts w:ascii="Ubuntu" w:hAnsi="Ubuntu"/>
+          <w:color w:val="333333"/>
+          <w:shd w:val="clear" w:color="auto" w:fill="FFFFFF"/>
+        </w:rPr>
+        <w:t>Lamahatta</w:t>
+      </w:r>
+      <w:proofErr w:type="spellEnd"/>
+      <w:r>
+        <w:rPr>
+          <w:rFonts w:ascii="Ubuntu" w:hAnsi="Ubuntu"/>
+          <w:color w:val="333333"/>
+          <w:shd w:val="clear" w:color="auto" w:fill="FFFFFF"/>
+        </w:rPr>
+        <w:t xml:space="preserve"> was originally a desolate place, but the local community turned it into a charming and eco-friendly tourist destination. The area is famous for its panoramic </w:t>
+      </w:r>
+      <w:proofErr w:type="spellStart"/>
+      <w:r>
+        <w:rPr>
+          <w:rFonts w:ascii="Ubuntu" w:hAnsi="Ubuntu"/>
+          <w:color w:val="333333"/>
+          <w:shd w:val="clear" w:color="auto" w:fill="FFFFFF"/>
+        </w:rPr>
+        <w:t>panoramic</w:t>
+      </w:r>
+      <w:proofErr w:type="spellEnd"/>
+      <w:r>
+        <w:rPr>
+          <w:rFonts w:ascii="Ubuntu" w:hAnsi="Ubuntu"/>
+          <w:color w:val="333333"/>
+          <w:shd w:val="clear" w:color="auto" w:fill="FFFFFF"/>
+        </w:rPr>
+        <w:t xml:space="preserve"> views of </w:t>
+      </w:r>
+      <w:proofErr w:type="spellStart"/>
+      <w:r>
+        <w:rPr>
+          <w:rFonts w:ascii="Ubuntu" w:hAnsi="Ubuntu"/>
+          <w:color w:val="333333"/>
+          <w:shd w:val="clear" w:color="auto" w:fill="FFFFFF"/>
+        </w:rPr>
+        <w:t>Kanchenjar</w:t>
+      </w:r>
+      <w:proofErr w:type="spellEnd"/>
+      <w:r>
+        <w:rPr>
+          <w:rFonts w:ascii="Ubuntu" w:hAnsi="Ubuntu"/>
+          <w:color w:val="333333"/>
+          <w:shd w:val="clear" w:color="auto" w:fill="FFFFFF"/>
+        </w:rPr>
+        <w:t xml:space="preserve"> Mountain range, lush green forests, and tea gardens.</w:t>
+      </w:r>
+    </w:p>
+    <w:p>
+      <w:pPr>
+        <w:pStyle w:val="NoSpacing"/>
+        <w:rPr>
+          <w:rFonts w:ascii="Bahnschrift" w:hAnsi="Bahnschrift"/>
+          <w:sz w:val="28"/>
+          <w:szCs w:val="28"/>
+        </w:rPr>
+      </w:pPr>
     </w:p>
     <w:p>
       <w:pPr>
@@ -286,6 +1480,44 @@
     <w:p>
       <w:pPr>
         <w:pStyle w:val="NoSpacing"/>
+        <w:rPr>
+          <w:rFonts w:ascii="Bahnschrift" w:hAnsi="Bahnschrift"/>
+          <w:sz w:val="28"/>
+          <w:szCs w:val="28"/>
+        </w:rPr>
+      </w:pPr>
+    </w:p>
+    <w:p>
+      <w:pPr>
+        <w:pStyle w:val="NoSpacing"/>
+        <w:rPr>
+          <w:rFonts w:ascii="Ubuntu" w:hAnsi="Ubuntu"/>
+          <w:color w:val="333333"/>
+          <w:shd w:val="clear" w:color="auto" w:fill="FFFFFF"/>
+        </w:rPr>
+      </w:pPr>
+      <w:r>
+        <w:rPr>
+          <w:rFonts w:ascii="Ubuntu" w:hAnsi="Ubuntu"/>
+          <w:color w:val="333333"/>
+          <w:shd w:val="clear" w:color="auto" w:fill="FFFFFF"/>
+        </w:rPr>
+        <w:t>If you’re looking for a traditional village life surrounded by nature while staying on a working farm, surrounded by vast greenery and beautiful landscapes where the hills meet the plains, enjoying garden fresh produce, watching or participating in agricultural activities, hiking nature trails and visiting tea gardens then perhaps you don’t need to search any further. The name ‘Petrichor’ comes from the earthy smell that you smell when it rains after a long dry spell, and that’s probably the main thing that sets this farm stay apart where everything is so fresh and natural.</w:t>
+      </w:r>
+    </w:p>
+    <w:p>
+      <w:pPr>
+        <w:pStyle w:val="NoSpacing"/>
+        <w:rPr>
+          <w:rFonts w:ascii="Bahnschrift" w:hAnsi="Bahnschrift"/>
+          <w:sz w:val="28"/>
+          <w:szCs w:val="28"/>
+        </w:rPr>
+      </w:pPr>
+    </w:p>
+    <w:p>
+      <w:pPr>
+        <w:pStyle w:val="NoSpacing"/>
         <w:numPr>
           <w:ilvl w:val="0"/>
           <w:numId w:val="2"/>
@@ -316,6 +1548,80 @@
     <w:p>
       <w:pPr>
         <w:pStyle w:val="NoSpacing"/>
+        <w:rPr>
+          <w:rFonts w:ascii="Bahnschrift" w:hAnsi="Bahnschrift"/>
+          <w:sz w:val="28"/>
+          <w:szCs w:val="28"/>
+        </w:rPr>
+      </w:pPr>
+    </w:p>
+    <w:p>
+      <w:pPr>
+        <w:pStyle w:val="stextwk6xtgch-pg"/>
+        <w:shd w:val="clear" w:color="auto" w:fill="FFFFFF"/>
+        <w:spacing w:before="0" w:beforeAutospacing="0" w:after="0" w:afterAutospacing="0"/>
+        <w:ind w:left="1440"/>
+        <w:rPr>
+          <w:rFonts w:ascii="Ubuntu" w:hAnsi="Ubuntu"/>
+          <w:color w:val="333333"/>
+        </w:rPr>
+      </w:pPr>
+      <w:r>
+        <w:rPr>
+          <w:rFonts w:ascii="Ubuntu" w:hAnsi="Ubuntu"/>
+          <w:color w:val="333333"/>
+        </w:rPr>
+        <w:t>Darjeeling Himalayan Railway’s Toy Train has always been one of the most sought-after tourist experiences. Few people would pass up such an opportunity. And there’s a good reason for that. This Toy Train has been recognized as a World Heritage Site by UNESCO in December 1999. Riding the Toy Train</w:t>
+      </w:r>
+      <w:r>
+        <w:rPr>
+          <w:rFonts w:ascii="Ubuntu" w:hAnsi="Ubuntu"/>
+          <w:color w:val="333333"/>
+        </w:rPr>
+        <w:t xml:space="preserve"> of</w:t>
+      </w:r>
+      <w:r>
+        <w:rPr>
+          <w:rFonts w:ascii="Ubuntu" w:hAnsi="Ubuntu"/>
+          <w:color w:val="333333"/>
+        </w:rPr>
+        <w:t xml:space="preserve"> Darjeeling Himalayan railway (DHR) </w:t>
+      </w:r>
+      <w:r>
+        <w:rPr>
+          <w:rFonts w:ascii="Ubuntu" w:hAnsi="Ubuntu"/>
+          <w:color w:val="333333"/>
+        </w:rPr>
+        <w:t xml:space="preserve">has always remained a coveted experience to the tourists. </w:t>
+      </w:r>
+      <w:r>
+        <w:rPr>
+          <w:rFonts w:ascii="Ubuntu" w:hAnsi="Ubuntu"/>
+          <w:color w:val="333333"/>
+        </w:rPr>
+        <w:t xml:space="preserve">Operating </w:t>
+      </w:r>
+      <w:r>
+        <w:rPr>
+          <w:rFonts w:ascii="Ubuntu" w:hAnsi="Ubuntu"/>
+          <w:color w:val="333333"/>
+        </w:rPr>
+        <w:t>on narrow gauge tracks, the toy train has been a symbol of our heritage since the colonial days. It’s also an engineering marvel achieved during that time. It’s also a great way to experience the beauty of the Himalayan landscape as you travel through the mountains.</w:t>
+      </w:r>
+    </w:p>
+    <w:p>
+      <w:pPr>
+        <w:pStyle w:val="NoSpacing"/>
+        <w:rPr>
+          <w:rFonts w:ascii="Bahnschrift" w:hAnsi="Bahnschrift"/>
+          <w:sz w:val="28"/>
+          <w:szCs w:val="28"/>
+        </w:rPr>
+      </w:pPr>
+    </w:p>
+    <w:p>
+      <w:pPr>
+        <w:pStyle w:val="NoSpacing"/>
         <w:numPr>
           <w:ilvl w:val="0"/>
           <w:numId w:val="2"/>
@@ -326,13 +1632,32 @@
           <w:szCs w:val="28"/>
         </w:rPr>
       </w:pPr>
-      <w:r>
-        <w:rPr>
-          <w:rFonts w:ascii="Bahnschrift" w:hAnsi="Bahnschrift"/>
-          <w:sz w:val="28"/>
-          <w:szCs w:val="28"/>
-        </w:rPr>
-        <w:t>Ghoom Monastr</w:t>
+      <w:proofErr w:type="spellStart"/>
+      <w:r>
+        <w:rPr>
+          <w:rFonts w:ascii="Bahnschrift" w:hAnsi="Bahnschrift"/>
+          <w:sz w:val="28"/>
+          <w:szCs w:val="28"/>
+        </w:rPr>
+        <w:t>Ghoom</w:t>
+      </w:r>
+      <w:proofErr w:type="spellEnd"/>
+      <w:r>
+        <w:rPr>
+          <w:rFonts w:ascii="Bahnschrift" w:hAnsi="Bahnschrift"/>
+          <w:sz w:val="28"/>
+          <w:szCs w:val="28"/>
+        </w:rPr>
+        <w:t xml:space="preserve"> </w:t>
+      </w:r>
+      <w:proofErr w:type="spellStart"/>
+      <w:r>
+        <w:rPr>
+          <w:rFonts w:ascii="Bahnschrift" w:hAnsi="Bahnschrift"/>
+          <w:sz w:val="28"/>
+          <w:szCs w:val="28"/>
+        </w:rPr>
+        <w:t>Monastr</w:t>
       </w:r>
       <w:r>
         <w:rPr>
@@ -342,6 +1667,117 @@
         </w:rPr>
         <w:t>y</w:t>
       </w:r>
+      <w:proofErr w:type="spellEnd"/>
+    </w:p>
+    <w:p>
+      <w:pPr>
+        <w:pStyle w:val="NoSpacing"/>
+        <w:rPr>
+          <w:rFonts w:ascii="Bahnschrift" w:hAnsi="Bahnschrift"/>
+          <w:sz w:val="28"/>
+          <w:szCs w:val="28"/>
+        </w:rPr>
+      </w:pPr>
+    </w:p>
+    <w:p>
+      <w:pPr>
+        <w:pStyle w:val="NoSpacing"/>
+        <w:rPr>
+          <w:rFonts w:ascii="Bahnschrift" w:hAnsi="Bahnschrift"/>
+          <w:sz w:val="28"/>
+          <w:szCs w:val="28"/>
+        </w:rPr>
+      </w:pPr>
+      <w:r>
+        <w:rPr>
+          <w:rFonts w:ascii="Bahnschrift" w:hAnsi="Bahnschrift"/>
+          <w:sz w:val="28"/>
+          <w:szCs w:val="28"/>
+        </w:rPr>
+        <w:t xml:space="preserve">Yiga </w:t>
+      </w:r>
+      <w:proofErr w:type="spellStart"/>
+      <w:r>
+        <w:rPr>
+          <w:rFonts w:ascii="Bahnschrift" w:hAnsi="Bahnschrift"/>
+          <w:sz w:val="28"/>
+          <w:szCs w:val="28"/>
+        </w:rPr>
+        <w:t>Choeling</w:t>
+      </w:r>
+      <w:proofErr w:type="spellEnd"/>
+      <w:r>
+        <w:rPr>
+          <w:rFonts w:ascii="Bahnschrift" w:hAnsi="Bahnschrift"/>
+          <w:sz w:val="28"/>
+          <w:szCs w:val="28"/>
+        </w:rPr>
+        <w:t xml:space="preserve"> is most popularly known as Old </w:t>
+      </w:r>
+      <w:proofErr w:type="spellStart"/>
+      <w:r>
+        <w:rPr>
+          <w:rFonts w:ascii="Bahnschrift" w:hAnsi="Bahnschrift"/>
+          <w:sz w:val="28"/>
+          <w:szCs w:val="28"/>
+        </w:rPr>
+        <w:t>Ghoom</w:t>
+      </w:r>
+      <w:proofErr w:type="spellEnd"/>
+      <w:r>
+        <w:rPr>
+          <w:rFonts w:ascii="Bahnschrift" w:hAnsi="Bahnschrift"/>
+          <w:sz w:val="28"/>
+          <w:szCs w:val="28"/>
+        </w:rPr>
+        <w:t xml:space="preserve"> Monastery. The monastery, which is a part of the Yellow Hat or </w:t>
+      </w:r>
+      <w:proofErr w:type="spellStart"/>
+      <w:r>
+        <w:rPr>
+          <w:rFonts w:ascii="Bahnschrift" w:hAnsi="Bahnschrift"/>
+          <w:sz w:val="28"/>
+          <w:szCs w:val="28"/>
+        </w:rPr>
+        <w:t>Gelukpa</w:t>
+      </w:r>
+      <w:proofErr w:type="spellEnd"/>
+      <w:r>
+        <w:rPr>
+          <w:rFonts w:ascii="Bahnschrift" w:hAnsi="Bahnschrift"/>
+          <w:sz w:val="28"/>
+          <w:szCs w:val="28"/>
+        </w:rPr>
+        <w:t xml:space="preserve"> sect, is well-known for its 15-foot (4.6-meter)-tall statue of Maitreya Buddha. The building's exterior was designed in 1850 by </w:t>
+      </w:r>
+      <w:proofErr w:type="spellStart"/>
+      <w:r>
+        <w:rPr>
+          <w:rFonts w:ascii="Bahnschrift" w:hAnsi="Bahnschrift"/>
+          <w:sz w:val="28"/>
+          <w:szCs w:val="28"/>
+        </w:rPr>
+        <w:t>Sokpo</w:t>
+      </w:r>
+      <w:proofErr w:type="spellEnd"/>
+      <w:r>
+        <w:rPr>
+          <w:rFonts w:ascii="Bahnschrift" w:hAnsi="Bahnschrift"/>
+          <w:sz w:val="28"/>
+          <w:szCs w:val="28"/>
+        </w:rPr>
+        <w:t xml:space="preserve"> Sherab Gyatso, a Mongolian monk and astrologer who oversaw the monastery until 1905.</w:t>
+      </w:r>
+    </w:p>
+    <w:p>
+      <w:pPr>
+        <w:pStyle w:val="NoSpacing"/>
+        <w:rPr>
+          <w:rFonts w:ascii="Bahnschrift" w:hAnsi="Bahnschrift"/>
+          <w:sz w:val="28"/>
+          <w:szCs w:val="28"/>
+        </w:rPr>
+      </w:pPr>
     </w:p>
     <w:p>
       <w:pPr>
@@ -362,16 +1798,129 @@
           <w:sz w:val="28"/>
           <w:szCs w:val="28"/>
         </w:rPr>
-        <w:t>Yiga Ch</w:t>
-      </w:r>
-      <w:r>
-        <w:rPr>
-          <w:rFonts w:ascii="Bahnschrift" w:hAnsi="Bahnschrift"/>
-          <w:sz w:val="28"/>
-          <w:szCs w:val="28"/>
-        </w:rPr>
-        <w:t>oeling Monastry</w:t>
-      </w:r>
+        <w:t>Everest Museum</w:t>
+      </w:r>
+    </w:p>
+    <w:p>
+      <w:pPr>
+        <w:pStyle w:val="NoSpacing"/>
+        <w:rPr>
+          <w:rFonts w:ascii="Bahnschrift" w:hAnsi="Bahnschrift"/>
+          <w:sz w:val="28"/>
+          <w:szCs w:val="28"/>
+        </w:rPr>
+      </w:pPr>
+    </w:p>
+    <w:p>
+      <w:pPr>
+        <w:pStyle w:val="NoSpacing"/>
+        <w:rPr>
+          <w:rFonts w:ascii="Bahnschrift" w:hAnsi="Bahnschrift"/>
+          <w:sz w:val="28"/>
+          <w:szCs w:val="28"/>
+        </w:rPr>
+      </w:pPr>
+      <w:r>
+        <w:rPr>
+          <w:rFonts w:ascii="Bahnschrift" w:hAnsi="Bahnschrift"/>
+          <w:sz w:val="28"/>
+          <w:szCs w:val="28"/>
+        </w:rPr>
+        <w:t>As the name implies, the Everest Museum in Darjeeling gathers the chronicles of the expeditions undertaken to study this mountain. The Himalayan Mountaineering Institute compound houses the museum.</w:t>
+      </w:r>
+    </w:p>
+    <w:p>
+      <w:pPr>
+        <w:pStyle w:val="NoSpacing"/>
+        <w:rPr>
+          <w:rFonts w:ascii="Bahnschrift" w:hAnsi="Bahnschrift"/>
+          <w:sz w:val="28"/>
+          <w:szCs w:val="28"/>
+        </w:rPr>
+      </w:pPr>
+    </w:p>
+    <w:p>
+      <w:pPr>
+        <w:pStyle w:val="NoSpacing"/>
+        <w:rPr>
+          <w:rFonts w:ascii="Bahnschrift" w:hAnsi="Bahnschrift"/>
+          <w:sz w:val="28"/>
+          <w:szCs w:val="28"/>
+        </w:rPr>
+      </w:pPr>
+      <w:r>
+        <w:rPr>
+          <w:rFonts w:ascii="Bahnschrift" w:hAnsi="Bahnschrift"/>
+          <w:sz w:val="28"/>
+          <w:szCs w:val="28"/>
+        </w:rPr>
+        <w:t xml:space="preserve">The Everest climbing repertory dates back to 1852. Many attempts to measure the height of Mount Everest, or peak XV as it was once known, </w:t>
+      </w:r>
+      <w:r>
+        <w:rPr>
+          <w:rFonts w:ascii="Bahnschrift" w:hAnsi="Bahnschrift"/>
+          <w:sz w:val="28"/>
+          <w:szCs w:val="28"/>
+        </w:rPr>
+        <w:lastRenderedPageBreak/>
+        <w:t>have been both successful and unsuccessful. The climbers' bravery and all of their hard work are usually recognized by the museum.</w:t>
+      </w:r>
+    </w:p>
+    <w:p>
+      <w:pPr>
+        <w:pStyle w:val="NoSpacing"/>
+        <w:rPr>
+          <w:rFonts w:ascii="Bahnschrift" w:hAnsi="Bahnschrift"/>
+          <w:sz w:val="28"/>
+          <w:szCs w:val="28"/>
+        </w:rPr>
+      </w:pPr>
+    </w:p>
+    <w:p>
+      <w:pPr>
+        <w:pStyle w:val="NoSpacing"/>
+        <w:rPr>
+          <w:rFonts w:ascii="Bahnschrift" w:hAnsi="Bahnschrift"/>
+          <w:sz w:val="28"/>
+          <w:szCs w:val="28"/>
+        </w:rPr>
+      </w:pPr>
+      <w:r>
+        <w:rPr>
+          <w:rFonts w:ascii="Bahnschrift" w:hAnsi="Bahnschrift"/>
+          <w:sz w:val="28"/>
+          <w:szCs w:val="28"/>
+        </w:rPr>
+        <w:t xml:space="preserve">Reports about the Indian surveyor Radhanath </w:t>
+      </w:r>
+      <w:proofErr w:type="spellStart"/>
+      <w:r>
+        <w:rPr>
+          <w:rFonts w:ascii="Bahnschrift" w:hAnsi="Bahnschrift"/>
+          <w:sz w:val="28"/>
+          <w:szCs w:val="28"/>
+        </w:rPr>
+        <w:t>Sikdhar</w:t>
+      </w:r>
+      <w:proofErr w:type="spellEnd"/>
+      <w:r>
+        <w:rPr>
+          <w:rFonts w:ascii="Bahnschrift" w:hAnsi="Bahnschrift"/>
+          <w:sz w:val="28"/>
+          <w:szCs w:val="28"/>
+        </w:rPr>
+        <w:t xml:space="preserve"> and an uncommon assortment of images, publications, and letters related to the Everest expedition may also be found here.</w:t>
+      </w:r>
+    </w:p>
+    <w:p>
+      <w:pPr>
+        <w:pStyle w:val="NoSpacing"/>
+        <w:rPr>
+          <w:rFonts w:ascii="Bahnschrift" w:hAnsi="Bahnschrift"/>
+          <w:sz w:val="28"/>
+          <w:szCs w:val="28"/>
+        </w:rPr>
+      </w:pPr>
     </w:p>
     <w:p>
       <w:pPr>
@@ -386,14 +1935,146 @@
           <w:szCs w:val="28"/>
         </w:rPr>
       </w:pPr>
-      <w:r>
-        <w:rPr>
-          <w:rFonts w:ascii="Bahnschrift" w:hAnsi="Bahnschrift"/>
-          <w:sz w:val="28"/>
-          <w:szCs w:val="28"/>
-        </w:rPr>
-        <w:t>Everest Museum</w:t>
-      </w:r>
+      <w:proofErr w:type="spellStart"/>
+      <w:r>
+        <w:rPr>
+          <w:rFonts w:ascii="Bahnschrift" w:hAnsi="Bahnschrift"/>
+          <w:sz w:val="28"/>
+          <w:szCs w:val="28"/>
+        </w:rPr>
+        <w:t>Salugara</w:t>
+      </w:r>
+      <w:proofErr w:type="spellEnd"/>
+      <w:r>
+        <w:rPr>
+          <w:rFonts w:ascii="Bahnschrift" w:hAnsi="Bahnschrift"/>
+          <w:sz w:val="28"/>
+          <w:szCs w:val="28"/>
+        </w:rPr>
+        <w:t xml:space="preserve"> </w:t>
+      </w:r>
+      <w:proofErr w:type="spellStart"/>
+      <w:r>
+        <w:rPr>
+          <w:rFonts w:ascii="Bahnschrift" w:hAnsi="Bahnschrift"/>
+          <w:sz w:val="28"/>
+          <w:szCs w:val="28"/>
+        </w:rPr>
+        <w:t>Monastry</w:t>
+      </w:r>
+      <w:proofErr w:type="spellEnd"/>
+    </w:p>
+    <w:p>
+      <w:pPr>
+        <w:pStyle w:val="NoSpacing"/>
+        <w:rPr>
+          <w:rFonts w:ascii="Bahnschrift" w:hAnsi="Bahnschrift"/>
+          <w:sz w:val="28"/>
+          <w:szCs w:val="28"/>
+        </w:rPr>
+      </w:pPr>
+    </w:p>
+    <w:p>
+      <w:pPr>
+        <w:pStyle w:val="NoSpacing"/>
+        <w:rPr>
+          <w:rFonts w:ascii="Bahnschrift" w:hAnsi="Bahnschrift"/>
+          <w:sz w:val="28"/>
+          <w:szCs w:val="28"/>
+        </w:rPr>
+      </w:pPr>
+      <w:r>
+        <w:rPr>
+          <w:rFonts w:ascii="Bahnschrift" w:hAnsi="Bahnschrift"/>
+          <w:sz w:val="28"/>
+          <w:szCs w:val="28"/>
+        </w:rPr>
+        <w:t xml:space="preserve">A Buddhist sanctuary called </w:t>
+      </w:r>
+      <w:proofErr w:type="spellStart"/>
+      <w:r>
+        <w:rPr>
+          <w:rFonts w:ascii="Bahnschrift" w:hAnsi="Bahnschrift"/>
+          <w:sz w:val="28"/>
+          <w:szCs w:val="28"/>
+        </w:rPr>
+        <w:t>Salugara</w:t>
+      </w:r>
+      <w:proofErr w:type="spellEnd"/>
+      <w:r>
+        <w:rPr>
+          <w:rFonts w:ascii="Bahnschrift" w:hAnsi="Bahnschrift"/>
+          <w:sz w:val="28"/>
+          <w:szCs w:val="28"/>
+        </w:rPr>
+        <w:t xml:space="preserve"> Monastery is located in the Indian state of West Bengal, close to Siliguri. Six </w:t>
+      </w:r>
+      <w:proofErr w:type="spellStart"/>
+      <w:r>
+        <w:rPr>
+          <w:rFonts w:ascii="Bahnschrift" w:hAnsi="Bahnschrift"/>
+          <w:sz w:val="28"/>
+          <w:szCs w:val="28"/>
+        </w:rPr>
+        <w:t>kilometers</w:t>
+      </w:r>
+      <w:proofErr w:type="spellEnd"/>
+      <w:r>
+        <w:rPr>
+          <w:rFonts w:ascii="Bahnschrift" w:hAnsi="Bahnschrift"/>
+          <w:sz w:val="28"/>
+          <w:szCs w:val="28"/>
+        </w:rPr>
+        <w:t xml:space="preserve"> separate the monastery and the city.[1] It was started by Dalai Lama devotees and Tibetan monks.</w:t>
+      </w:r>
+    </w:p>
+    <w:p>
+      <w:pPr>
+        <w:pStyle w:val="NoSpacing"/>
+        <w:rPr>
+          <w:rFonts w:ascii="Bahnschrift" w:hAnsi="Bahnschrift"/>
+          <w:sz w:val="28"/>
+          <w:szCs w:val="28"/>
+        </w:rPr>
+      </w:pPr>
+    </w:p>
+    <w:p>
+      <w:pPr>
+        <w:pStyle w:val="NoSpacing"/>
+        <w:rPr>
+          <w:rFonts w:ascii="Bahnschrift" w:hAnsi="Bahnschrift"/>
+          <w:sz w:val="28"/>
+          <w:szCs w:val="28"/>
+        </w:rPr>
+      </w:pPr>
+      <w:r>
+        <w:rPr>
+          <w:rFonts w:ascii="Bahnschrift" w:hAnsi="Bahnschrift"/>
+          <w:sz w:val="28"/>
+          <w:szCs w:val="28"/>
+        </w:rPr>
+        <w:t>It is thought that the 100-foot stupa located within the monastery was constructed by Kalu Rinpoche, a Tibetan Lama. The monks hold this stupa in high regard since it displays five different types of Buddhist relics.</w:t>
+      </w:r>
+    </w:p>
+    <w:p>
+      <w:pPr>
+        <w:pStyle w:val="NoSpacing"/>
+        <w:rPr>
+          <w:rFonts w:ascii="Bahnschrift" w:hAnsi="Bahnschrift"/>
+          <w:sz w:val="28"/>
+          <w:szCs w:val="28"/>
+        </w:rPr>
+      </w:pPr>
+    </w:p>
+    <w:p>
+      <w:pPr>
+        <w:pStyle w:val="NoSpacing"/>
+        <w:rPr>
+          <w:rFonts w:ascii="Bahnschrift" w:hAnsi="Bahnschrift"/>
+          <w:sz w:val="28"/>
+          <w:szCs w:val="28"/>
+        </w:rPr>
+      </w:pPr>
     </w:p>
     <w:p>
       <w:pPr>
@@ -414,8 +2095,226 @@
           <w:sz w:val="28"/>
           <w:szCs w:val="28"/>
         </w:rPr>
-        <w:t>Salugara Monastry</w:t>
-      </w:r>
+        <w:t xml:space="preserve">Darjeeling Himalayan Railway </w:t>
+      </w:r>
+      <w:proofErr w:type="spellStart"/>
+      <w:r>
+        <w:rPr>
+          <w:rFonts w:ascii="Bahnschrift" w:hAnsi="Bahnschrift"/>
+          <w:sz w:val="28"/>
+          <w:szCs w:val="28"/>
+        </w:rPr>
+        <w:t>Ghoom</w:t>
+      </w:r>
+      <w:proofErr w:type="spellEnd"/>
+      <w:r>
+        <w:rPr>
+          <w:rFonts w:ascii="Bahnschrift" w:hAnsi="Bahnschrift"/>
+          <w:sz w:val="28"/>
+          <w:szCs w:val="28"/>
+        </w:rPr>
+        <w:t xml:space="preserve"> Museum</w:t>
+      </w:r>
+    </w:p>
+    <w:p>
+      <w:pPr>
+        <w:pStyle w:val="NoSpacing"/>
+        <w:rPr>
+          <w:rFonts w:ascii="Bahnschrift" w:hAnsi="Bahnschrift"/>
+          <w:sz w:val="28"/>
+          <w:szCs w:val="28"/>
+        </w:rPr>
+      </w:pPr>
+    </w:p>
+    <w:p>
+      <w:pPr>
+        <w:pStyle w:val="NoSpacing"/>
+        <w:rPr>
+          <w:rFonts w:ascii="Bahnschrift" w:hAnsi="Bahnschrift"/>
+          <w:sz w:val="28"/>
+          <w:szCs w:val="28"/>
+        </w:rPr>
+      </w:pPr>
+      <w:r>
+        <w:rPr>
+          <w:rFonts w:ascii="Bahnschrift" w:hAnsi="Bahnschrift"/>
+          <w:sz w:val="28"/>
+          <w:szCs w:val="28"/>
+        </w:rPr>
+        <w:t xml:space="preserve">One of the three museums owned by Darjeeling Himalayan Railways is the DHR </w:t>
+      </w:r>
+      <w:proofErr w:type="spellStart"/>
+      <w:r>
+        <w:rPr>
+          <w:rFonts w:ascii="Bahnschrift" w:hAnsi="Bahnschrift"/>
+          <w:sz w:val="28"/>
+          <w:szCs w:val="28"/>
+        </w:rPr>
+        <w:t>Ghum</w:t>
+      </w:r>
+      <w:proofErr w:type="spellEnd"/>
+      <w:r>
+        <w:rPr>
+          <w:rFonts w:ascii="Bahnschrift" w:hAnsi="Bahnschrift"/>
+          <w:sz w:val="28"/>
+          <w:szCs w:val="28"/>
+        </w:rPr>
+        <w:t xml:space="preserve"> Museum. It is situated on the grounds of the </w:t>
+      </w:r>
+      <w:proofErr w:type="spellStart"/>
+      <w:r>
+        <w:rPr>
+          <w:rFonts w:ascii="Bahnschrift" w:hAnsi="Bahnschrift"/>
+          <w:sz w:val="28"/>
+          <w:szCs w:val="28"/>
+        </w:rPr>
+        <w:t>Ghum</w:t>
+      </w:r>
+      <w:proofErr w:type="spellEnd"/>
+      <w:r>
+        <w:rPr>
+          <w:rFonts w:ascii="Bahnschrift" w:hAnsi="Bahnschrift"/>
+          <w:sz w:val="28"/>
+          <w:szCs w:val="28"/>
+        </w:rPr>
+        <w:t xml:space="preserve"> railway station. The </w:t>
+      </w:r>
+      <w:proofErr w:type="spellStart"/>
+      <w:r>
+        <w:rPr>
+          <w:rFonts w:ascii="Bahnschrift" w:hAnsi="Bahnschrift"/>
+          <w:sz w:val="28"/>
+          <w:szCs w:val="28"/>
+        </w:rPr>
+        <w:t>Ghum</w:t>
+      </w:r>
+      <w:proofErr w:type="spellEnd"/>
+      <w:r>
+        <w:rPr>
+          <w:rFonts w:ascii="Bahnschrift" w:hAnsi="Bahnschrift"/>
+          <w:sz w:val="28"/>
+          <w:szCs w:val="28"/>
+        </w:rPr>
+        <w:t xml:space="preserve"> station is directly over the museum space.</w:t>
+      </w:r>
+    </w:p>
+    <w:p>
+      <w:pPr>
+        <w:pStyle w:val="NoSpacing"/>
+        <w:rPr>
+          <w:rFonts w:ascii="Bahnschrift" w:hAnsi="Bahnschrift"/>
+          <w:sz w:val="28"/>
+          <w:szCs w:val="28"/>
+        </w:rPr>
+      </w:pPr>
+      <w:r>
+        <w:rPr>
+          <w:rFonts w:ascii="Bahnschrift" w:hAnsi="Bahnschrift"/>
+          <w:sz w:val="28"/>
+          <w:szCs w:val="28"/>
+        </w:rPr>
+        <w:t xml:space="preserve">At 7,400 feet, </w:t>
+      </w:r>
+      <w:proofErr w:type="spellStart"/>
+      <w:r>
+        <w:rPr>
+          <w:rFonts w:ascii="Bahnschrift" w:hAnsi="Bahnschrift"/>
+          <w:sz w:val="28"/>
+          <w:szCs w:val="28"/>
+        </w:rPr>
+        <w:t>Ghum</w:t>
+      </w:r>
+      <w:proofErr w:type="spellEnd"/>
+      <w:r>
+        <w:rPr>
+          <w:rFonts w:ascii="Bahnschrift" w:hAnsi="Bahnschrift"/>
+          <w:sz w:val="28"/>
+          <w:szCs w:val="28"/>
+        </w:rPr>
+        <w:t xml:space="preserve">—also spelled </w:t>
+      </w:r>
+      <w:proofErr w:type="spellStart"/>
+      <w:r>
+        <w:rPr>
+          <w:rFonts w:ascii="Bahnschrift" w:hAnsi="Bahnschrift"/>
+          <w:sz w:val="28"/>
+          <w:szCs w:val="28"/>
+        </w:rPr>
+        <w:t>Ghoom</w:t>
+      </w:r>
+      <w:proofErr w:type="spellEnd"/>
+      <w:r>
+        <w:rPr>
+          <w:rFonts w:ascii="Bahnschrift" w:hAnsi="Bahnschrift"/>
+          <w:sz w:val="28"/>
+          <w:szCs w:val="28"/>
+        </w:rPr>
+        <w:t xml:space="preserve">—is the highest train station in the nation. The locations of the other two DHR museums are </w:t>
+      </w:r>
+      <w:proofErr w:type="spellStart"/>
+      <w:r>
+        <w:rPr>
+          <w:rFonts w:ascii="Bahnschrift" w:hAnsi="Bahnschrift"/>
+          <w:sz w:val="28"/>
+          <w:szCs w:val="28"/>
+        </w:rPr>
+        <w:t>Sukna</w:t>
+      </w:r>
+      <w:proofErr w:type="spellEnd"/>
+      <w:r>
+        <w:rPr>
+          <w:rFonts w:ascii="Bahnschrift" w:hAnsi="Bahnschrift"/>
+          <w:sz w:val="28"/>
+          <w:szCs w:val="28"/>
+        </w:rPr>
+        <w:t xml:space="preserve"> and </w:t>
+      </w:r>
+      <w:proofErr w:type="spellStart"/>
+      <w:r>
+        <w:rPr>
+          <w:rFonts w:ascii="Bahnschrift" w:hAnsi="Bahnschrift"/>
+          <w:sz w:val="28"/>
+          <w:szCs w:val="28"/>
+        </w:rPr>
+        <w:t>Kurseong</w:t>
+      </w:r>
+      <w:proofErr w:type="spellEnd"/>
+      <w:r>
+        <w:rPr>
+          <w:rFonts w:ascii="Bahnschrift" w:hAnsi="Bahnschrift"/>
+          <w:sz w:val="28"/>
+          <w:szCs w:val="28"/>
+        </w:rPr>
+        <w:t xml:space="preserve">. The renowned Darjeeling Himalayan Railway's narrow-gauge Toy Train received UNESCO World Heritage recognition in 1999. Additionally, the </w:t>
+      </w:r>
+      <w:proofErr w:type="spellStart"/>
+      <w:r>
+        <w:rPr>
+          <w:rFonts w:ascii="Bahnschrift" w:hAnsi="Bahnschrift"/>
+          <w:sz w:val="28"/>
+          <w:szCs w:val="28"/>
+        </w:rPr>
+        <w:t>Ghum</w:t>
+      </w:r>
+      <w:proofErr w:type="spellEnd"/>
+      <w:r>
+        <w:rPr>
+          <w:rFonts w:ascii="Bahnschrift" w:hAnsi="Bahnschrift"/>
+          <w:sz w:val="28"/>
+          <w:szCs w:val="28"/>
+        </w:rPr>
+        <w:t xml:space="preserve"> Museum was founded and made public in 2000 to highlight the region's history.</w:t>
+      </w:r>
+    </w:p>
+    <w:p>
+      <w:pPr>
+        <w:pStyle w:val="NoSpacing"/>
+        <w:rPr>
+          <w:rFonts w:ascii="Bahnschrift" w:hAnsi="Bahnschrift"/>
+          <w:sz w:val="28"/>
+          <w:szCs w:val="28"/>
+        </w:rPr>
+      </w:pPr>
     </w:p>
     <w:p>
       <w:pPr>
@@ -430,14 +2329,284 @@
           <w:szCs w:val="28"/>
         </w:rPr>
       </w:pPr>
-      <w:r>
-        <w:rPr>
-          <w:rFonts w:ascii="Bahnschrift" w:hAnsi="Bahnschrift"/>
-          <w:sz w:val="28"/>
-          <w:szCs w:val="28"/>
-        </w:rPr>
-        <w:t>Darjeeling Himalayan Railway Ghoom Museum</w:t>
-      </w:r>
+      <w:proofErr w:type="spellStart"/>
+      <w:r>
+        <w:rPr>
+          <w:rFonts w:ascii="Bahnschrift" w:hAnsi="Bahnschrift"/>
+          <w:sz w:val="28"/>
+          <w:szCs w:val="28"/>
+        </w:rPr>
+        <w:t>Suntalekhola</w:t>
+      </w:r>
+      <w:proofErr w:type="spellEnd"/>
+    </w:p>
+    <w:p>
+      <w:pPr>
+        <w:pStyle w:val="NoSpacing"/>
+        <w:ind w:left="1440"/>
+        <w:rPr>
+          <w:rFonts w:ascii="Bahnschrift" w:hAnsi="Bahnschrift"/>
+          <w:sz w:val="28"/>
+          <w:szCs w:val="28"/>
+        </w:rPr>
+      </w:pPr>
+    </w:p>
+    <w:p>
+      <w:pPr>
+        <w:pStyle w:val="NoSpacing"/>
+        <w:rPr>
+          <w:rFonts w:ascii="Bahnschrift" w:hAnsi="Bahnschrift"/>
+          <w:sz w:val="28"/>
+          <w:szCs w:val="28"/>
+        </w:rPr>
+      </w:pPr>
+      <w:r>
+        <w:rPr>
+          <w:rFonts w:ascii="Bahnschrift" w:hAnsi="Bahnschrift"/>
+          <w:sz w:val="28"/>
+          <w:szCs w:val="28"/>
+        </w:rPr>
+        <w:t xml:space="preserve">Situated 5km from Samsing in the Western Region of </w:t>
+      </w:r>
+      <w:proofErr w:type="spellStart"/>
+      <w:r>
+        <w:rPr>
+          <w:rFonts w:ascii="Bahnschrift" w:hAnsi="Bahnschrift"/>
+          <w:sz w:val="28"/>
+          <w:szCs w:val="28"/>
+        </w:rPr>
+        <w:t>Dooars</w:t>
+      </w:r>
+      <w:proofErr w:type="spellEnd"/>
+      <w:r>
+        <w:rPr>
+          <w:rFonts w:ascii="Bahnschrift" w:hAnsi="Bahnschrift"/>
+          <w:sz w:val="28"/>
+          <w:szCs w:val="28"/>
+        </w:rPr>
+        <w:t xml:space="preserve">, </w:t>
+      </w:r>
+      <w:proofErr w:type="spellStart"/>
+      <w:r>
+        <w:rPr>
+          <w:rFonts w:ascii="Bahnschrift" w:hAnsi="Bahnschrift"/>
+          <w:sz w:val="28"/>
+          <w:szCs w:val="28"/>
+        </w:rPr>
+        <w:t>Sunnyekhola</w:t>
+      </w:r>
+      <w:proofErr w:type="spellEnd"/>
+      <w:r>
+        <w:rPr>
+          <w:rFonts w:ascii="Bahnschrift" w:hAnsi="Bahnschrift"/>
+          <w:sz w:val="28"/>
+          <w:szCs w:val="28"/>
+        </w:rPr>
+        <w:t xml:space="preserve"> is a picturesque hamlet situated at an elevation of 2900ft, in the foothills of the Himalayas. Situated on the southern edge of the </w:t>
+      </w:r>
+      <w:proofErr w:type="spellStart"/>
+      <w:r>
+        <w:rPr>
+          <w:rFonts w:ascii="Bahnschrift" w:hAnsi="Bahnschrift"/>
+          <w:sz w:val="28"/>
+          <w:szCs w:val="28"/>
+        </w:rPr>
+        <w:t>Neora</w:t>
+      </w:r>
+      <w:proofErr w:type="spellEnd"/>
+      <w:r>
+        <w:rPr>
+          <w:rFonts w:ascii="Bahnschrift" w:hAnsi="Bahnschrift"/>
+          <w:sz w:val="28"/>
+          <w:szCs w:val="28"/>
+        </w:rPr>
+        <w:t xml:space="preserve"> Valley National Park, </w:t>
+      </w:r>
+      <w:proofErr w:type="spellStart"/>
+      <w:r>
+        <w:rPr>
+          <w:rFonts w:ascii="Bahnschrift" w:hAnsi="Bahnschrift"/>
+          <w:sz w:val="28"/>
+          <w:szCs w:val="28"/>
+        </w:rPr>
+        <w:t>Suntalekhola</w:t>
+      </w:r>
+      <w:proofErr w:type="spellEnd"/>
+      <w:r>
+        <w:rPr>
+          <w:rFonts w:ascii="Bahnschrift" w:hAnsi="Bahnschrift"/>
+          <w:sz w:val="28"/>
+          <w:szCs w:val="28"/>
+        </w:rPr>
+        <w:t xml:space="preserve"> has emerged as a popular alternative travel destination among</w:t>
+      </w:r>
+    </w:p>
+    <w:p>
+      <w:pPr>
+        <w:pStyle w:val="NoSpacing"/>
+        <w:rPr>
+          <w:rFonts w:ascii="Bahnschrift" w:hAnsi="Bahnschrift"/>
+          <w:sz w:val="28"/>
+          <w:szCs w:val="28"/>
+        </w:rPr>
+      </w:pPr>
+    </w:p>
+    <w:p>
+      <w:pPr>
+        <w:pStyle w:val="NoSpacing"/>
+        <w:rPr>
+          <w:rFonts w:ascii="Bahnschrift" w:hAnsi="Bahnschrift"/>
+          <w:sz w:val="28"/>
+          <w:szCs w:val="28"/>
+        </w:rPr>
+      </w:pPr>
+      <w:proofErr w:type="spellStart"/>
+      <w:r>
+        <w:rPr>
+          <w:rFonts w:ascii="Bahnschrift" w:hAnsi="Bahnschrift"/>
+          <w:sz w:val="28"/>
+          <w:szCs w:val="28"/>
+        </w:rPr>
+        <w:lastRenderedPageBreak/>
+        <w:t>Dooars</w:t>
+      </w:r>
+      <w:proofErr w:type="spellEnd"/>
+      <w:r>
+        <w:rPr>
+          <w:rFonts w:ascii="Bahnschrift" w:hAnsi="Bahnschrift"/>
+          <w:sz w:val="28"/>
+          <w:szCs w:val="28"/>
+        </w:rPr>
+        <w:t xml:space="preserve">. Many </w:t>
+      </w:r>
+      <w:proofErr w:type="spellStart"/>
+      <w:r>
+        <w:rPr>
+          <w:rFonts w:ascii="Bahnschrift" w:hAnsi="Bahnschrift"/>
+          <w:sz w:val="28"/>
+          <w:szCs w:val="28"/>
+        </w:rPr>
+        <w:t>travelers</w:t>
+      </w:r>
+      <w:proofErr w:type="spellEnd"/>
+      <w:r>
+        <w:rPr>
+          <w:rFonts w:ascii="Bahnschrift" w:hAnsi="Bahnschrift"/>
+          <w:sz w:val="28"/>
+          <w:szCs w:val="28"/>
+        </w:rPr>
+        <w:t xml:space="preserve"> have been enchanted by </w:t>
+      </w:r>
+      <w:proofErr w:type="spellStart"/>
+      <w:r>
+        <w:rPr>
+          <w:rFonts w:ascii="Bahnschrift" w:hAnsi="Bahnschrift"/>
+          <w:sz w:val="28"/>
+          <w:szCs w:val="28"/>
+        </w:rPr>
+        <w:t>Suntalekhola's</w:t>
+      </w:r>
+      <w:proofErr w:type="spellEnd"/>
+      <w:r>
+        <w:rPr>
+          <w:rFonts w:ascii="Bahnschrift" w:hAnsi="Bahnschrift"/>
+          <w:sz w:val="28"/>
+          <w:szCs w:val="28"/>
+        </w:rPr>
+        <w:t xml:space="preserve"> backdrop vista of emerald green valleys and azure sky with a hint of eternal beauty. Nestled within the thick alpine forest of </w:t>
+      </w:r>
+      <w:proofErr w:type="spellStart"/>
+      <w:r>
+        <w:rPr>
+          <w:rFonts w:ascii="Bahnschrift" w:hAnsi="Bahnschrift"/>
+          <w:sz w:val="28"/>
+          <w:szCs w:val="28"/>
+        </w:rPr>
+        <w:t>Sunnyekhola</w:t>
+      </w:r>
+      <w:proofErr w:type="spellEnd"/>
+      <w:r>
+        <w:rPr>
+          <w:rFonts w:ascii="Bahnschrift" w:hAnsi="Bahnschrift"/>
+          <w:sz w:val="28"/>
+          <w:szCs w:val="28"/>
+        </w:rPr>
+        <w:t xml:space="preserve"> is a recently discovered gem of the </w:t>
+      </w:r>
+      <w:proofErr w:type="spellStart"/>
+      <w:r>
+        <w:rPr>
+          <w:rFonts w:ascii="Bahnschrift" w:hAnsi="Bahnschrift"/>
+          <w:sz w:val="28"/>
+          <w:szCs w:val="28"/>
+        </w:rPr>
+        <w:t>Dooars</w:t>
+      </w:r>
+      <w:proofErr w:type="spellEnd"/>
+      <w:r>
+        <w:rPr>
+          <w:rFonts w:ascii="Bahnschrift" w:hAnsi="Bahnschrift"/>
+          <w:sz w:val="28"/>
+          <w:szCs w:val="28"/>
+        </w:rPr>
+        <w:t xml:space="preserve"> region, brimming with abundant natural beauty. The Nepali language is the source of the word "</w:t>
+      </w:r>
+      <w:proofErr w:type="spellStart"/>
+      <w:r>
+        <w:rPr>
+          <w:rFonts w:ascii="Bahnschrift" w:hAnsi="Bahnschrift"/>
+          <w:sz w:val="28"/>
+          <w:szCs w:val="28"/>
+        </w:rPr>
+        <w:t>Suntaley</w:t>
+      </w:r>
+      <w:proofErr w:type="spellEnd"/>
+      <w:r>
+        <w:rPr>
+          <w:rFonts w:ascii="Bahnschrift" w:hAnsi="Bahnschrift"/>
+          <w:sz w:val="28"/>
+          <w:szCs w:val="28"/>
+        </w:rPr>
+        <w:t>" (which means "Orange") and "</w:t>
+      </w:r>
+      <w:proofErr w:type="spellStart"/>
+      <w:r>
+        <w:rPr>
+          <w:rFonts w:ascii="Bahnschrift" w:hAnsi="Bahnschrift"/>
+          <w:sz w:val="28"/>
+          <w:szCs w:val="28"/>
+        </w:rPr>
+        <w:t>Khola</w:t>
+      </w:r>
+      <w:proofErr w:type="spellEnd"/>
+      <w:r>
+        <w:rPr>
+          <w:rFonts w:ascii="Bahnschrift" w:hAnsi="Bahnschrift"/>
+          <w:sz w:val="28"/>
+          <w:szCs w:val="28"/>
+        </w:rPr>
+        <w:t>" (which means "Stream").</w:t>
+      </w:r>
+    </w:p>
+    <w:p>
+      <w:pPr>
+        <w:pStyle w:val="NoSpacing"/>
+        <w:rPr>
+          <w:rFonts w:ascii="Bahnschrift" w:hAnsi="Bahnschrift"/>
+          <w:sz w:val="28"/>
+          <w:szCs w:val="28"/>
+        </w:rPr>
+      </w:pPr>
+    </w:p>
+    <w:p>
+      <w:pPr>
+        <w:pStyle w:val="NoSpacing"/>
+        <w:rPr>
+          <w:rFonts w:ascii="Bahnschrift" w:hAnsi="Bahnschrift"/>
+          <w:sz w:val="28"/>
+          <w:szCs w:val="28"/>
+        </w:rPr>
+      </w:pPr>
     </w:p>
     <w:p>
       <w:pPr>
@@ -458,29 +2627,16 @@
           <w:sz w:val="28"/>
           <w:szCs w:val="28"/>
         </w:rPr>
-        <w:t>Suntalekhola</w:t>
-      </w:r>
-    </w:p>
-    <w:p>
-      <w:pPr>
-        <w:pStyle w:val="NoSpacing"/>
-        <w:numPr>
-          <w:ilvl w:val="0"/>
-          <w:numId w:val="2"/>
-        </w:numPr>
-        <w:rPr>
-          <w:rFonts w:ascii="Bahnschrift" w:hAnsi="Bahnschrift"/>
-          <w:sz w:val="28"/>
-          <w:szCs w:val="28"/>
-        </w:rPr>
-      </w:pPr>
-      <w:r>
-        <w:rPr>
-          <w:rFonts w:ascii="Bahnschrift" w:hAnsi="Bahnschrift"/>
-          <w:sz w:val="28"/>
-          <w:szCs w:val="28"/>
-        </w:rPr>
-        <w:t>Tibetan Buddhist Monastr</w:t>
+        <w:t xml:space="preserve">Tibetan Buddhist </w:t>
+      </w:r>
+      <w:proofErr w:type="spellStart"/>
+      <w:r>
+        <w:rPr>
+          <w:rFonts w:ascii="Bahnschrift" w:hAnsi="Bahnschrift"/>
+          <w:sz w:val="28"/>
+          <w:szCs w:val="28"/>
+        </w:rPr>
+        <w:t>Monastr</w:t>
       </w:r>
       <w:r>
         <w:rPr>
@@ -489,6 +2645,105 @@
           <w:szCs w:val="28"/>
         </w:rPr>
         <w:t>y</w:t>
+      </w:r>
+      <w:proofErr w:type="spellEnd"/>
+    </w:p>
+    <w:p>
+      <w:pPr>
+        <w:pStyle w:val="NoSpacing"/>
+        <w:rPr>
+          <w:rFonts w:ascii="Bahnschrift" w:hAnsi="Bahnschrift"/>
+          <w:sz w:val="28"/>
+          <w:szCs w:val="28"/>
+        </w:rPr>
+      </w:pPr>
+      <w:r>
+        <w:rPr>
+          <w:rFonts w:ascii="Ubuntu" w:hAnsi="Ubuntu"/>
+          <w:color w:val="333333"/>
+          <w:shd w:val="clear" w:color="auto" w:fill="FFFFFF"/>
+        </w:rPr>
+        <w:t xml:space="preserve">Dali Monastery is a monastery belonging to the Dali </w:t>
+      </w:r>
+      <w:proofErr w:type="spellStart"/>
+      <w:r>
+        <w:rPr>
+          <w:rFonts w:ascii="Ubuntu" w:hAnsi="Ubuntu"/>
+          <w:color w:val="333333"/>
+          <w:shd w:val="clear" w:color="auto" w:fill="FFFFFF"/>
+        </w:rPr>
+        <w:t>Kagyud</w:t>
+      </w:r>
+      <w:proofErr w:type="spellEnd"/>
+      <w:r>
+        <w:rPr>
+          <w:rFonts w:ascii="Ubuntu" w:hAnsi="Ubuntu"/>
+          <w:color w:val="333333"/>
+          <w:shd w:val="clear" w:color="auto" w:fill="FFFFFF"/>
+        </w:rPr>
+        <w:t xml:space="preserve"> Order of the </w:t>
+      </w:r>
+      <w:proofErr w:type="spellStart"/>
+      <w:r>
+        <w:rPr>
+          <w:rFonts w:ascii="Ubuntu" w:hAnsi="Ubuntu"/>
+          <w:color w:val="333333"/>
+          <w:shd w:val="clear" w:color="auto" w:fill="FFFFFF"/>
+        </w:rPr>
+        <w:t>Kagyuupa</w:t>
+      </w:r>
+      <w:proofErr w:type="spellEnd"/>
+      <w:r>
+        <w:rPr>
+          <w:rFonts w:ascii="Ubuntu" w:hAnsi="Ubuntu"/>
+          <w:color w:val="333333"/>
+          <w:shd w:val="clear" w:color="auto" w:fill="FFFFFF"/>
+        </w:rPr>
+        <w:t xml:space="preserve"> of Tibetan Buddhism. It is situated at Dali on the way between </w:t>
+      </w:r>
+      <w:proofErr w:type="spellStart"/>
+      <w:r>
+        <w:rPr>
+          <w:rFonts w:ascii="Ubuntu" w:hAnsi="Ubuntu"/>
+          <w:color w:val="333333"/>
+          <w:shd w:val="clear" w:color="auto" w:fill="FFFFFF"/>
+        </w:rPr>
+        <w:t>Ghoom</w:t>
+      </w:r>
+      <w:proofErr w:type="spellEnd"/>
+      <w:r>
+        <w:rPr>
+          <w:rFonts w:ascii="Ubuntu" w:hAnsi="Ubuntu"/>
+          <w:color w:val="333333"/>
+          <w:shd w:val="clear" w:color="auto" w:fill="FFFFFF"/>
+        </w:rPr>
+        <w:t xml:space="preserve"> to Darjeeling. It is perched at 7000ft above sea level on a hillock. It is the largest monastery in the region in terms of the number of resident monks. 210 Buddhist monks belonging to the sect of </w:t>
+      </w:r>
+      <w:proofErr w:type="spellStart"/>
+      <w:r>
+        <w:rPr>
+          <w:rFonts w:ascii="Ubuntu" w:hAnsi="Ubuntu"/>
+          <w:color w:val="333333"/>
+          <w:shd w:val="clear" w:color="auto" w:fill="FFFFFF"/>
+        </w:rPr>
+        <w:t>Drukchen</w:t>
+      </w:r>
+      <w:proofErr w:type="spellEnd"/>
+      <w:r>
+        <w:rPr>
+          <w:rFonts w:ascii="Ubuntu" w:hAnsi="Ubuntu"/>
+          <w:color w:val="333333"/>
+          <w:shd w:val="clear" w:color="auto" w:fill="FFFFFF"/>
+        </w:rPr>
+        <w:t xml:space="preserve"> stay at Dali. The monastery was built in 1971 by the Dali Rinpoche. His Holiness Dalai Lama spent 3 days in Dali in 1993 where he lectured on various aspects of Buddhism and Culture in the monastery. The monastery houses a large collection of Buddhist and philosophical books in the Library. The main attraction of this monastery which attracts large number of visitors is the Hall where the monks keep spinning the 6 ft high gold Tibetan Prayer Wheels while offering their prayers</w:t>
+      </w:r>
+      <w:r>
+        <w:rPr>
+          <w:rFonts w:ascii="Ubuntu" w:hAnsi="Ubuntu"/>
+          <w:color w:val="333333"/>
+          <w:shd w:val="clear" w:color="auto" w:fill="FFFFFF"/>
+        </w:rPr>
+        <w:t>.</w:t>
       </w:r>
     </w:p>
     <w:p>
@@ -551,13 +2806,23 @@
           <w:szCs w:val="28"/>
         </w:rPr>
       </w:pPr>
-      <w:r>
-        <w:rPr>
-          <w:rFonts w:ascii="Bahnschrift" w:hAnsi="Bahnschrift"/>
-          <w:sz w:val="28"/>
-          <w:szCs w:val="28"/>
-        </w:rPr>
-        <w:t>Chapramari Wildlife Sanctuary</w:t>
+      <w:proofErr w:type="spellStart"/>
+      <w:r>
+        <w:rPr>
+          <w:rFonts w:ascii="Bahnschrift" w:hAnsi="Bahnschrift"/>
+          <w:sz w:val="28"/>
+          <w:szCs w:val="28"/>
+        </w:rPr>
+        <w:t>Chapramari</w:t>
+      </w:r>
+      <w:proofErr w:type="spellEnd"/>
+      <w:r>
+        <w:rPr>
+          <w:rFonts w:ascii="Bahnschrift" w:hAnsi="Bahnschrift"/>
+          <w:sz w:val="28"/>
+          <w:szCs w:val="28"/>
+        </w:rPr>
+        <w:t xml:space="preserve"> Wildlife Sanctuary</w:t>
       </w:r>
     </w:p>
     <w:p>
@@ -609,6 +2874,70 @@
     <w:p>
       <w:pPr>
         <w:pStyle w:val="NoSpacing"/>
+        <w:rPr>
+          <w:rFonts w:ascii="Ubuntu" w:hAnsi="Ubuntu"/>
+          <w:color w:val="333333"/>
+          <w:shd w:val="clear" w:color="auto" w:fill="FFFFFF"/>
+        </w:rPr>
+      </w:pPr>
+      <w:r>
+        <w:rPr>
+          <w:rFonts w:ascii="Ubuntu" w:hAnsi="Ubuntu"/>
+          <w:color w:val="333333"/>
+          <w:shd w:val="clear" w:color="auto" w:fill="FFFFFF"/>
+        </w:rPr>
+        <w:t xml:space="preserve">Situated at the foot of the Eastern Himalayas and on the banks of the Mahananda river, Siliguri’s Savin Kingdom is the perfect place to take a break from your hectic life. Built on the outskirts of Darjeeling more, in the heart of </w:t>
+      </w:r>
+      <w:proofErr w:type="spellStart"/>
+      <w:r>
+        <w:rPr>
+          <w:rFonts w:ascii="Ubuntu" w:hAnsi="Ubuntu"/>
+          <w:color w:val="333333"/>
+          <w:shd w:val="clear" w:color="auto" w:fill="FFFFFF"/>
+        </w:rPr>
+        <w:t>Dagapur</w:t>
+      </w:r>
+      <w:proofErr w:type="spellEnd"/>
+      <w:r>
+        <w:rPr>
+          <w:rFonts w:ascii="Ubuntu" w:hAnsi="Ubuntu"/>
+          <w:color w:val="333333"/>
+          <w:shd w:val="clear" w:color="auto" w:fill="FFFFFF"/>
+        </w:rPr>
+        <w:t xml:space="preserve"> </w:t>
+      </w:r>
+      <w:proofErr w:type="spellStart"/>
+      <w:r>
+        <w:rPr>
+          <w:rFonts w:ascii="Ubuntu" w:hAnsi="Ubuntu"/>
+          <w:color w:val="333333"/>
+          <w:shd w:val="clear" w:color="auto" w:fill="FFFFFF"/>
+        </w:rPr>
+        <w:t>siliguri</w:t>
+      </w:r>
+      <w:proofErr w:type="spellEnd"/>
+      <w:r>
+        <w:rPr>
+          <w:rFonts w:ascii="Ubuntu" w:hAnsi="Ubuntu"/>
+          <w:color w:val="333333"/>
+          <w:shd w:val="clear" w:color="auto" w:fill="FFFFFF"/>
+        </w:rPr>
+        <w:t>, Savin Kingdom is one of the most sought-after holiday destinations in the country, thanks to its tranquil atmosphere and numerous tourist facilities. The Savin Kingdom is a 10-acre castle-themed theme park that mostly functions as hotels or resorts, designed with the aim of soothing the minds and souls of visitors.</w:t>
+      </w:r>
+    </w:p>
+    <w:p>
+      <w:pPr>
+        <w:pStyle w:val="NoSpacing"/>
+        <w:rPr>
+          <w:rFonts w:ascii="Bahnschrift" w:hAnsi="Bahnschrift"/>
+          <w:sz w:val="28"/>
+          <w:szCs w:val="28"/>
+        </w:rPr>
+      </w:pPr>
+    </w:p>
+    <w:p>
+      <w:pPr>
+        <w:pStyle w:val="NoSpacing"/>
         <w:numPr>
           <w:ilvl w:val="0"/>
           <w:numId w:val="4"/>
@@ -619,14 +2948,149 @@
           <w:szCs w:val="28"/>
         </w:rPr>
       </w:pPr>
-      <w:r>
-        <w:rPr>
-          <w:rFonts w:ascii="Bahnschrift" w:hAnsi="Bahnschrift"/>
-          <w:sz w:val="28"/>
-          <w:szCs w:val="28"/>
-        </w:rPr>
-        <w:t>Ulta Ghar</w:t>
-      </w:r>
+      <w:proofErr w:type="spellStart"/>
+      <w:r>
+        <w:rPr>
+          <w:rFonts w:ascii="Bahnschrift" w:hAnsi="Bahnschrift"/>
+          <w:sz w:val="28"/>
+          <w:szCs w:val="28"/>
+        </w:rPr>
+        <w:t>Ulta</w:t>
+      </w:r>
+      <w:proofErr w:type="spellEnd"/>
+      <w:r>
+        <w:rPr>
+          <w:rFonts w:ascii="Bahnschrift" w:hAnsi="Bahnschrift"/>
+          <w:sz w:val="28"/>
+          <w:szCs w:val="28"/>
+        </w:rPr>
+        <w:t xml:space="preserve"> Ghar</w:t>
+      </w:r>
+    </w:p>
+    <w:p>
+      <w:pPr>
+        <w:pStyle w:val="NoSpacing"/>
+        <w:rPr>
+          <w:rFonts w:ascii="Bahnschrift" w:hAnsi="Bahnschrift"/>
+          <w:sz w:val="28"/>
+          <w:szCs w:val="28"/>
+        </w:rPr>
+      </w:pPr>
+      <w:r>
+        <w:rPr>
+          <w:rFonts w:ascii="Bahnschrift" w:hAnsi="Bahnschrift"/>
+          <w:sz w:val="28"/>
+          <w:szCs w:val="28"/>
+        </w:rPr>
+        <w:t>As the name suggests</w:t>
+      </w:r>
+      <w:r>
+        <w:rPr>
+          <w:rFonts w:ascii="Bahnschrift" w:hAnsi="Bahnschrift"/>
+          <w:sz w:val="28"/>
+          <w:szCs w:val="28"/>
+        </w:rPr>
+        <w:t xml:space="preserve">, everything is inverted in the house, right from its rooftop to the car, bed, air-conditioners, western commode, curtains and water taps. Even the floor </w:t>
+      </w:r>
+      <w:r>
+        <w:rPr>
+          <w:rFonts w:ascii="Bahnschrift" w:hAnsi="Bahnschrift"/>
+          <w:sz w:val="28"/>
+          <w:szCs w:val="28"/>
+        </w:rPr>
+        <w:t xml:space="preserve">is made of false ceiling that is below the roof in normal houses. </w:t>
+      </w:r>
+    </w:p>
+    <w:p>
+      <w:pPr>
+        <w:pStyle w:val="NoSpacing"/>
+        <w:rPr>
+          <w:rFonts w:ascii="Bahnschrift" w:hAnsi="Bahnschrift"/>
+          <w:b/>
+          <w:bCs/>
+          <w:sz w:val="28"/>
+          <w:szCs w:val="28"/>
+        </w:rPr>
+      </w:pPr>
+      <w:r>
+        <w:rPr>
+          <w:rFonts w:ascii="Bahnschrift" w:hAnsi="Bahnschrift"/>
+          <w:sz w:val="28"/>
+          <w:szCs w:val="28"/>
+        </w:rPr>
+        <w:t>Since its ina</w:t>
+      </w:r>
+      <w:r>
+        <w:rPr>
+          <w:rFonts w:ascii="Bahnschrift" w:hAnsi="Bahnschrift"/>
+          <w:sz w:val="28"/>
+          <w:szCs w:val="28"/>
+        </w:rPr>
+        <w:t xml:space="preserve">uguration, the house has become the centre of attraction for tourists who visit </w:t>
+      </w:r>
+      <w:proofErr w:type="spellStart"/>
+      <w:r>
+        <w:rPr>
+          <w:rFonts w:ascii="Bahnschrift" w:hAnsi="Bahnschrift"/>
+          <w:sz w:val="28"/>
+          <w:szCs w:val="28"/>
+        </w:rPr>
+        <w:t>Dooars</w:t>
+      </w:r>
+      <w:proofErr w:type="spellEnd"/>
+      <w:r>
+        <w:rPr>
+          <w:rFonts w:ascii="Bahnschrift" w:hAnsi="Bahnschrift"/>
+          <w:sz w:val="28"/>
+          <w:szCs w:val="28"/>
+        </w:rPr>
+        <w:t>.</w:t>
+      </w:r>
+      <w:r>
+        <w:rPr>
+          <w:rFonts w:ascii="Segoe UI" w:eastAsia="Times New Roman" w:hAnsi="Segoe UI" w:cs="Segoe UI"/>
+          <w:b/>
+          <w:bCs/>
+          <w:kern w:val="0"/>
+          <w:sz w:val="36"/>
+          <w:szCs w:val="36"/>
+          <w:lang w:eastAsia="en-IN"/>
+          <w14:ligatures w14:val="none"/>
+        </w:rPr>
+        <w:t xml:space="preserve"> </w:t>
+      </w:r>
+      <w:proofErr w:type="spellStart"/>
+      <w:r>
+        <w:rPr>
+          <w:rFonts w:ascii="Bahnschrift" w:hAnsi="Bahnschrift"/>
+          <w:b/>
+          <w:bCs/>
+          <w:sz w:val="28"/>
+          <w:szCs w:val="28"/>
+        </w:rPr>
+        <w:t>Ulta</w:t>
+      </w:r>
+      <w:proofErr w:type="spellEnd"/>
+      <w:r>
+        <w:rPr>
+          <w:rFonts w:ascii="Bahnschrift" w:hAnsi="Bahnschrift"/>
+          <w:b/>
+          <w:bCs/>
+          <w:sz w:val="28"/>
+          <w:szCs w:val="28"/>
+        </w:rPr>
+        <w:t xml:space="preserve"> Ghar is located seven kilometres away from NH-31 that connects West Bengal to Assam</w:t>
+      </w:r>
+    </w:p>
+    <w:p>
+      <w:pPr>
+        <w:pStyle w:val="NoSpacing"/>
+        <w:rPr>
+          <w:rFonts w:ascii="Bahnschrift" w:hAnsi="Bahnschrift"/>
+          <w:sz w:val="28"/>
+          <w:szCs w:val="28"/>
+        </w:rPr>
+      </w:pPr>
     </w:p>
     <w:p>
       <w:pPr>
@@ -663,13 +3127,23 @@
           <w:szCs w:val="28"/>
         </w:rPr>
       </w:pPr>
-      <w:r>
-        <w:rPr>
-          <w:rFonts w:ascii="Bahnschrift" w:hAnsi="Bahnschrift"/>
-          <w:sz w:val="28"/>
-          <w:szCs w:val="28"/>
-        </w:rPr>
-        <w:t>Malbazar Shri Hanuman Mandir</w:t>
+      <w:proofErr w:type="spellStart"/>
+      <w:r>
+        <w:rPr>
+          <w:rFonts w:ascii="Bahnschrift" w:hAnsi="Bahnschrift"/>
+          <w:sz w:val="28"/>
+          <w:szCs w:val="28"/>
+        </w:rPr>
+        <w:t>Malbazar</w:t>
+      </w:r>
+      <w:proofErr w:type="spellEnd"/>
+      <w:r>
+        <w:rPr>
+          <w:rFonts w:ascii="Bahnschrift" w:hAnsi="Bahnschrift"/>
+          <w:sz w:val="28"/>
+          <w:szCs w:val="28"/>
+        </w:rPr>
+        <w:t xml:space="preserve"> Shri Hanuman Mandir</w:t>
       </w:r>
     </w:p>
     <w:p>
@@ -685,14 +3159,17 @@
           <w:szCs w:val="28"/>
         </w:rPr>
       </w:pPr>
-      <w:r>
-        <w:rPr>
-          <w:rFonts w:ascii="Bahnschrift" w:hAnsi="Bahnschrift"/>
-          <w:sz w:val="28"/>
-          <w:szCs w:val="28"/>
-        </w:rPr>
+      <w:proofErr w:type="spellStart"/>
+      <w:r>
+        <w:rPr>
+          <w:rFonts w:ascii="Bahnschrift" w:hAnsi="Bahnschrift"/>
+          <w:sz w:val="28"/>
+          <w:szCs w:val="28"/>
+        </w:rPr>
+        <w:lastRenderedPageBreak/>
         <w:t>Gorumara</w:t>
       </w:r>
+      <w:proofErr w:type="spellEnd"/>
       <w:r>
         <w:rPr>
           <w:rFonts w:ascii="Bahnschrift" w:hAnsi="Bahnschrift"/>
@@ -715,6 +3192,7 @@
           <w:szCs w:val="28"/>
         </w:rPr>
       </w:pPr>
+      <w:proofErr w:type="spellStart"/>
       <w:r>
         <w:rPr>
           <w:rFonts w:ascii="Bahnschrift" w:hAnsi="Bahnschrift"/>
@@ -723,6 +3201,7 @@
         </w:rPr>
         <w:t>Gazoldoba</w:t>
       </w:r>
+      <w:proofErr w:type="spellEnd"/>
     </w:p>
     <w:p>
       <w:pPr>
@@ -759,13 +3238,23 @@
           <w:szCs w:val="28"/>
         </w:rPr>
       </w:pPr>
-      <w:r>
-        <w:rPr>
-          <w:rFonts w:ascii="Bahnschrift" w:hAnsi="Bahnschrift"/>
-          <w:sz w:val="28"/>
-          <w:szCs w:val="28"/>
-        </w:rPr>
-        <w:t>Buxa Fort</w:t>
+      <w:proofErr w:type="spellStart"/>
+      <w:r>
+        <w:rPr>
+          <w:rFonts w:ascii="Bahnschrift" w:hAnsi="Bahnschrift"/>
+          <w:sz w:val="28"/>
+          <w:szCs w:val="28"/>
+        </w:rPr>
+        <w:t>Buxa</w:t>
+      </w:r>
+      <w:proofErr w:type="spellEnd"/>
+      <w:r>
+        <w:rPr>
+          <w:rFonts w:ascii="Bahnschrift" w:hAnsi="Bahnschrift"/>
+          <w:sz w:val="28"/>
+          <w:szCs w:val="28"/>
+        </w:rPr>
+        <w:t xml:space="preserve"> Fort</w:t>
       </w:r>
     </w:p>
     <w:p>
@@ -803,14 +3292,34 @@
           <w:szCs w:val="28"/>
         </w:rPr>
       </w:pPr>
-      <w:r>
-        <w:rPr>
-          <w:rFonts w:ascii="Bahnschrift" w:hAnsi="Bahnschrift"/>
-          <w:sz w:val="28"/>
-          <w:szCs w:val="28"/>
-        </w:rPr>
-        <w:t>Sikia jhora</w:t>
-      </w:r>
+      <w:proofErr w:type="spellStart"/>
+      <w:r>
+        <w:rPr>
+          <w:rFonts w:ascii="Bahnschrift" w:hAnsi="Bahnschrift"/>
+          <w:sz w:val="28"/>
+          <w:szCs w:val="28"/>
+        </w:rPr>
+        <w:t>Sikia</w:t>
+      </w:r>
+      <w:proofErr w:type="spellEnd"/>
+      <w:r>
+        <w:rPr>
+          <w:rFonts w:ascii="Bahnschrift" w:hAnsi="Bahnschrift"/>
+          <w:sz w:val="28"/>
+          <w:szCs w:val="28"/>
+        </w:rPr>
+        <w:t xml:space="preserve"> </w:t>
+      </w:r>
+      <w:proofErr w:type="spellStart"/>
+      <w:r>
+        <w:rPr>
+          <w:rFonts w:ascii="Bahnschrift" w:hAnsi="Bahnschrift"/>
+          <w:sz w:val="28"/>
+          <w:szCs w:val="28"/>
+        </w:rPr>
+        <w:t>jhora</w:t>
+      </w:r>
+      <w:proofErr w:type="spellEnd"/>
     </w:p>
     <w:p>
       <w:pPr>
@@ -847,14 +3356,23 @@
           <w:szCs w:val="28"/>
         </w:rPr>
       </w:pPr>
-      <w:r>
-        <w:rPr>
-          <w:rFonts w:ascii="Bahnschrift" w:hAnsi="Bahnschrift"/>
-          <w:sz w:val="28"/>
-          <w:szCs w:val="28"/>
-        </w:rPr>
-        <w:lastRenderedPageBreak/>
-        <w:t>Salugara Buddha Temp</w:t>
+      <w:proofErr w:type="spellStart"/>
+      <w:r>
+        <w:rPr>
+          <w:rFonts w:ascii="Bahnschrift" w:hAnsi="Bahnschrift"/>
+          <w:sz w:val="28"/>
+          <w:szCs w:val="28"/>
+        </w:rPr>
+        <w:t>Salugara</w:t>
+      </w:r>
+      <w:proofErr w:type="spellEnd"/>
+      <w:r>
+        <w:rPr>
+          <w:rFonts w:ascii="Bahnschrift" w:hAnsi="Bahnschrift"/>
+          <w:sz w:val="28"/>
+          <w:szCs w:val="28"/>
+        </w:rPr>
+        <w:t xml:space="preserve"> Buddha Temp</w:t>
       </w:r>
     </w:p>
     <w:p>
@@ -870,13 +3388,23 @@
           <w:szCs w:val="28"/>
         </w:rPr>
       </w:pPr>
-      <w:r>
-        <w:rPr>
-          <w:rFonts w:ascii="Bahnschrift" w:hAnsi="Bahnschrift"/>
-          <w:sz w:val="28"/>
-          <w:szCs w:val="28"/>
-        </w:rPr>
-        <w:t>Panjhora River</w:t>
+      <w:proofErr w:type="spellStart"/>
+      <w:r>
+        <w:rPr>
+          <w:rFonts w:ascii="Bahnschrift" w:hAnsi="Bahnschrift"/>
+          <w:sz w:val="28"/>
+          <w:szCs w:val="28"/>
+        </w:rPr>
+        <w:t>Panjhora</w:t>
+      </w:r>
+      <w:proofErr w:type="spellEnd"/>
+      <w:r>
+        <w:rPr>
+          <w:rFonts w:ascii="Bahnschrift" w:hAnsi="Bahnschrift"/>
+          <w:sz w:val="28"/>
+          <w:szCs w:val="28"/>
+        </w:rPr>
+        <w:t xml:space="preserve"> River</w:t>
       </w:r>
     </w:p>
     <w:p>
@@ -914,13 +3442,23 @@
           <w:szCs w:val="28"/>
         </w:rPr>
       </w:pPr>
-      <w:r>
-        <w:rPr>
-          <w:rFonts w:ascii="Bahnschrift" w:hAnsi="Bahnschrift"/>
-          <w:sz w:val="28"/>
-          <w:szCs w:val="28"/>
-        </w:rPr>
-        <w:t>Iskon Temple</w:t>
+      <w:proofErr w:type="spellStart"/>
+      <w:r>
+        <w:rPr>
+          <w:rFonts w:ascii="Bahnschrift" w:hAnsi="Bahnschrift"/>
+          <w:sz w:val="28"/>
+          <w:szCs w:val="28"/>
+        </w:rPr>
+        <w:t>Iskon</w:t>
+      </w:r>
+      <w:proofErr w:type="spellEnd"/>
+      <w:r>
+        <w:rPr>
+          <w:rFonts w:ascii="Bahnschrift" w:hAnsi="Bahnschrift"/>
+          <w:sz w:val="28"/>
+          <w:szCs w:val="28"/>
+        </w:rPr>
+        <w:t xml:space="preserve"> Temple</w:t>
       </w:r>
     </w:p>
     <w:p>
@@ -936,6 +3474,7 @@
           <w:szCs w:val="28"/>
         </w:rPr>
       </w:pPr>
+      <w:proofErr w:type="spellStart"/>
       <w:r>
         <w:rPr>
           <w:rFonts w:ascii="Bahnschrift" w:hAnsi="Bahnschrift"/>
@@ -944,6 +3483,7 @@
         </w:rPr>
         <w:t>Dudhia</w:t>
       </w:r>
+      <w:proofErr w:type="spellEnd"/>
     </w:p>
     <w:p>
       <w:pPr>
@@ -958,13 +3498,23 @@
           <w:szCs w:val="28"/>
         </w:rPr>
       </w:pPr>
-      <w:r>
-        <w:rPr>
-          <w:rFonts w:ascii="Bahnschrift" w:hAnsi="Bahnschrift"/>
-          <w:sz w:val="28"/>
-          <w:szCs w:val="28"/>
-        </w:rPr>
-        <w:t>Sevoke Kali Mandir</w:t>
+      <w:proofErr w:type="spellStart"/>
+      <w:r>
+        <w:rPr>
+          <w:rFonts w:ascii="Bahnschrift" w:hAnsi="Bahnschrift"/>
+          <w:sz w:val="28"/>
+          <w:szCs w:val="28"/>
+        </w:rPr>
+        <w:t>Sevoke</w:t>
+      </w:r>
+      <w:proofErr w:type="spellEnd"/>
+      <w:r>
+        <w:rPr>
+          <w:rFonts w:ascii="Bahnschrift" w:hAnsi="Bahnschrift"/>
+          <w:sz w:val="28"/>
+          <w:szCs w:val="28"/>
+        </w:rPr>
+        <w:t xml:space="preserve"> Kali Mandir</w:t>
       </w:r>
     </w:p>
     <w:p>
@@ -992,6 +3542,70 @@
     <w:p>
       <w:pPr>
         <w:pStyle w:val="NoSpacing"/>
+        <w:rPr>
+          <w:rFonts w:ascii="Ubuntu" w:hAnsi="Ubuntu"/>
+          <w:color w:val="333333"/>
+          <w:shd w:val="clear" w:color="auto" w:fill="FFFFFF"/>
+        </w:rPr>
+      </w:pPr>
+      <w:r>
+        <w:rPr>
+          <w:rFonts w:ascii="Ubuntu" w:hAnsi="Ubuntu"/>
+          <w:color w:val="333333"/>
+          <w:shd w:val="clear" w:color="auto" w:fill="FFFFFF"/>
+        </w:rPr>
+        <w:t xml:space="preserve">The coronation bridge, also called the </w:t>
+      </w:r>
+      <w:proofErr w:type="spellStart"/>
+      <w:r>
+        <w:rPr>
+          <w:rFonts w:ascii="Ubuntu" w:hAnsi="Ubuntu"/>
+          <w:color w:val="333333"/>
+          <w:shd w:val="clear" w:color="auto" w:fill="FFFFFF"/>
+        </w:rPr>
+        <w:t>Sevoke</w:t>
+      </w:r>
+      <w:proofErr w:type="spellEnd"/>
+      <w:r>
+        <w:rPr>
+          <w:rFonts w:ascii="Ubuntu" w:hAnsi="Ubuntu"/>
+          <w:color w:val="333333"/>
+          <w:shd w:val="clear" w:color="auto" w:fill="FFFFFF"/>
+        </w:rPr>
+        <w:t xml:space="preserve"> roadway bridge, is a bridge in the Indian state of West Bengal. It is part of National Highway 17 and runs parallel to the </w:t>
+      </w:r>
+      <w:proofErr w:type="spellStart"/>
+      <w:r>
+        <w:rPr>
+          <w:rFonts w:ascii="Ubuntu" w:hAnsi="Ubuntu"/>
+          <w:color w:val="333333"/>
+          <w:shd w:val="clear" w:color="auto" w:fill="FFFFFF"/>
+        </w:rPr>
+        <w:t>Sevoke</w:t>
+      </w:r>
+      <w:proofErr w:type="spellEnd"/>
+      <w:r>
+        <w:rPr>
+          <w:rFonts w:ascii="Ubuntu" w:hAnsi="Ubuntu"/>
+          <w:color w:val="333333"/>
+          <w:shd w:val="clear" w:color="auto" w:fill="FFFFFF"/>
+        </w:rPr>
+        <w:t xml:space="preserve"> railway bridge, which is about 2 km from the coronation bridge on the Teesta river. The coronation bridge was inaugurated in 1937 by the then Governor of Bengal, John Anderson. It was named after King George VI's coronation and Queen Elizabeth's coronation in 1937. Completed in 1941 at the cost of Rs. 6 lakhs, the coronation bridge was the first of its kind in West Bengal.</w:t>
+      </w:r>
+    </w:p>
+    <w:p>
+      <w:pPr>
+        <w:pStyle w:val="NoSpacing"/>
+        <w:rPr>
+          <w:rFonts w:ascii="Bahnschrift" w:hAnsi="Bahnschrift"/>
+          <w:sz w:val="28"/>
+          <w:szCs w:val="28"/>
+        </w:rPr>
+      </w:pPr>
+    </w:p>
+    <w:p>
+      <w:pPr>
+        <w:pStyle w:val="NoSpacing"/>
         <w:numPr>
           <w:ilvl w:val="0"/>
           <w:numId w:val="4"/>
@@ -1054,13 +3668,23 @@
           <w:szCs w:val="28"/>
         </w:rPr>
       </w:pPr>
-      <w:r>
-        <w:rPr>
-          <w:rFonts w:ascii="Bahnschrift" w:hAnsi="Bahnschrift"/>
-          <w:sz w:val="28"/>
-          <w:szCs w:val="28"/>
-        </w:rPr>
-        <w:t>Chilapata Forest</w:t>
+      <w:proofErr w:type="spellStart"/>
+      <w:r>
+        <w:rPr>
+          <w:rFonts w:ascii="Bahnschrift" w:hAnsi="Bahnschrift"/>
+          <w:sz w:val="28"/>
+          <w:szCs w:val="28"/>
+        </w:rPr>
+        <w:t>Chilapata</w:t>
+      </w:r>
+      <w:proofErr w:type="spellEnd"/>
+      <w:r>
+        <w:rPr>
+          <w:rFonts w:ascii="Bahnschrift" w:hAnsi="Bahnschrift"/>
+          <w:sz w:val="28"/>
+          <w:szCs w:val="28"/>
+        </w:rPr>
+        <w:t xml:space="preserve"> Forest</w:t>
       </w:r>
     </w:p>
     <w:p>
@@ -1076,13 +3700,23 @@
           <w:szCs w:val="28"/>
         </w:rPr>
       </w:pPr>
-      <w:r>
-        <w:rPr>
-          <w:rFonts w:ascii="Bahnschrift" w:hAnsi="Bahnschrift"/>
-          <w:sz w:val="28"/>
-          <w:szCs w:val="28"/>
-        </w:rPr>
-        <w:t>Lokenath Temple</w:t>
+      <w:proofErr w:type="spellStart"/>
+      <w:r>
+        <w:rPr>
+          <w:rFonts w:ascii="Bahnschrift" w:hAnsi="Bahnschrift"/>
+          <w:sz w:val="28"/>
+          <w:szCs w:val="28"/>
+        </w:rPr>
+        <w:t>Lokenath</w:t>
+      </w:r>
+      <w:proofErr w:type="spellEnd"/>
+      <w:r>
+        <w:rPr>
+          <w:rFonts w:ascii="Bahnschrift" w:hAnsi="Bahnschrift"/>
+          <w:sz w:val="28"/>
+          <w:szCs w:val="28"/>
+        </w:rPr>
+        <w:t xml:space="preserve"> Temple</w:t>
       </w:r>
     </w:p>
     <w:p>
@@ -1126,8 +3760,36 @@
           <w:sz w:val="28"/>
           <w:szCs w:val="28"/>
         </w:rPr>
-        <w:t>Sed-Gyued Monastry</w:t>
-      </w:r>
+        <w:t>Sed-</w:t>
+      </w:r>
+      <w:proofErr w:type="spellStart"/>
+      <w:r>
+        <w:rPr>
+          <w:rFonts w:ascii="Bahnschrift" w:hAnsi="Bahnschrift"/>
+          <w:sz w:val="28"/>
+          <w:szCs w:val="28"/>
+        </w:rPr>
+        <w:t>Gyued</w:t>
+      </w:r>
+      <w:proofErr w:type="spellEnd"/>
+      <w:r>
+        <w:rPr>
+          <w:rFonts w:ascii="Bahnschrift" w:hAnsi="Bahnschrift"/>
+          <w:sz w:val="28"/>
+          <w:szCs w:val="28"/>
+        </w:rPr>
+        <w:t xml:space="preserve"> </w:t>
+      </w:r>
+      <w:proofErr w:type="spellStart"/>
+      <w:r>
+        <w:rPr>
+          <w:rFonts w:ascii="Bahnschrift" w:hAnsi="Bahnschrift"/>
+          <w:sz w:val="28"/>
+          <w:szCs w:val="28"/>
+        </w:rPr>
+        <w:t>Monastry</w:t>
+      </w:r>
+      <w:proofErr w:type="spellEnd"/>
     </w:p>
     <w:p>
       <w:pPr>
@@ -1142,13 +3804,23 @@
           <w:szCs w:val="28"/>
         </w:rPr>
       </w:pPr>
-      <w:r>
-        <w:rPr>
-          <w:rFonts w:ascii="Bahnschrift" w:hAnsi="Bahnschrift"/>
-          <w:sz w:val="28"/>
-          <w:szCs w:val="28"/>
-        </w:rPr>
-        <w:t>Suryasen Park</w:t>
+      <w:proofErr w:type="spellStart"/>
+      <w:r>
+        <w:rPr>
+          <w:rFonts w:ascii="Bahnschrift" w:hAnsi="Bahnschrift"/>
+          <w:sz w:val="28"/>
+          <w:szCs w:val="28"/>
+        </w:rPr>
+        <w:t>Suryasen</w:t>
+      </w:r>
+      <w:proofErr w:type="spellEnd"/>
+      <w:r>
+        <w:rPr>
+          <w:rFonts w:ascii="Bahnschrift" w:hAnsi="Bahnschrift"/>
+          <w:sz w:val="28"/>
+          <w:szCs w:val="28"/>
+        </w:rPr>
+        <w:t xml:space="preserve"> Park</w:t>
       </w:r>
     </w:p>
     <w:p>
@@ -1175,6 +3847,58 @@
     </w:p>
     <w:p>
       <w:pPr>
+        <w:pStyle w:val="stextwk6xtgch-pg"/>
+        <w:shd w:val="clear" w:color="auto" w:fill="FFFFFF"/>
+        <w:spacing w:before="0" w:beforeAutospacing="0" w:after="0" w:afterAutospacing="0"/>
+        <w:ind w:left="2160"/>
+        <w:rPr>
+          <w:rFonts w:ascii="Ubuntu" w:hAnsi="Ubuntu"/>
+          <w:color w:val="333333"/>
+        </w:rPr>
+      </w:pPr>
+      <w:r>
+        <w:rPr>
+          <w:rFonts w:ascii="Ubuntu" w:hAnsi="Ubuntu"/>
+          <w:color w:val="333333"/>
+        </w:rPr>
+        <w:t xml:space="preserve">Wildlife is abundant in the State of West Bengal, with a wide variety of forest types. The North Bengal flood plains are home to wild animals such as Tiger, Common leopard, elephant, rhinoceros, Himalayan black bear, sloth bear, gaur and many others. North Bengal Wild Animals Park, Bengal Safari, Siliguri, is spread over 297 hectares. The park is developed in the natural habitat of Sal and its related species. The park currently offers 3 large safaris: Mixed herbivore safaris (91 ha), tiger safaris (20 ha), </w:t>
+      </w:r>
+      <w:proofErr w:type="spellStart"/>
+      <w:r>
+        <w:rPr>
+          <w:rFonts w:ascii="Ubuntu" w:hAnsi="Ubuntu"/>
+          <w:color w:val="333333"/>
+        </w:rPr>
+        <w:t>asiatic</w:t>
+      </w:r>
+      <w:proofErr w:type="spellEnd"/>
+      <w:r>
+        <w:rPr>
+          <w:rFonts w:ascii="Ubuntu" w:hAnsi="Ubuntu"/>
+          <w:color w:val="333333"/>
+        </w:rPr>
+        <w:t xml:space="preserve"> black bear safaris (20ha) and zoo parts. The safaris are accompanied by specially designed vehicles. The first Tiger Safari in West Bengal was inaugurated by the Hon’ble Chief Minister of the state on 22</w:t>
+      </w:r>
+      <w:r>
+        <w:rPr>
+          <w:rFonts w:ascii="Ubuntu" w:hAnsi="Ubuntu"/>
+          <w:color w:val="333333"/>
+        </w:rPr>
+        <w:t>nd January 2017.</w:t>
+      </w:r>
+    </w:p>
+    <w:p>
+      <w:pPr>
+        <w:pStyle w:val="NoSpacing"/>
+        <w:rPr>
+          <w:rFonts w:ascii="Bahnschrift" w:hAnsi="Bahnschrift"/>
+          <w:sz w:val="28"/>
+          <w:szCs w:val="28"/>
+        </w:rPr>
+      </w:pPr>
+    </w:p>
+    <w:p>
+      <w:pPr>
         <w:pStyle w:val="NoSpacing"/>
         <w:numPr>
           <w:ilvl w:val="0"/>
@@ -1187,6 +3911,7 @@
           <w:u w:val="single"/>
         </w:rPr>
       </w:pPr>
+      <w:proofErr w:type="spellStart"/>
       <w:r>
         <w:rPr>
           <w:rFonts w:ascii="Arial Black" w:hAnsi="Arial Black"/>
@@ -1194,7 +3919,17 @@
           <w:szCs w:val="40"/>
           <w:u w:val="single"/>
         </w:rPr>
-        <w:t>Alipur Duar</w:t>
+        <w:t>Alipur</w:t>
+      </w:r>
+      <w:proofErr w:type="spellEnd"/>
+      <w:r>
+        <w:rPr>
+          <w:rFonts w:ascii="Arial Black" w:hAnsi="Arial Black"/>
+          <w:sz w:val="40"/>
+          <w:szCs w:val="40"/>
+          <w:u w:val="single"/>
+        </w:rPr>
+        <w:t xml:space="preserve"> Duar</w:t>
       </w:r>
     </w:p>
     <w:p>
@@ -1221,14 +3956,106 @@
           <w:szCs w:val="28"/>
         </w:rPr>
       </w:pPr>
-      <w:r>
-        <w:rPr>
-          <w:rFonts w:ascii="Bahnschrift" w:hAnsi="Bahnschrift"/>
-          <w:sz w:val="28"/>
-          <w:szCs w:val="28"/>
-        </w:rPr>
-        <w:t>Jaldapara National Park</w:t>
-      </w:r>
+      <w:proofErr w:type="spellStart"/>
+      <w:r>
+        <w:rPr>
+          <w:rFonts w:ascii="Bahnschrift" w:hAnsi="Bahnschrift"/>
+          <w:sz w:val="28"/>
+          <w:szCs w:val="28"/>
+        </w:rPr>
+        <w:t>Jaldapara</w:t>
+      </w:r>
+      <w:proofErr w:type="spellEnd"/>
+      <w:r>
+        <w:rPr>
+          <w:rFonts w:ascii="Bahnschrift" w:hAnsi="Bahnschrift"/>
+          <w:sz w:val="28"/>
+          <w:szCs w:val="28"/>
+        </w:rPr>
+        <w:t xml:space="preserve"> National Park</w:t>
+      </w:r>
+    </w:p>
+    <w:p>
+      <w:pPr>
+        <w:pStyle w:val="NoSpacing"/>
+        <w:rPr>
+          <w:rFonts w:ascii="Ubuntu" w:hAnsi="Ubuntu"/>
+          <w:color w:val="333333"/>
+          <w:shd w:val="clear" w:color="auto" w:fill="FFFFFF"/>
+        </w:rPr>
+      </w:pPr>
+      <w:r>
+        <w:rPr>
+          <w:rFonts w:ascii="Ubuntu" w:hAnsi="Ubuntu"/>
+          <w:color w:val="333333"/>
+          <w:shd w:val="clear" w:color="auto" w:fill="FFFFFF"/>
+        </w:rPr>
+        <w:t xml:space="preserve">Situated at 61 m above sea level, at the foot of the eastern Himalayas, in the northern West Bengal of the Indian state of West Bengal, on the bank of the river </w:t>
+      </w:r>
+      <w:proofErr w:type="spellStart"/>
+      <w:r>
+        <w:rPr>
+          <w:rFonts w:ascii="Ubuntu" w:hAnsi="Ubuntu"/>
+          <w:color w:val="333333"/>
+          <w:shd w:val="clear" w:color="auto" w:fill="FFFFFF"/>
+        </w:rPr>
+        <w:t>Torsa</w:t>
+      </w:r>
+      <w:proofErr w:type="spellEnd"/>
+      <w:r>
+        <w:rPr>
+          <w:rFonts w:ascii="Ubuntu" w:hAnsi="Ubuntu"/>
+          <w:color w:val="333333"/>
+          <w:shd w:val="clear" w:color="auto" w:fill="FFFFFF"/>
+        </w:rPr>
+        <w:t xml:space="preserve">. The national park covers an area of 216,51 km2 or 83,59 </w:t>
+      </w:r>
+      <w:proofErr w:type="spellStart"/>
+      <w:r>
+        <w:rPr>
+          <w:rFonts w:ascii="Ubuntu" w:hAnsi="Ubuntu"/>
+          <w:color w:val="333333"/>
+          <w:shd w:val="clear" w:color="auto" w:fill="FFFFFF"/>
+        </w:rPr>
+        <w:t>sq</w:t>
+      </w:r>
+      <w:proofErr w:type="spellEnd"/>
+      <w:r>
+        <w:rPr>
+          <w:rFonts w:ascii="Ubuntu" w:hAnsi="Ubuntu"/>
+          <w:color w:val="333333"/>
+          <w:shd w:val="clear" w:color="auto" w:fill="FFFFFF"/>
+        </w:rPr>
+        <w:t xml:space="preserve"> mi, and is mainly made up of vast grasslands with scattered riverine forests. In 1941, the national park was declared as a sanctuary for the protection of its rich diversity of fauna and flora. Currently, the park is home to the state's largest population of Indian One-horned Rhinoceros, an endangered species. It is also a Habitat Management Area (HMA). The elephant corridor runs through the park, connecting it to the nearby </w:t>
+      </w:r>
+      <w:proofErr w:type="spellStart"/>
+      <w:r>
+        <w:rPr>
+          <w:rFonts w:ascii="Ubuntu" w:hAnsi="Ubuntu"/>
+          <w:color w:val="333333"/>
+          <w:shd w:val="clear" w:color="auto" w:fill="FFFFFF"/>
+        </w:rPr>
+        <w:t>Buxa</w:t>
+      </w:r>
+      <w:proofErr w:type="spellEnd"/>
+      <w:r>
+        <w:rPr>
+          <w:rFonts w:ascii="Ubuntu" w:hAnsi="Ubuntu"/>
+          <w:color w:val="333333"/>
+          <w:shd w:val="clear" w:color="auto" w:fill="FFFFFF"/>
+        </w:rPr>
+        <w:t xml:space="preserve"> tiger reserve.</w:t>
+      </w:r>
+    </w:p>
+    <w:p>
+      <w:pPr>
+        <w:pStyle w:val="NoSpacing"/>
+        <w:rPr>
+          <w:rFonts w:ascii="Bahnschrift" w:hAnsi="Bahnschrift"/>
+          <w:sz w:val="28"/>
+          <w:szCs w:val="28"/>
+        </w:rPr>
+      </w:pPr>
     </w:p>
     <w:p>
       <w:pPr>
@@ -1243,14 +4070,80 @@
           <w:szCs w:val="28"/>
         </w:rPr>
       </w:pPr>
-      <w:r>
-        <w:rPr>
-          <w:rFonts w:ascii="Bahnschrift" w:hAnsi="Bahnschrift"/>
-          <w:sz w:val="28"/>
-          <w:szCs w:val="28"/>
-        </w:rPr>
-        <w:t>Buxa Tiger Reserve</w:t>
-      </w:r>
+      <w:proofErr w:type="spellStart"/>
+      <w:r>
+        <w:rPr>
+          <w:rFonts w:ascii="Bahnschrift" w:hAnsi="Bahnschrift"/>
+          <w:sz w:val="28"/>
+          <w:szCs w:val="28"/>
+        </w:rPr>
+        <w:t>Buxa</w:t>
+      </w:r>
+      <w:proofErr w:type="spellEnd"/>
+      <w:r>
+        <w:rPr>
+          <w:rFonts w:ascii="Bahnschrift" w:hAnsi="Bahnschrift"/>
+          <w:sz w:val="28"/>
+          <w:szCs w:val="28"/>
+        </w:rPr>
+        <w:t xml:space="preserve"> Tiger Reserve</w:t>
+      </w:r>
+    </w:p>
+    <w:p>
+      <w:pPr>
+        <w:pStyle w:val="NoSpacing"/>
+        <w:rPr>
+          <w:rFonts w:ascii="Ubuntu" w:hAnsi="Ubuntu"/>
+          <w:color w:val="333333"/>
+          <w:shd w:val="clear" w:color="auto" w:fill="FFFFFF"/>
+        </w:rPr>
+      </w:pPr>
+      <w:proofErr w:type="spellStart"/>
+      <w:r>
+        <w:rPr>
+          <w:rFonts w:ascii="Ubuntu" w:hAnsi="Ubuntu"/>
+          <w:color w:val="333333"/>
+          <w:shd w:val="clear" w:color="auto" w:fill="FFFFFF"/>
+        </w:rPr>
+        <w:t>Buxa</w:t>
+      </w:r>
+      <w:proofErr w:type="spellEnd"/>
+      <w:r>
+        <w:rPr>
+          <w:rFonts w:ascii="Ubuntu" w:hAnsi="Ubuntu"/>
+          <w:color w:val="333333"/>
+          <w:shd w:val="clear" w:color="auto" w:fill="FFFFFF"/>
+        </w:rPr>
+        <w:t xml:space="preserve"> tiger reserve is a tigress reserve and national park located in North West Bengal, India. The reserve covers an area of 760 kms (290 </w:t>
+      </w:r>
+      <w:proofErr w:type="spellStart"/>
+      <w:r>
+        <w:rPr>
+          <w:rFonts w:ascii="Ubuntu" w:hAnsi="Ubuntu"/>
+          <w:color w:val="333333"/>
+          <w:shd w:val="clear" w:color="auto" w:fill="FFFFFF"/>
+        </w:rPr>
+        <w:t>sq</w:t>
+      </w:r>
+      <w:proofErr w:type="spellEnd"/>
+      <w:r>
+        <w:rPr>
+          <w:rFonts w:ascii="Ubuntu" w:hAnsi="Ubuntu"/>
+          <w:color w:val="333333"/>
+          <w:shd w:val="clear" w:color="auto" w:fill="FFFFFF"/>
+        </w:rPr>
+        <w:t xml:space="preserve"> mi) and is located at an altitude of 60 m in the Gangetic plains and 1,750 m in the Himalayas to the north. The reserve is home to at least 284 bird species. Mammals present in the reserve include: Asian elephant Gaur Sambar deer Clouded leopard Indian leopard Asian golden cat</w:t>
+      </w:r>
+    </w:p>
+    <w:p>
+      <w:pPr>
+        <w:pStyle w:val="NoSpacing"/>
+        <w:rPr>
+          <w:rFonts w:ascii="Bahnschrift" w:hAnsi="Bahnschrift"/>
+          <w:sz w:val="28"/>
+          <w:szCs w:val="28"/>
+        </w:rPr>
+      </w:pPr>
     </w:p>
     <w:p>
       <w:pPr>
@@ -1265,13 +4158,65 @@
           <w:szCs w:val="28"/>
         </w:rPr>
       </w:pPr>
-      <w:r>
-        <w:rPr>
-          <w:rFonts w:ascii="Bahnschrift" w:hAnsi="Bahnschrift"/>
-          <w:sz w:val="28"/>
-          <w:szCs w:val="28"/>
-        </w:rPr>
-        <w:t>Kunjanagar Eco Park</w:t>
+      <w:proofErr w:type="spellStart"/>
+      <w:r>
+        <w:rPr>
+          <w:rFonts w:ascii="Bahnschrift" w:hAnsi="Bahnschrift"/>
+          <w:sz w:val="28"/>
+          <w:szCs w:val="28"/>
+        </w:rPr>
+        <w:t>Kunjanagar</w:t>
+      </w:r>
+      <w:proofErr w:type="spellEnd"/>
+      <w:r>
+        <w:rPr>
+          <w:rFonts w:ascii="Bahnschrift" w:hAnsi="Bahnschrift"/>
+          <w:sz w:val="28"/>
+          <w:szCs w:val="28"/>
+        </w:rPr>
+        <w:t xml:space="preserve"> Eco Park</w:t>
+      </w:r>
+    </w:p>
+    <w:p>
+      <w:pPr>
+        <w:pStyle w:val="NoSpacing"/>
+        <w:rPr>
+          <w:rFonts w:ascii="Bahnschrift" w:hAnsi="Bahnschrift"/>
+          <w:sz w:val="28"/>
+          <w:szCs w:val="28"/>
+        </w:rPr>
+      </w:pPr>
+      <w:proofErr w:type="spellStart"/>
+      <w:r>
+        <w:rPr>
+          <w:rFonts w:ascii="Poppins" w:hAnsi="Poppins" w:cs="Poppins"/>
+          <w:shd w:val="clear" w:color="auto" w:fill="FFFFFF"/>
+        </w:rPr>
+        <w:t>Kunjanagar</w:t>
+      </w:r>
+      <w:proofErr w:type="spellEnd"/>
+      <w:r>
+        <w:rPr>
+          <w:rFonts w:ascii="Poppins" w:hAnsi="Poppins" w:cs="Poppins"/>
+          <w:shd w:val="clear" w:color="auto" w:fill="FFFFFF"/>
+        </w:rPr>
+        <w:t xml:space="preserve"> Eco Park is one of the very few places left in the country where nature is so lavish of her green facilities. The unending stretch of virgin forests is crisscrossed by the River </w:t>
+      </w:r>
+      <w:proofErr w:type="spellStart"/>
+      <w:r>
+        <w:rPr>
+          <w:rFonts w:ascii="Poppins" w:hAnsi="Poppins" w:cs="Poppins"/>
+          <w:shd w:val="clear" w:color="auto" w:fill="FFFFFF"/>
+        </w:rPr>
+        <w:t>Torsa</w:t>
+      </w:r>
+      <w:proofErr w:type="spellEnd"/>
+      <w:r>
+        <w:rPr>
+          <w:rFonts w:ascii="Poppins" w:hAnsi="Poppins" w:cs="Poppins"/>
+          <w:shd w:val="clear" w:color="auto" w:fill="FFFFFF"/>
+        </w:rPr>
+        <w:t xml:space="preserve"> and the forest looks the way the unknown birds in them sing</w:t>
       </w:r>
     </w:p>
     <w:p>
@@ -1287,13 +4232,249 @@
           <w:szCs w:val="28"/>
         </w:rPr>
       </w:pPr>
-      <w:r>
-        <w:rPr>
-          <w:rFonts w:ascii="Bahnschrift" w:hAnsi="Bahnschrift"/>
-          <w:sz w:val="28"/>
-          <w:szCs w:val="28"/>
-        </w:rPr>
-        <w:t>Jaigaon Indo-Bhutan Border</w:t>
+      <w:proofErr w:type="spellStart"/>
+      <w:r>
+        <w:rPr>
+          <w:rFonts w:ascii="Bahnschrift" w:hAnsi="Bahnschrift"/>
+          <w:sz w:val="28"/>
+          <w:szCs w:val="28"/>
+        </w:rPr>
+        <w:t>Jaigaon</w:t>
+      </w:r>
+      <w:proofErr w:type="spellEnd"/>
+      <w:r>
+        <w:rPr>
+          <w:rFonts w:ascii="Bahnschrift" w:hAnsi="Bahnschrift"/>
+          <w:sz w:val="28"/>
+          <w:szCs w:val="28"/>
+        </w:rPr>
+        <w:t xml:space="preserve"> Indo-Bhutan Border</w:t>
+      </w:r>
+    </w:p>
+    <w:p>
+      <w:pPr>
+        <w:pStyle w:val="NoSpacing"/>
+        <w:rPr>
+          <w:rFonts w:ascii="Bahnschrift" w:hAnsi="Bahnschrift"/>
+          <w:sz w:val="28"/>
+          <w:szCs w:val="28"/>
+        </w:rPr>
+      </w:pPr>
+      <w:proofErr w:type="spellStart"/>
+      <w:r>
+        <w:rPr>
+          <w:rFonts w:ascii="Ubuntu" w:hAnsi="Ubuntu"/>
+          <w:color w:val="333333"/>
+          <w:shd w:val="clear" w:color="auto" w:fill="FFFFFF"/>
+        </w:rPr>
+        <w:t>Jaigaon</w:t>
+      </w:r>
+      <w:proofErr w:type="spellEnd"/>
+      <w:r>
+        <w:rPr>
+          <w:rFonts w:ascii="Ubuntu" w:hAnsi="Ubuntu"/>
+          <w:color w:val="333333"/>
+          <w:shd w:val="clear" w:color="auto" w:fill="FFFFFF"/>
+        </w:rPr>
+        <w:t xml:space="preserve"> is a Census town located on the state border of West Bengal in the Indian state of Uttar Pradesh. </w:t>
+      </w:r>
+      <w:proofErr w:type="spellStart"/>
+      <w:r>
+        <w:rPr>
+          <w:rFonts w:ascii="Ubuntu" w:hAnsi="Ubuntu"/>
+          <w:color w:val="333333"/>
+          <w:shd w:val="clear" w:color="auto" w:fill="FFFFFF"/>
+        </w:rPr>
+        <w:t>Jaigaon</w:t>
+      </w:r>
+      <w:proofErr w:type="spellEnd"/>
+      <w:r>
+        <w:rPr>
+          <w:rFonts w:ascii="Ubuntu" w:hAnsi="Ubuntu"/>
+          <w:color w:val="333333"/>
+          <w:shd w:val="clear" w:color="auto" w:fill="FFFFFF"/>
+        </w:rPr>
+        <w:t xml:space="preserve"> is one of the census towns in the sub-district of </w:t>
+      </w:r>
+      <w:proofErr w:type="spellStart"/>
+      <w:r>
+        <w:rPr>
+          <w:rFonts w:ascii="Ubuntu" w:hAnsi="Ubuntu"/>
+          <w:color w:val="333333"/>
+          <w:shd w:val="clear" w:color="auto" w:fill="FFFFFF"/>
+        </w:rPr>
+        <w:t>Kalchini</w:t>
+      </w:r>
+      <w:proofErr w:type="spellEnd"/>
+      <w:r>
+        <w:rPr>
+          <w:rFonts w:ascii="Ubuntu" w:hAnsi="Ubuntu"/>
+          <w:color w:val="333333"/>
+          <w:shd w:val="clear" w:color="auto" w:fill="FFFFFF"/>
+        </w:rPr>
+        <w:t xml:space="preserve"> block in the district of Allahabad in West Bengal. </w:t>
+      </w:r>
+      <w:proofErr w:type="spellStart"/>
+      <w:r>
+        <w:rPr>
+          <w:rFonts w:ascii="Ubuntu" w:hAnsi="Ubuntu"/>
+          <w:color w:val="333333"/>
+          <w:shd w:val="clear" w:color="auto" w:fill="FFFFFF"/>
+        </w:rPr>
+        <w:t>Jaigaon</w:t>
+      </w:r>
+      <w:proofErr w:type="spellEnd"/>
+      <w:r>
+        <w:rPr>
+          <w:rFonts w:ascii="Ubuntu" w:hAnsi="Ubuntu"/>
+          <w:color w:val="333333"/>
+          <w:shd w:val="clear" w:color="auto" w:fill="FFFFFF"/>
+        </w:rPr>
+        <w:t xml:space="preserve"> borders with Bhutan and is separated from Bhutan by Bhutan Gate. Bhutan is the nearest city of the state of Bhutan. The nearest Bhutan city of the State of Bhutan to </w:t>
+      </w:r>
+      <w:proofErr w:type="spellStart"/>
+      <w:r>
+        <w:rPr>
+          <w:rFonts w:ascii="Ubuntu" w:hAnsi="Ubuntu"/>
+          <w:color w:val="333333"/>
+          <w:shd w:val="clear" w:color="auto" w:fill="FFFFFF"/>
+        </w:rPr>
+        <w:t>Jaigawan</w:t>
+      </w:r>
+      <w:proofErr w:type="spellEnd"/>
+      <w:r>
+        <w:rPr>
+          <w:rFonts w:ascii="Ubuntu" w:hAnsi="Ubuntu"/>
+          <w:color w:val="333333"/>
+          <w:shd w:val="clear" w:color="auto" w:fill="FFFFFF"/>
+        </w:rPr>
+        <w:t xml:space="preserve"> is </w:t>
+      </w:r>
+      <w:proofErr w:type="spellStart"/>
+      <w:r>
+        <w:rPr>
+          <w:rFonts w:ascii="Ubuntu" w:hAnsi="Ubuntu"/>
+          <w:color w:val="333333"/>
+          <w:shd w:val="clear" w:color="auto" w:fill="FFFFFF"/>
+        </w:rPr>
+        <w:t>Phuentholing</w:t>
+      </w:r>
+      <w:proofErr w:type="spellEnd"/>
+      <w:r>
+        <w:rPr>
+          <w:rFonts w:ascii="Ubuntu" w:hAnsi="Ubuntu"/>
+          <w:color w:val="333333"/>
+          <w:shd w:val="clear" w:color="auto" w:fill="FFFFFF"/>
+        </w:rPr>
+        <w:t xml:space="preserve">. Bhutan has no domestic roads connecting all the towns of the state to the rest of the country. Roads passing through </w:t>
+      </w:r>
+      <w:proofErr w:type="spellStart"/>
+      <w:r>
+        <w:rPr>
+          <w:rFonts w:ascii="Ubuntu" w:hAnsi="Ubuntu"/>
+          <w:color w:val="333333"/>
+          <w:shd w:val="clear" w:color="auto" w:fill="FFFFFF"/>
+        </w:rPr>
+        <w:t>Jaigawan</w:t>
+      </w:r>
+      <w:proofErr w:type="spellEnd"/>
+      <w:r>
+        <w:rPr>
+          <w:rFonts w:ascii="Ubuntu" w:hAnsi="Ubuntu"/>
+          <w:color w:val="333333"/>
+          <w:shd w:val="clear" w:color="auto" w:fill="FFFFFF"/>
+        </w:rPr>
+        <w:t xml:space="preserve"> connect the state of Uttar Pradesh to destinations like </w:t>
+      </w:r>
+      <w:proofErr w:type="spellStart"/>
+      <w:r>
+        <w:rPr>
+          <w:rFonts w:ascii="Ubuntu" w:hAnsi="Ubuntu"/>
+          <w:color w:val="333333"/>
+          <w:shd w:val="clear" w:color="auto" w:fill="FFFFFF"/>
+        </w:rPr>
+        <w:t>Samtse</w:t>
+      </w:r>
+      <w:proofErr w:type="spellEnd"/>
+      <w:r>
+        <w:rPr>
+          <w:rFonts w:ascii="Ubuntu" w:hAnsi="Ubuntu"/>
+          <w:color w:val="333333"/>
+          <w:shd w:val="clear" w:color="auto" w:fill="FFFFFF"/>
+        </w:rPr>
+        <w:t xml:space="preserve">, </w:t>
+      </w:r>
+      <w:proofErr w:type="spellStart"/>
+      <w:r>
+        <w:rPr>
+          <w:rFonts w:ascii="Ubuntu" w:hAnsi="Ubuntu"/>
+          <w:color w:val="333333"/>
+          <w:shd w:val="clear" w:color="auto" w:fill="FFFFFF"/>
+        </w:rPr>
+        <w:t>Gomtu</w:t>
+      </w:r>
+      <w:proofErr w:type="spellEnd"/>
+      <w:r>
+        <w:rPr>
+          <w:rFonts w:ascii="Ubuntu" w:hAnsi="Ubuntu"/>
+          <w:color w:val="333333"/>
+          <w:shd w:val="clear" w:color="auto" w:fill="FFFFFF"/>
+        </w:rPr>
+        <w:t xml:space="preserve">, </w:t>
+      </w:r>
+      <w:proofErr w:type="spellStart"/>
+      <w:r>
+        <w:rPr>
+          <w:rFonts w:ascii="Ubuntu" w:hAnsi="Ubuntu"/>
+          <w:color w:val="333333"/>
+          <w:shd w:val="clear" w:color="auto" w:fill="FFFFFF"/>
+        </w:rPr>
+        <w:t>Nganglam</w:t>
+      </w:r>
+      <w:proofErr w:type="spellEnd"/>
+      <w:r>
+        <w:rPr>
+          <w:rFonts w:ascii="Ubuntu" w:hAnsi="Ubuntu"/>
+          <w:color w:val="333333"/>
+          <w:shd w:val="clear" w:color="auto" w:fill="FFFFFF"/>
+        </w:rPr>
+        <w:t xml:space="preserve"> &amp; </w:t>
+      </w:r>
+      <w:proofErr w:type="spellStart"/>
+      <w:r>
+        <w:rPr>
+          <w:rFonts w:ascii="Ubuntu" w:hAnsi="Ubuntu"/>
+          <w:color w:val="333333"/>
+          <w:shd w:val="clear" w:color="auto" w:fill="FFFFFF"/>
+        </w:rPr>
+        <w:t>Samdrup</w:t>
+      </w:r>
+      <w:proofErr w:type="spellEnd"/>
+      <w:r>
+        <w:rPr>
+          <w:rFonts w:ascii="Ubuntu" w:hAnsi="Ubuntu"/>
+          <w:color w:val="333333"/>
+          <w:shd w:val="clear" w:color="auto" w:fill="FFFFFF"/>
+        </w:rPr>
+        <w:t xml:space="preserve"> </w:t>
+      </w:r>
+      <w:proofErr w:type="spellStart"/>
+      <w:r>
+        <w:rPr>
+          <w:rFonts w:ascii="Ubuntu" w:hAnsi="Ubuntu"/>
+          <w:color w:val="333333"/>
+          <w:shd w:val="clear" w:color="auto" w:fill="FFFFFF"/>
+        </w:rPr>
+        <w:t>julkhar</w:t>
+      </w:r>
+      <w:proofErr w:type="spellEnd"/>
+      <w:r>
+        <w:rPr>
+          <w:rFonts w:ascii="Ubuntu" w:hAnsi="Ubuntu"/>
+          <w:color w:val="333333"/>
+          <w:shd w:val="clear" w:color="auto" w:fill="FFFFFF"/>
+        </w:rPr>
+        <w:t>.</w:t>
       </w:r>
     </w:p>
     <w:p>
@@ -1309,6 +4490,7 @@
           <w:szCs w:val="28"/>
         </w:rPr>
       </w:pPr>
+      <w:proofErr w:type="spellStart"/>
       <w:r>
         <w:rPr>
           <w:rFonts w:ascii="Bahnschrift" w:hAnsi="Bahnschrift"/>
@@ -1317,6 +4499,215 @@
         </w:rPr>
         <w:t>Sikiajhora</w:t>
       </w:r>
+      <w:proofErr w:type="spellEnd"/>
+    </w:p>
+    <w:p>
+      <w:pPr>
+        <w:pStyle w:val="NoSpacing"/>
+        <w:rPr>
+          <w:rFonts w:ascii="Ubuntu" w:hAnsi="Ubuntu"/>
+          <w:color w:val="333333"/>
+          <w:shd w:val="clear" w:color="auto" w:fill="FFFFFF"/>
+        </w:rPr>
+      </w:pPr>
+      <w:r>
+        <w:rPr>
+          <w:rFonts w:ascii="Ubuntu" w:hAnsi="Ubuntu"/>
+          <w:color w:val="333333"/>
+          <w:shd w:val="clear" w:color="auto" w:fill="FFFFFF"/>
+        </w:rPr>
+        <w:t xml:space="preserve">A small river flowing through the thick, mixed-wet forest of the </w:t>
+      </w:r>
+      <w:proofErr w:type="spellStart"/>
+      <w:r>
+        <w:rPr>
+          <w:rFonts w:ascii="Ubuntu" w:hAnsi="Ubuntu"/>
+          <w:color w:val="333333"/>
+          <w:shd w:val="clear" w:color="auto" w:fill="FFFFFF"/>
+        </w:rPr>
+        <w:t>Buxa</w:t>
+      </w:r>
+      <w:proofErr w:type="spellEnd"/>
+      <w:r>
+        <w:rPr>
+          <w:rFonts w:ascii="Ubuntu" w:hAnsi="Ubuntu"/>
+          <w:color w:val="333333"/>
+          <w:shd w:val="clear" w:color="auto" w:fill="FFFFFF"/>
+        </w:rPr>
+        <w:t xml:space="preserve"> tiger reserve is the charming river called the ‘</w:t>
+      </w:r>
+      <w:proofErr w:type="spellStart"/>
+      <w:r>
+        <w:rPr>
+          <w:rFonts w:ascii="Ubuntu" w:hAnsi="Ubuntu"/>
+          <w:color w:val="333333"/>
+          <w:shd w:val="clear" w:color="auto" w:fill="FFFFFF"/>
+        </w:rPr>
+        <w:t>Sikiajhor</w:t>
+      </w:r>
+      <w:proofErr w:type="spellEnd"/>
+      <w:r>
+        <w:rPr>
+          <w:rFonts w:ascii="Ubuntu" w:hAnsi="Ubuntu"/>
+          <w:color w:val="333333"/>
+          <w:shd w:val="clear" w:color="auto" w:fill="FFFFFF"/>
+        </w:rPr>
+        <w:t xml:space="preserve">’. The forest department here constructed a small dam and embankment on the </w:t>
+      </w:r>
+      <w:proofErr w:type="spellStart"/>
+      <w:r>
+        <w:rPr>
+          <w:rFonts w:ascii="Ubuntu" w:hAnsi="Ubuntu"/>
+          <w:color w:val="333333"/>
+          <w:shd w:val="clear" w:color="auto" w:fill="FFFFFF"/>
+        </w:rPr>
+        <w:t>Sikiajhor</w:t>
+      </w:r>
+      <w:proofErr w:type="spellEnd"/>
+      <w:r>
+        <w:rPr>
+          <w:rFonts w:ascii="Ubuntu" w:hAnsi="Ubuntu"/>
+          <w:color w:val="333333"/>
+          <w:shd w:val="clear" w:color="auto" w:fill="FFFFFF"/>
+        </w:rPr>
+        <w:t xml:space="preserve"> a few years ago. </w:t>
+      </w:r>
+      <w:proofErr w:type="spellStart"/>
+      <w:r>
+        <w:rPr>
+          <w:rFonts w:ascii="Ubuntu" w:hAnsi="Ubuntu"/>
+          <w:color w:val="333333"/>
+          <w:shd w:val="clear" w:color="auto" w:fill="FFFFFF"/>
+        </w:rPr>
+        <w:t>Buxa</w:t>
+      </w:r>
+      <w:proofErr w:type="spellEnd"/>
+      <w:r>
+        <w:rPr>
+          <w:rFonts w:ascii="Ubuntu" w:hAnsi="Ubuntu"/>
+          <w:color w:val="333333"/>
+          <w:shd w:val="clear" w:color="auto" w:fill="FFFFFF"/>
+        </w:rPr>
+        <w:t xml:space="preserve"> tiger reserve serves as an international corridor for the migration of elephants between India &amp; Bhutan. The reserve is made up of up to eight forest types. Situated in the north </w:t>
+      </w:r>
+      <w:proofErr w:type="spellStart"/>
+      <w:r>
+        <w:rPr>
+          <w:rFonts w:ascii="Ubuntu" w:hAnsi="Ubuntu"/>
+          <w:color w:val="333333"/>
+          <w:shd w:val="clear" w:color="auto" w:fill="FFFFFF"/>
+        </w:rPr>
+        <w:t>panialguri</w:t>
+      </w:r>
+      <w:proofErr w:type="spellEnd"/>
+      <w:r>
+        <w:rPr>
+          <w:rFonts w:ascii="Ubuntu" w:hAnsi="Ubuntu"/>
+          <w:color w:val="333333"/>
+          <w:shd w:val="clear" w:color="auto" w:fill="FFFFFF"/>
+        </w:rPr>
+        <w:t xml:space="preserve"> area of AIUP, the small river of </w:t>
+      </w:r>
+      <w:proofErr w:type="spellStart"/>
+      <w:r>
+        <w:rPr>
+          <w:rFonts w:ascii="Ubuntu" w:hAnsi="Ubuntu"/>
+          <w:color w:val="333333"/>
+          <w:shd w:val="clear" w:color="auto" w:fill="FFFFFF"/>
+        </w:rPr>
+        <w:t>Sikiajhor</w:t>
+      </w:r>
+      <w:proofErr w:type="spellEnd"/>
+      <w:r>
+        <w:rPr>
+          <w:rFonts w:ascii="Ubuntu" w:hAnsi="Ubuntu"/>
+          <w:color w:val="333333"/>
+          <w:shd w:val="clear" w:color="auto" w:fill="FFFFFF"/>
+        </w:rPr>
+        <w:t xml:space="preserve"> flows through the </w:t>
+      </w:r>
+      <w:proofErr w:type="spellStart"/>
+      <w:r>
+        <w:rPr>
+          <w:rFonts w:ascii="Ubuntu" w:hAnsi="Ubuntu"/>
+          <w:color w:val="333333"/>
+          <w:shd w:val="clear" w:color="auto" w:fill="FFFFFF"/>
+        </w:rPr>
+        <w:t>damnapur</w:t>
+      </w:r>
+      <w:proofErr w:type="spellEnd"/>
+      <w:r>
+        <w:rPr>
+          <w:rFonts w:ascii="Ubuntu" w:hAnsi="Ubuntu"/>
+          <w:color w:val="333333"/>
+          <w:shd w:val="clear" w:color="auto" w:fill="FFFFFF"/>
+        </w:rPr>
+        <w:t xml:space="preserve"> range in </w:t>
+      </w:r>
+      <w:proofErr w:type="spellStart"/>
+      <w:r>
+        <w:rPr>
+          <w:rFonts w:ascii="Ubuntu" w:hAnsi="Ubuntu"/>
+          <w:color w:val="333333"/>
+          <w:shd w:val="clear" w:color="auto" w:fill="FFFFFF"/>
+        </w:rPr>
+        <w:t>Buxa</w:t>
+      </w:r>
+      <w:proofErr w:type="spellEnd"/>
+      <w:r>
+        <w:rPr>
+          <w:rFonts w:ascii="Ubuntu" w:hAnsi="Ubuntu"/>
+          <w:color w:val="333333"/>
+          <w:shd w:val="clear" w:color="auto" w:fill="FFFFFF"/>
+        </w:rPr>
+        <w:t xml:space="preserve"> forest. The uniqueness of the boat safari on this river has attracted many tourists visiting </w:t>
+      </w:r>
+      <w:proofErr w:type="spellStart"/>
+      <w:r>
+        <w:rPr>
+          <w:rFonts w:ascii="Ubuntu" w:hAnsi="Ubuntu"/>
+          <w:color w:val="333333"/>
+          <w:shd w:val="clear" w:color="auto" w:fill="FFFFFF"/>
+        </w:rPr>
+        <w:t>Dooars</w:t>
+      </w:r>
+      <w:proofErr w:type="spellEnd"/>
+      <w:r>
+        <w:rPr>
+          <w:rFonts w:ascii="Ubuntu" w:hAnsi="Ubuntu"/>
+          <w:color w:val="333333"/>
+          <w:shd w:val="clear" w:color="auto" w:fill="FFFFFF"/>
+        </w:rPr>
+        <w:t xml:space="preserve">. The boat ride on this small river has attracted the interest of tourists making this river a must-visit destination for </w:t>
+      </w:r>
+      <w:proofErr w:type="spellStart"/>
+      <w:r>
+        <w:rPr>
+          <w:rFonts w:ascii="Ubuntu" w:hAnsi="Ubuntu"/>
+          <w:color w:val="333333"/>
+          <w:shd w:val="clear" w:color="auto" w:fill="FFFFFF"/>
+        </w:rPr>
+        <w:t>Dooars</w:t>
+      </w:r>
+      <w:proofErr w:type="spellEnd"/>
+      <w:r>
+        <w:rPr>
+          <w:rFonts w:ascii="Ubuntu" w:hAnsi="Ubuntu"/>
+          <w:color w:val="333333"/>
+          <w:shd w:val="clear" w:color="auto" w:fill="FFFFFF"/>
+        </w:rPr>
+        <w:t xml:space="preserve"> tourists</w:t>
+      </w:r>
+    </w:p>
+    <w:p>
+      <w:pPr>
+        <w:pStyle w:val="NoSpacing"/>
+        <w:rPr>
+          <w:rFonts w:ascii="Bahnschrift" w:hAnsi="Bahnschrift"/>
+          <w:sz w:val="28"/>
+          <w:szCs w:val="28"/>
+        </w:rPr>
+      </w:pPr>
     </w:p>
     <w:p>
       <w:pPr>
@@ -1331,28 +4722,7 @@
           <w:szCs w:val="28"/>
         </w:rPr>
       </w:pPr>
-      <w:r>
-        <w:rPr>
-          <w:rFonts w:ascii="Bahnschrift" w:hAnsi="Bahnschrift"/>
-          <w:sz w:val="28"/>
-          <w:szCs w:val="28"/>
-        </w:rPr>
-        <w:t>Rasikbil</w:t>
-      </w:r>
-    </w:p>
-    <w:p>
-      <w:pPr>
-        <w:pStyle w:val="NoSpacing"/>
-        <w:numPr>
-          <w:ilvl w:val="0"/>
-          <w:numId w:val="7"/>
-        </w:numPr>
-        <w:rPr>
-          <w:rFonts w:ascii="Bahnschrift" w:hAnsi="Bahnschrift"/>
-          <w:sz w:val="28"/>
-          <w:szCs w:val="28"/>
-        </w:rPr>
-      </w:pPr>
+      <w:proofErr w:type="spellStart"/>
       <w:r>
         <w:rPr>
           <w:rFonts w:ascii="Bahnschrift" w:hAnsi="Bahnschrift"/>
@@ -1360,6 +4730,150 @@
           <w:szCs w:val="28"/>
         </w:rPr>
         <w:t>Pukuri</w:t>
+      </w:r>
+      <w:proofErr w:type="spellEnd"/>
+    </w:p>
+    <w:p>
+      <w:pPr>
+        <w:pStyle w:val="NoSpacing"/>
+        <w:rPr>
+          <w:rFonts w:ascii="Bahnschrift" w:hAnsi="Bahnschrift"/>
+          <w:sz w:val="28"/>
+          <w:szCs w:val="28"/>
+        </w:rPr>
+      </w:pPr>
+      <w:r>
+        <w:rPr>
+          <w:rFonts w:ascii="Arial" w:hAnsi="Arial" w:cs="Arial"/>
+          <w:color w:val="333333"/>
+          <w:shd w:val="clear" w:color="auto" w:fill="FFFFFF"/>
+        </w:rPr>
+        <w:t xml:space="preserve">Situated about 400m high in the </w:t>
+      </w:r>
+      <w:proofErr w:type="spellStart"/>
+      <w:r>
+        <w:rPr>
+          <w:rFonts w:ascii="Arial" w:hAnsi="Arial" w:cs="Arial"/>
+          <w:color w:val="333333"/>
+          <w:shd w:val="clear" w:color="auto" w:fill="FFFFFF"/>
+        </w:rPr>
+        <w:t>Buxa</w:t>
+      </w:r>
+      <w:proofErr w:type="spellEnd"/>
+      <w:r>
+        <w:rPr>
+          <w:rFonts w:ascii="Arial" w:hAnsi="Arial" w:cs="Arial"/>
+          <w:color w:val="333333"/>
+          <w:shd w:val="clear" w:color="auto" w:fill="FFFFFF"/>
+        </w:rPr>
+        <w:t xml:space="preserve"> Tiger Reserve is a sacred lake worshiped as </w:t>
+      </w:r>
+      <w:proofErr w:type="spellStart"/>
+      <w:r>
+        <w:rPr>
+          <w:rFonts w:ascii="Arial" w:hAnsi="Arial" w:cs="Arial"/>
+          <w:color w:val="333333"/>
+          <w:shd w:val="clear" w:color="auto" w:fill="FFFFFF"/>
+        </w:rPr>
+        <w:t>Pukuri</w:t>
+      </w:r>
+      <w:proofErr w:type="spellEnd"/>
+      <w:r>
+        <w:rPr>
+          <w:rFonts w:ascii="Arial" w:hAnsi="Arial" w:cs="Arial"/>
+          <w:color w:val="333333"/>
+          <w:shd w:val="clear" w:color="auto" w:fill="FFFFFF"/>
+        </w:rPr>
+        <w:t xml:space="preserve"> Ma. The lake is believed to </w:t>
+      </w:r>
+      <w:proofErr w:type="spellStart"/>
+      <w:r>
+        <w:rPr>
+          <w:rFonts w:ascii="Arial" w:hAnsi="Arial" w:cs="Arial"/>
+          <w:color w:val="333333"/>
+          <w:shd w:val="clear" w:color="auto" w:fill="FFFFFF"/>
+        </w:rPr>
+        <w:t>fulfill</w:t>
+      </w:r>
+      <w:proofErr w:type="spellEnd"/>
+      <w:r>
+        <w:rPr>
+          <w:rFonts w:ascii="Arial" w:hAnsi="Arial" w:cs="Arial"/>
+          <w:color w:val="333333"/>
+          <w:shd w:val="clear" w:color="auto" w:fill="FFFFFF"/>
+        </w:rPr>
+        <w:t xml:space="preserve"> wishes. </w:t>
+      </w:r>
+      <w:r>
+        <w:rPr>
+          <w:rFonts w:ascii="Arial" w:hAnsi="Arial" w:cs="Arial"/>
+          <w:color w:val="333333"/>
+          <w:shd w:val="clear" w:color="auto" w:fill="FFFFFF"/>
+        </w:rPr>
+        <w:t xml:space="preserve">It is a small and sacred lake in </w:t>
+      </w:r>
+      <w:proofErr w:type="spellStart"/>
+      <w:r>
+        <w:rPr>
+          <w:rFonts w:ascii="Arial" w:hAnsi="Arial" w:cs="Arial"/>
+          <w:color w:val="333333"/>
+          <w:shd w:val="clear" w:color="auto" w:fill="FFFFFF"/>
+        </w:rPr>
+        <w:t>Dooars</w:t>
+      </w:r>
+      <w:proofErr w:type="spellEnd"/>
+      <w:r>
+        <w:rPr>
+          <w:rFonts w:ascii="Arial" w:hAnsi="Arial" w:cs="Arial"/>
+          <w:color w:val="333333"/>
+          <w:shd w:val="clear" w:color="auto" w:fill="FFFFFF"/>
+        </w:rPr>
+        <w:t xml:space="preserve"> near Jayanti village(in a distance of 4 km). The route to reach the lake gives a flavour of trekking amidst hilly forest. The lake is a natural habitat of cat fish and turtle. If you carry soybean or puffed rice to spread in the lake, you can observe the countless fishes to finish their meal. </w:t>
+      </w:r>
+      <w:proofErr w:type="spellStart"/>
+      <w:r>
+        <w:rPr>
+          <w:rFonts w:ascii="Arial" w:hAnsi="Arial" w:cs="Arial"/>
+          <w:color w:val="333333"/>
+          <w:shd w:val="clear" w:color="auto" w:fill="FFFFFF"/>
+        </w:rPr>
+        <w:t xml:space="preserve">More </w:t>
+      </w:r>
+      <w:r>
+        <w:rPr>
+          <w:rFonts w:ascii="Arial" w:hAnsi="Arial" w:cs="Arial"/>
+          <w:color w:val="333333"/>
+          <w:shd w:val="clear" w:color="auto" w:fill="FFFFFF"/>
+        </w:rPr>
+        <w:lastRenderedPageBreak/>
+        <w:t>over</w:t>
+      </w:r>
+      <w:proofErr w:type="spellEnd"/>
+      <w:r>
+        <w:rPr>
+          <w:rFonts w:ascii="Arial" w:hAnsi="Arial" w:cs="Arial"/>
+          <w:color w:val="333333"/>
+          <w:shd w:val="clear" w:color="auto" w:fill="FFFFFF"/>
+        </w:rPr>
+        <w:t xml:space="preserve"> this is an ideal place to enjoy the serenity and silence. If you are visiting in </w:t>
+      </w:r>
+      <w:proofErr w:type="spellStart"/>
+      <w:r>
+        <w:rPr>
+          <w:rFonts w:ascii="Arial" w:hAnsi="Arial" w:cs="Arial"/>
+          <w:color w:val="333333"/>
+          <w:shd w:val="clear" w:color="auto" w:fill="FFFFFF"/>
+        </w:rPr>
+        <w:t>buxa-jayanti</w:t>
+      </w:r>
+      <w:proofErr w:type="spellEnd"/>
+      <w:r>
+        <w:rPr>
+          <w:rFonts w:ascii="Arial" w:hAnsi="Arial" w:cs="Arial"/>
+          <w:color w:val="333333"/>
+          <w:shd w:val="clear" w:color="auto" w:fill="FFFFFF"/>
+        </w:rPr>
+        <w:t xml:space="preserve"> circuit you can try it. Surely your soul will be rejuvenated</w:t>
       </w:r>
     </w:p>
     <w:p>
@@ -1376,6 +4890,7 @@
           <w:u w:val="single"/>
         </w:rPr>
       </w:pPr>
+      <w:proofErr w:type="spellStart"/>
       <w:r>
         <w:rPr>
           <w:rFonts w:ascii="Arial Black" w:hAnsi="Arial Black"/>
@@ -1394,6 +4909,7 @@
         </w:rPr>
         <w:t>alimpong</w:t>
       </w:r>
+      <w:proofErr w:type="spellEnd"/>
     </w:p>
     <w:p>
       <w:pPr>
@@ -1420,14 +4936,178 @@
           <w:szCs w:val="28"/>
         </w:rPr>
       </w:pPr>
-      <w:r>
-        <w:rPr>
-          <w:rFonts w:ascii="Bahnschrift" w:hAnsi="Bahnschrift"/>
-          <w:sz w:val="28"/>
-          <w:szCs w:val="28"/>
-        </w:rPr>
-        <w:t>Deolo Hill</w:t>
-      </w:r>
+      <w:proofErr w:type="spellStart"/>
+      <w:r>
+        <w:rPr>
+          <w:rFonts w:ascii="Bahnschrift" w:hAnsi="Bahnschrift"/>
+          <w:sz w:val="28"/>
+          <w:szCs w:val="28"/>
+        </w:rPr>
+        <w:t>Deolo</w:t>
+      </w:r>
+      <w:proofErr w:type="spellEnd"/>
+      <w:r>
+        <w:rPr>
+          <w:rFonts w:ascii="Bahnschrift" w:hAnsi="Bahnschrift"/>
+          <w:sz w:val="28"/>
+          <w:szCs w:val="28"/>
+        </w:rPr>
+        <w:t xml:space="preserve"> Hill</w:t>
+      </w:r>
+    </w:p>
+    <w:p>
+      <w:pPr>
+        <w:pStyle w:val="NoSpacing"/>
+        <w:ind w:left="2160"/>
+        <w:rPr>
+          <w:rFonts w:ascii="Ubuntu" w:hAnsi="Ubuntu"/>
+          <w:color w:val="333333"/>
+          <w:shd w:val="clear" w:color="auto" w:fill="FFFFFF"/>
+        </w:rPr>
+      </w:pPr>
+      <w:proofErr w:type="spellStart"/>
+      <w:r>
+        <w:rPr>
+          <w:rFonts w:ascii="Ubuntu" w:hAnsi="Ubuntu"/>
+          <w:color w:val="333333"/>
+          <w:shd w:val="clear" w:color="auto" w:fill="FFFFFF"/>
+        </w:rPr>
+        <w:t>De</w:t>
+      </w:r>
+      <w:r>
+        <w:rPr>
+          <w:rFonts w:ascii="Ubuntu" w:hAnsi="Ubuntu"/>
+          <w:color w:val="333333"/>
+          <w:shd w:val="clear" w:color="auto" w:fill="FFFFFF"/>
+        </w:rPr>
+        <w:t>o</w:t>
+      </w:r>
+      <w:r>
+        <w:rPr>
+          <w:rFonts w:ascii="Ubuntu" w:hAnsi="Ubuntu"/>
+          <w:color w:val="333333"/>
+          <w:shd w:val="clear" w:color="auto" w:fill="FFFFFF"/>
+        </w:rPr>
+        <w:t>lo</w:t>
+      </w:r>
+      <w:proofErr w:type="spellEnd"/>
+      <w:r>
+        <w:rPr>
+          <w:rFonts w:ascii="Ubuntu" w:hAnsi="Ubuntu"/>
+          <w:color w:val="333333"/>
+          <w:shd w:val="clear" w:color="auto" w:fill="FFFFFF"/>
+        </w:rPr>
+        <w:t xml:space="preserve"> hill is a hill situated between </w:t>
+      </w:r>
+      <w:proofErr w:type="spellStart"/>
+      <w:r>
+        <w:rPr>
+          <w:rFonts w:ascii="Ubuntu" w:hAnsi="Ubuntu"/>
+          <w:color w:val="333333"/>
+          <w:shd w:val="clear" w:color="auto" w:fill="FFFFFF"/>
+        </w:rPr>
+        <w:t>Kalimpong</w:t>
+      </w:r>
+      <w:proofErr w:type="spellEnd"/>
+      <w:r>
+        <w:rPr>
+          <w:rFonts w:ascii="Ubuntu" w:hAnsi="Ubuntu"/>
+          <w:color w:val="333333"/>
+          <w:shd w:val="clear" w:color="auto" w:fill="FFFFFF"/>
+        </w:rPr>
+        <w:t xml:space="preserve"> and </w:t>
+      </w:r>
+      <w:proofErr w:type="spellStart"/>
+      <w:r>
+        <w:rPr>
+          <w:rFonts w:ascii="Ubuntu" w:hAnsi="Ubuntu"/>
+          <w:color w:val="333333"/>
+          <w:shd w:val="clear" w:color="auto" w:fill="FFFFFF"/>
+        </w:rPr>
+        <w:t>Durpin</w:t>
+      </w:r>
+      <w:proofErr w:type="spellEnd"/>
+      <w:r>
+        <w:rPr>
+          <w:rFonts w:ascii="Ubuntu" w:hAnsi="Ubuntu"/>
+          <w:color w:val="333333"/>
+          <w:shd w:val="clear" w:color="auto" w:fill="FFFFFF"/>
+        </w:rPr>
+        <w:t xml:space="preserve"> hills. The town is located on a ridge between the two hills. </w:t>
+      </w:r>
+      <w:proofErr w:type="spellStart"/>
+      <w:r>
+        <w:rPr>
+          <w:rFonts w:ascii="Ubuntu" w:hAnsi="Ubuntu"/>
+          <w:color w:val="333333"/>
+          <w:shd w:val="clear" w:color="auto" w:fill="FFFFFF"/>
+        </w:rPr>
+        <w:t>Kalimpong</w:t>
+      </w:r>
+      <w:proofErr w:type="spellEnd"/>
+      <w:r>
+        <w:rPr>
+          <w:rFonts w:ascii="Ubuntu" w:hAnsi="Ubuntu"/>
+          <w:color w:val="333333"/>
+          <w:shd w:val="clear" w:color="auto" w:fill="FFFFFF"/>
+        </w:rPr>
+        <w:t xml:space="preserve"> is located on the north-east side of the hill. It is situated at 1,704 msl. </w:t>
+      </w:r>
+      <w:proofErr w:type="spellStart"/>
+      <w:r>
+        <w:rPr>
+          <w:rFonts w:ascii="Ubuntu" w:hAnsi="Ubuntu"/>
+          <w:color w:val="333333"/>
+          <w:shd w:val="clear" w:color="auto" w:fill="FFFFFF"/>
+        </w:rPr>
+        <w:t>Durpin</w:t>
+      </w:r>
+      <w:proofErr w:type="spellEnd"/>
+      <w:r>
+        <w:rPr>
+          <w:rFonts w:ascii="Ubuntu" w:hAnsi="Ubuntu"/>
+          <w:color w:val="333333"/>
+          <w:shd w:val="clear" w:color="auto" w:fill="FFFFFF"/>
+        </w:rPr>
+        <w:t xml:space="preserve"> hill is located at 5,590 msl. There are three water reservoirs on the hill, of which two serve as the main source of drinking water for the town. You can see the town </w:t>
+      </w:r>
+      <w:proofErr w:type="spellStart"/>
+      <w:r>
+        <w:rPr>
+          <w:rFonts w:ascii="Ubuntu" w:hAnsi="Ubuntu"/>
+          <w:color w:val="333333"/>
+          <w:shd w:val="clear" w:color="auto" w:fill="FFFFFF"/>
+        </w:rPr>
+        <w:t>Kalimpong</w:t>
+      </w:r>
+      <w:proofErr w:type="spellEnd"/>
+      <w:r>
+        <w:rPr>
+          <w:rFonts w:ascii="Ubuntu" w:hAnsi="Ubuntu"/>
+          <w:color w:val="333333"/>
+          <w:shd w:val="clear" w:color="auto" w:fill="FFFFFF"/>
+        </w:rPr>
+        <w:t xml:space="preserve"> from this point. You can also see the surrounding villages in Relli valley and Teesta river and its valleys</w:t>
+      </w:r>
+      <w:r>
+        <w:rPr>
+          <w:rFonts w:ascii="Ubuntu" w:hAnsi="Ubuntu"/>
+          <w:color w:val="333333"/>
+          <w:shd w:val="clear" w:color="auto" w:fill="FFFFFF"/>
+        </w:rPr>
+        <w:t>.</w:t>
+      </w:r>
+    </w:p>
+    <w:p>
+      <w:pPr>
+        <w:pStyle w:val="NoSpacing"/>
+        <w:ind w:left="2160"/>
+        <w:rPr>
+          <w:rFonts w:ascii="Bahnschrift" w:hAnsi="Bahnschrift"/>
+          <w:sz w:val="28"/>
+          <w:szCs w:val="28"/>
+        </w:rPr>
+      </w:pPr>
     </w:p>
     <w:p>
       <w:pPr>
@@ -1454,6 +5134,54 @@
     <w:p>
       <w:pPr>
         <w:pStyle w:val="NoSpacing"/>
+        <w:ind w:left="2160"/>
+        <w:rPr>
+          <w:rFonts w:ascii="Ubuntu" w:hAnsi="Ubuntu"/>
+          <w:color w:val="333333"/>
+          <w:shd w:val="clear" w:color="auto" w:fill="FFFFFF"/>
+        </w:rPr>
+      </w:pPr>
+      <w:r>
+        <w:rPr>
+          <w:rFonts w:ascii="Ubuntu" w:hAnsi="Ubuntu"/>
+          <w:color w:val="333333"/>
+          <w:shd w:val="clear" w:color="auto" w:fill="FFFFFF"/>
+        </w:rPr>
+        <w:t xml:space="preserve">Pine View Nursery, </w:t>
+      </w:r>
+      <w:proofErr w:type="spellStart"/>
+      <w:r>
+        <w:rPr>
+          <w:rFonts w:ascii="Ubuntu" w:hAnsi="Ubuntu"/>
+          <w:color w:val="333333"/>
+          <w:shd w:val="clear" w:color="auto" w:fill="FFFFFF"/>
+        </w:rPr>
+        <w:t>Kalimpong</w:t>
+      </w:r>
+      <w:proofErr w:type="spellEnd"/>
+      <w:r>
+        <w:rPr>
+          <w:rFonts w:ascii="Ubuntu" w:hAnsi="Ubuntu"/>
+          <w:color w:val="333333"/>
+          <w:shd w:val="clear" w:color="auto" w:fill="FFFFFF"/>
+        </w:rPr>
+        <w:t xml:space="preserve"> is one of the exotic cactus gardens or nurseries in the world. It is a unique attraction that has the largest cactus collection in Asia with more than 1,500 cacti species from all over the world. Founded in 1971 by the ex-Orchid Businessman, Mr. MOHAN S PRADHAN, Pine View nursery has won several National and International awards for exotic and rare cactus varieties. You will be amazed at how beautiful cacti are grown and protected</w:t>
+      </w:r>
+    </w:p>
+    <w:p>
+      <w:pPr>
+        <w:pStyle w:val="NoSpacing"/>
+        <w:ind w:left="2160"/>
+        <w:rPr>
+          <w:rFonts w:ascii="Bahnschrift" w:hAnsi="Bahnschrift"/>
+          <w:sz w:val="28"/>
+          <w:szCs w:val="28"/>
+        </w:rPr>
+      </w:pPr>
+    </w:p>
+    <w:p>
+      <w:pPr>
+        <w:pStyle w:val="NoSpacing"/>
         <w:numPr>
           <w:ilvl w:val="0"/>
           <w:numId w:val="6"/>
@@ -1470,8 +5198,264 @@
           <w:sz w:val="28"/>
           <w:szCs w:val="28"/>
         </w:rPr>
-        <w:t>Zong dhog palri Fo Brang Monastry</w:t>
-      </w:r>
+        <w:t xml:space="preserve">Zong </w:t>
+      </w:r>
+      <w:proofErr w:type="spellStart"/>
+      <w:r>
+        <w:rPr>
+          <w:rFonts w:ascii="Bahnschrift" w:hAnsi="Bahnschrift"/>
+          <w:sz w:val="28"/>
+          <w:szCs w:val="28"/>
+        </w:rPr>
+        <w:t>dhog</w:t>
+      </w:r>
+      <w:proofErr w:type="spellEnd"/>
+      <w:r>
+        <w:rPr>
+          <w:rFonts w:ascii="Bahnschrift" w:hAnsi="Bahnschrift"/>
+          <w:sz w:val="28"/>
+          <w:szCs w:val="28"/>
+        </w:rPr>
+        <w:t xml:space="preserve"> </w:t>
+      </w:r>
+      <w:proofErr w:type="spellStart"/>
+      <w:r>
+        <w:rPr>
+          <w:rFonts w:ascii="Bahnschrift" w:hAnsi="Bahnschrift"/>
+          <w:sz w:val="28"/>
+          <w:szCs w:val="28"/>
+        </w:rPr>
+        <w:t>palri</w:t>
+      </w:r>
+      <w:proofErr w:type="spellEnd"/>
+      <w:r>
+        <w:rPr>
+          <w:rFonts w:ascii="Bahnschrift" w:hAnsi="Bahnschrift"/>
+          <w:sz w:val="28"/>
+          <w:szCs w:val="28"/>
+        </w:rPr>
+        <w:t xml:space="preserve"> </w:t>
+      </w:r>
+      <w:proofErr w:type="spellStart"/>
+      <w:r>
+        <w:rPr>
+          <w:rFonts w:ascii="Bahnschrift" w:hAnsi="Bahnschrift"/>
+          <w:sz w:val="28"/>
+          <w:szCs w:val="28"/>
+        </w:rPr>
+        <w:t>Fo</w:t>
+      </w:r>
+      <w:proofErr w:type="spellEnd"/>
+      <w:r>
+        <w:rPr>
+          <w:rFonts w:ascii="Bahnschrift" w:hAnsi="Bahnschrift"/>
+          <w:sz w:val="28"/>
+          <w:szCs w:val="28"/>
+        </w:rPr>
+        <w:t xml:space="preserve"> Brang </w:t>
+      </w:r>
+      <w:proofErr w:type="spellStart"/>
+      <w:r>
+        <w:rPr>
+          <w:rFonts w:ascii="Bahnschrift" w:hAnsi="Bahnschrift"/>
+          <w:sz w:val="28"/>
+          <w:szCs w:val="28"/>
+        </w:rPr>
+        <w:t>Monastry</w:t>
+      </w:r>
+      <w:proofErr w:type="spellEnd"/>
+    </w:p>
+    <w:p>
+      <w:pPr>
+        <w:pStyle w:val="NoSpacing"/>
+        <w:rPr>
+          <w:rFonts w:ascii="Ubuntu" w:hAnsi="Ubuntu"/>
+          <w:color w:val="333333"/>
+          <w:shd w:val="clear" w:color="auto" w:fill="FFFFFF"/>
+        </w:rPr>
+      </w:pPr>
+      <w:r>
+        <w:rPr>
+          <w:rFonts w:ascii="Ubuntu" w:hAnsi="Ubuntu"/>
+          <w:color w:val="333333"/>
+          <w:shd w:val="clear" w:color="auto" w:fill="FFFFFF"/>
+        </w:rPr>
+        <w:t xml:space="preserve">The </w:t>
+      </w:r>
+      <w:proofErr w:type="spellStart"/>
+      <w:r>
+        <w:rPr>
+          <w:rFonts w:ascii="Ubuntu" w:hAnsi="Ubuntu"/>
+          <w:color w:val="333333"/>
+          <w:shd w:val="clear" w:color="auto" w:fill="FFFFFF"/>
+        </w:rPr>
+        <w:t>zang</w:t>
+      </w:r>
+      <w:proofErr w:type="spellEnd"/>
+      <w:r>
+        <w:rPr>
+          <w:rFonts w:ascii="Ubuntu" w:hAnsi="Ubuntu"/>
+          <w:color w:val="333333"/>
+          <w:shd w:val="clear" w:color="auto" w:fill="FFFFFF"/>
+        </w:rPr>
+        <w:t xml:space="preserve"> </w:t>
+      </w:r>
+      <w:proofErr w:type="spellStart"/>
+      <w:r>
+        <w:rPr>
+          <w:rFonts w:ascii="Ubuntu" w:hAnsi="Ubuntu"/>
+          <w:color w:val="333333"/>
+          <w:shd w:val="clear" w:color="auto" w:fill="FFFFFF"/>
+        </w:rPr>
+        <w:t>dhok</w:t>
+      </w:r>
+      <w:proofErr w:type="spellEnd"/>
+      <w:r>
+        <w:rPr>
+          <w:rFonts w:ascii="Ubuntu" w:hAnsi="Ubuntu"/>
+          <w:color w:val="333333"/>
+          <w:shd w:val="clear" w:color="auto" w:fill="FFFFFF"/>
+        </w:rPr>
+        <w:t xml:space="preserve"> </w:t>
+      </w:r>
+      <w:proofErr w:type="spellStart"/>
+      <w:r>
+        <w:rPr>
+          <w:rFonts w:ascii="Ubuntu" w:hAnsi="Ubuntu"/>
+          <w:color w:val="333333"/>
+          <w:shd w:val="clear" w:color="auto" w:fill="FFFFFF"/>
+        </w:rPr>
+        <w:t>palri</w:t>
+      </w:r>
+      <w:proofErr w:type="spellEnd"/>
+      <w:r>
+        <w:rPr>
+          <w:rFonts w:ascii="Ubuntu" w:hAnsi="Ubuntu"/>
+          <w:color w:val="333333"/>
+          <w:shd w:val="clear" w:color="auto" w:fill="FFFFFF"/>
+        </w:rPr>
+        <w:t xml:space="preserve"> </w:t>
+      </w:r>
+      <w:proofErr w:type="spellStart"/>
+      <w:r>
+        <w:rPr>
+          <w:rFonts w:ascii="Ubuntu" w:hAnsi="Ubuntu"/>
+          <w:color w:val="333333"/>
+          <w:shd w:val="clear" w:color="auto" w:fill="FFFFFF"/>
+        </w:rPr>
+        <w:t>phodang</w:t>
+      </w:r>
+      <w:proofErr w:type="spellEnd"/>
+      <w:r>
+        <w:rPr>
+          <w:rFonts w:ascii="Ubuntu" w:hAnsi="Ubuntu"/>
+          <w:color w:val="333333"/>
+          <w:shd w:val="clear" w:color="auto" w:fill="FFFFFF"/>
+        </w:rPr>
+        <w:t xml:space="preserve">, also known as the </w:t>
+      </w:r>
+      <w:proofErr w:type="spellStart"/>
+      <w:r>
+        <w:rPr>
+          <w:rFonts w:ascii="Ubuntu" w:hAnsi="Ubuntu"/>
+          <w:color w:val="333333"/>
+          <w:shd w:val="clear" w:color="auto" w:fill="FFFFFF"/>
+        </w:rPr>
+        <w:t>durpin</w:t>
+      </w:r>
+      <w:proofErr w:type="spellEnd"/>
+      <w:r>
+        <w:rPr>
+          <w:rFonts w:ascii="Ubuntu" w:hAnsi="Ubuntu"/>
+          <w:color w:val="333333"/>
+          <w:shd w:val="clear" w:color="auto" w:fill="FFFFFF"/>
+        </w:rPr>
+        <w:t xml:space="preserve"> monastery, is a Tibetan Buddhist abbey located in </w:t>
+      </w:r>
+      <w:proofErr w:type="spellStart"/>
+      <w:r>
+        <w:rPr>
+          <w:rFonts w:ascii="Ubuntu" w:hAnsi="Ubuntu"/>
+          <w:color w:val="333333"/>
+          <w:shd w:val="clear" w:color="auto" w:fill="FFFFFF"/>
+        </w:rPr>
+        <w:t>Kalimpong</w:t>
+      </w:r>
+      <w:proofErr w:type="spellEnd"/>
+      <w:r>
+        <w:rPr>
+          <w:rFonts w:ascii="Ubuntu" w:hAnsi="Ubuntu"/>
+          <w:color w:val="333333"/>
+          <w:shd w:val="clear" w:color="auto" w:fill="FFFFFF"/>
+        </w:rPr>
+        <w:t xml:space="preserve">, West Bengal, India, on the hill of </w:t>
+      </w:r>
+      <w:proofErr w:type="spellStart"/>
+      <w:r>
+        <w:rPr>
+          <w:rFonts w:ascii="Ubuntu" w:hAnsi="Ubuntu"/>
+          <w:color w:val="333333"/>
+          <w:shd w:val="clear" w:color="auto" w:fill="FFFFFF"/>
+        </w:rPr>
+        <w:t>Durpin</w:t>
+      </w:r>
+      <w:proofErr w:type="spellEnd"/>
+      <w:r>
+        <w:rPr>
+          <w:rFonts w:ascii="Ubuntu" w:hAnsi="Ubuntu"/>
+          <w:color w:val="333333"/>
+          <w:shd w:val="clear" w:color="auto" w:fill="FFFFFF"/>
+        </w:rPr>
+        <w:t xml:space="preserve">, one of two hills in the town of </w:t>
+      </w:r>
+      <w:proofErr w:type="spellStart"/>
+      <w:r>
+        <w:rPr>
+          <w:rFonts w:ascii="Ubuntu" w:hAnsi="Ubuntu"/>
+          <w:color w:val="333333"/>
+          <w:shd w:val="clear" w:color="auto" w:fill="FFFFFF"/>
+        </w:rPr>
+        <w:t>Kalimpong</w:t>
+      </w:r>
+      <w:proofErr w:type="spellEnd"/>
+      <w:r>
+        <w:rPr>
+          <w:rFonts w:ascii="Ubuntu" w:hAnsi="Ubuntu"/>
+          <w:color w:val="333333"/>
+          <w:shd w:val="clear" w:color="auto" w:fill="FFFFFF"/>
+        </w:rPr>
+        <w:t xml:space="preserve">. The abbey was inaugurated in 1976 by the visit of the Dalai Lama. The abbey houses a number of precious scriptures that were brought to India after the accession of Tibet to India in 1959. The abbey also houses 108 volumes of the </w:t>
+      </w:r>
+      <w:proofErr w:type="spellStart"/>
+      <w:r>
+        <w:rPr>
+          <w:rFonts w:ascii="Ubuntu" w:hAnsi="Ubuntu"/>
+          <w:color w:val="333333"/>
+          <w:shd w:val="clear" w:color="auto" w:fill="FFFFFF"/>
+        </w:rPr>
+        <w:t>kangyur</w:t>
+      </w:r>
+      <w:proofErr w:type="spellEnd"/>
+    </w:p>
+    <w:p>
+      <w:pPr>
+        <w:pStyle w:val="NoSpacing"/>
+        <w:rPr>
+          <w:rFonts w:ascii="Ubuntu" w:hAnsi="Ubuntu"/>
+          <w:color w:val="333333"/>
+          <w:shd w:val="clear" w:color="auto" w:fill="FFFFFF"/>
+        </w:rPr>
+      </w:pPr>
+    </w:p>
+    <w:p>
+      <w:pPr>
+        <w:pStyle w:val="NoSpacing"/>
+        <w:rPr>
+          <w:rFonts w:ascii="Bahnschrift" w:hAnsi="Bahnschrift"/>
+          <w:sz w:val="28"/>
+          <w:szCs w:val="28"/>
+        </w:rPr>
+      </w:pPr>
     </w:p>
     <w:p>
       <w:pPr>
@@ -1486,14 +5470,160 @@
           <w:szCs w:val="28"/>
         </w:rPr>
       </w:pPr>
-      <w:r>
-        <w:rPr>
-          <w:rFonts w:ascii="Bahnschrift" w:hAnsi="Bahnschrift"/>
-          <w:sz w:val="28"/>
-          <w:szCs w:val="28"/>
-        </w:rPr>
-        <w:t>Changey Waterfall</w:t>
-      </w:r>
+      <w:proofErr w:type="spellStart"/>
+      <w:r>
+        <w:rPr>
+          <w:rFonts w:ascii="Bahnschrift" w:hAnsi="Bahnschrift"/>
+          <w:sz w:val="28"/>
+          <w:szCs w:val="28"/>
+        </w:rPr>
+        <w:t>Changey</w:t>
+      </w:r>
+      <w:proofErr w:type="spellEnd"/>
+      <w:r>
+        <w:rPr>
+          <w:rFonts w:ascii="Bahnschrift" w:hAnsi="Bahnschrift"/>
+          <w:sz w:val="28"/>
+          <w:szCs w:val="28"/>
+        </w:rPr>
+        <w:t xml:space="preserve"> Waterfall</w:t>
+      </w:r>
+    </w:p>
+    <w:p>
+      <w:pPr>
+        <w:pStyle w:val="NoSpacing"/>
+        <w:rPr>
+          <w:rFonts w:ascii="Ubuntu" w:hAnsi="Ubuntu"/>
+          <w:color w:val="333333"/>
+          <w:shd w:val="clear" w:color="auto" w:fill="FFFFFF"/>
+        </w:rPr>
+      </w:pPr>
+      <w:r>
+        <w:rPr>
+          <w:rFonts w:ascii="Ubuntu" w:hAnsi="Ubuntu"/>
+          <w:color w:val="333333"/>
+          <w:shd w:val="clear" w:color="auto" w:fill="FFFFFF"/>
+        </w:rPr>
+        <w:t xml:space="preserve">Situated near </w:t>
+      </w:r>
+      <w:proofErr w:type="spellStart"/>
+      <w:r>
+        <w:rPr>
+          <w:rFonts w:ascii="Ubuntu" w:hAnsi="Ubuntu"/>
+          <w:color w:val="333333"/>
+          <w:shd w:val="clear" w:color="auto" w:fill="FFFFFF"/>
+        </w:rPr>
+        <w:t>Kolakham</w:t>
+      </w:r>
+      <w:proofErr w:type="spellEnd"/>
+      <w:r>
+        <w:rPr>
+          <w:rFonts w:ascii="Ubuntu" w:hAnsi="Ubuntu"/>
+          <w:color w:val="333333"/>
+          <w:shd w:val="clear" w:color="auto" w:fill="FFFFFF"/>
+        </w:rPr>
+        <w:t xml:space="preserve">, 4 km from Lava and 10 km from </w:t>
+      </w:r>
+      <w:proofErr w:type="spellStart"/>
+      <w:r>
+        <w:rPr>
+          <w:rFonts w:ascii="Ubuntu" w:hAnsi="Ubuntu"/>
+          <w:color w:val="333333"/>
+          <w:shd w:val="clear" w:color="auto" w:fill="FFFFFF"/>
+        </w:rPr>
+        <w:t>Kalimpong</w:t>
+      </w:r>
+      <w:proofErr w:type="spellEnd"/>
+      <w:r>
+        <w:rPr>
+          <w:rFonts w:ascii="Ubuntu" w:hAnsi="Ubuntu"/>
+          <w:color w:val="333333"/>
+          <w:shd w:val="clear" w:color="auto" w:fill="FFFFFF"/>
+        </w:rPr>
+        <w:t xml:space="preserve">, </w:t>
+      </w:r>
+      <w:proofErr w:type="spellStart"/>
+      <w:r>
+        <w:rPr>
+          <w:rFonts w:ascii="Ubuntu" w:hAnsi="Ubuntu"/>
+          <w:color w:val="333333"/>
+          <w:shd w:val="clear" w:color="auto" w:fill="FFFFFF"/>
+        </w:rPr>
+        <w:t>Changey</w:t>
+      </w:r>
+      <w:proofErr w:type="spellEnd"/>
+      <w:r>
+        <w:rPr>
+          <w:rFonts w:ascii="Ubuntu" w:hAnsi="Ubuntu"/>
+          <w:color w:val="333333"/>
+          <w:shd w:val="clear" w:color="auto" w:fill="FFFFFF"/>
+        </w:rPr>
+        <w:t xml:space="preserve"> falls is one of the most beautiful waterfalls in the </w:t>
+      </w:r>
+      <w:proofErr w:type="spellStart"/>
+      <w:r>
+        <w:rPr>
+          <w:rFonts w:ascii="Ubuntu" w:hAnsi="Ubuntu"/>
+          <w:color w:val="333333"/>
+          <w:shd w:val="clear" w:color="auto" w:fill="FFFFFF"/>
+        </w:rPr>
+        <w:t>Kalimpong</w:t>
+      </w:r>
+      <w:proofErr w:type="spellEnd"/>
+      <w:r>
+        <w:rPr>
+          <w:rFonts w:ascii="Ubuntu" w:hAnsi="Ubuntu"/>
+          <w:color w:val="333333"/>
+          <w:shd w:val="clear" w:color="auto" w:fill="FFFFFF"/>
+        </w:rPr>
+        <w:t xml:space="preserve"> region, and one of the best places in Lava to visit. Situated in the middle of hills and forests, </w:t>
+      </w:r>
+      <w:proofErr w:type="spellStart"/>
+      <w:r>
+        <w:rPr>
+          <w:rFonts w:ascii="Ubuntu" w:hAnsi="Ubuntu"/>
+          <w:color w:val="333333"/>
+          <w:shd w:val="clear" w:color="auto" w:fill="FFFFFF"/>
+        </w:rPr>
+        <w:t>Changey</w:t>
+      </w:r>
+      <w:proofErr w:type="spellEnd"/>
+      <w:r>
+        <w:rPr>
+          <w:rFonts w:ascii="Ubuntu" w:hAnsi="Ubuntu"/>
+          <w:color w:val="333333"/>
+          <w:shd w:val="clear" w:color="auto" w:fill="FFFFFF"/>
+        </w:rPr>
+        <w:t xml:space="preserve"> falls cascades down from about 150 feet. The water is crystal clear with thick green forest all around. The air is filled with the chirping of beautiful Himalayan birds, such as White Capped water redstart, Verditer flycatcher, </w:t>
+      </w:r>
+      <w:proofErr w:type="spellStart"/>
+      <w:r>
+        <w:rPr>
+          <w:rFonts w:ascii="Ubuntu" w:hAnsi="Ubuntu"/>
+          <w:color w:val="333333"/>
+          <w:shd w:val="clear" w:color="auto" w:fill="FFFFFF"/>
+        </w:rPr>
+        <w:t>niltava</w:t>
+      </w:r>
+      <w:proofErr w:type="spellEnd"/>
+      <w:r>
+        <w:rPr>
+          <w:rFonts w:ascii="Ubuntu" w:hAnsi="Ubuntu"/>
+          <w:color w:val="333333"/>
+          <w:shd w:val="clear" w:color="auto" w:fill="FFFFFF"/>
+        </w:rPr>
+        <w:t>, blue fronted redstart, grey treepie, Indian robin, blue whistling thrush.</w:t>
+      </w:r>
+    </w:p>
+    <w:p>
+      <w:pPr>
+        <w:pStyle w:val="NoSpacing"/>
+        <w:rPr>
+          <w:rFonts w:ascii="Bahnschrift" w:hAnsi="Bahnschrift"/>
+          <w:sz w:val="28"/>
+          <w:szCs w:val="28"/>
+        </w:rPr>
+      </w:pPr>
     </w:p>
     <w:p>
       <w:pPr>
@@ -1508,13 +5638,41 @@
           <w:szCs w:val="28"/>
         </w:rPr>
       </w:pPr>
-      <w:r>
-        <w:rPr>
-          <w:rFonts w:ascii="Bahnschrift" w:hAnsi="Bahnschrift"/>
-          <w:sz w:val="28"/>
-          <w:szCs w:val="28"/>
-        </w:rPr>
-        <w:t>Durpin dara Hill</w:t>
+      <w:proofErr w:type="spellStart"/>
+      <w:r>
+        <w:rPr>
+          <w:rFonts w:ascii="Bahnschrift" w:hAnsi="Bahnschrift"/>
+          <w:sz w:val="28"/>
+          <w:szCs w:val="28"/>
+        </w:rPr>
+        <w:t>Durpin</w:t>
+      </w:r>
+      <w:proofErr w:type="spellEnd"/>
+      <w:r>
+        <w:rPr>
+          <w:rFonts w:ascii="Bahnschrift" w:hAnsi="Bahnschrift"/>
+          <w:sz w:val="28"/>
+          <w:szCs w:val="28"/>
+        </w:rPr>
+        <w:t xml:space="preserve"> </w:t>
+      </w:r>
+      <w:proofErr w:type="spellStart"/>
+      <w:r>
+        <w:rPr>
+          <w:rFonts w:ascii="Bahnschrift" w:hAnsi="Bahnschrift"/>
+          <w:sz w:val="28"/>
+          <w:szCs w:val="28"/>
+        </w:rPr>
+        <w:t>dara</w:t>
+      </w:r>
+      <w:proofErr w:type="spellEnd"/>
+      <w:r>
+        <w:rPr>
+          <w:rFonts w:ascii="Bahnschrift" w:hAnsi="Bahnschrift"/>
+          <w:sz w:val="28"/>
+          <w:szCs w:val="28"/>
+        </w:rPr>
+        <w:t xml:space="preserve"> Hill</w:t>
       </w:r>
     </w:p>
     <w:p>
@@ -1530,6 +5688,7 @@
           <w:szCs w:val="28"/>
         </w:rPr>
       </w:pPr>
+      <w:proofErr w:type="spellStart"/>
       <w:r>
         <w:rPr>
           <w:rFonts w:ascii="Bahnschrift" w:hAnsi="Bahnschrift"/>
@@ -1538,6 +5697,7 @@
         </w:rPr>
         <w:t>Charkhole</w:t>
       </w:r>
+      <w:proofErr w:type="spellEnd"/>
     </w:p>
     <w:p>
       <w:pPr>
@@ -1574,13 +5734,23 @@
           <w:szCs w:val="28"/>
         </w:rPr>
       </w:pPr>
-      <w:r>
-        <w:rPr>
-          <w:rFonts w:ascii="Bahnschrift" w:hAnsi="Bahnschrift"/>
-          <w:sz w:val="28"/>
-          <w:szCs w:val="28"/>
-        </w:rPr>
-        <w:t>Kalimpong Science Centre</w:t>
+      <w:proofErr w:type="spellStart"/>
+      <w:r>
+        <w:rPr>
+          <w:rFonts w:ascii="Bahnschrift" w:hAnsi="Bahnschrift"/>
+          <w:sz w:val="28"/>
+          <w:szCs w:val="28"/>
+        </w:rPr>
+        <w:t>Kalimpong</w:t>
+      </w:r>
+      <w:proofErr w:type="spellEnd"/>
+      <w:r>
+        <w:rPr>
+          <w:rFonts w:ascii="Bahnschrift" w:hAnsi="Bahnschrift"/>
+          <w:sz w:val="28"/>
+          <w:szCs w:val="28"/>
+        </w:rPr>
+        <w:t xml:space="preserve"> Science Centre</w:t>
       </w:r>
     </w:p>
     <w:p>
@@ -1602,8 +5772,54 @@
           <w:sz w:val="28"/>
           <w:szCs w:val="28"/>
         </w:rPr>
-        <w:t>Lava Jamgon Kongtrul Monastry</w:t>
-      </w:r>
+        <w:t xml:space="preserve">Lava </w:t>
+      </w:r>
+      <w:proofErr w:type="spellStart"/>
+      <w:r>
+        <w:rPr>
+          <w:rFonts w:ascii="Bahnschrift" w:hAnsi="Bahnschrift"/>
+          <w:sz w:val="28"/>
+          <w:szCs w:val="28"/>
+        </w:rPr>
+        <w:t>Jamgon</w:t>
+      </w:r>
+      <w:proofErr w:type="spellEnd"/>
+      <w:r>
+        <w:rPr>
+          <w:rFonts w:ascii="Bahnschrift" w:hAnsi="Bahnschrift"/>
+          <w:sz w:val="28"/>
+          <w:szCs w:val="28"/>
+        </w:rPr>
+        <w:t xml:space="preserve"> </w:t>
+      </w:r>
+      <w:proofErr w:type="spellStart"/>
+      <w:r>
+        <w:rPr>
+          <w:rFonts w:ascii="Bahnschrift" w:hAnsi="Bahnschrift"/>
+          <w:sz w:val="28"/>
+          <w:szCs w:val="28"/>
+        </w:rPr>
+        <w:t>Kongtrul</w:t>
+      </w:r>
+      <w:proofErr w:type="spellEnd"/>
+      <w:r>
+        <w:rPr>
+          <w:rFonts w:ascii="Bahnschrift" w:hAnsi="Bahnschrift"/>
+          <w:sz w:val="28"/>
+          <w:szCs w:val="28"/>
+        </w:rPr>
+        <w:t xml:space="preserve"> </w:t>
+      </w:r>
+      <w:proofErr w:type="spellStart"/>
+      <w:r>
+        <w:rPr>
+          <w:rFonts w:ascii="Bahnschrift" w:hAnsi="Bahnschrift"/>
+          <w:sz w:val="28"/>
+          <w:szCs w:val="28"/>
+        </w:rPr>
+        <w:t>Monastry</w:t>
+      </w:r>
+      <w:proofErr w:type="spellEnd"/>
     </w:p>
     <w:p>
       <w:pPr>
@@ -1662,14 +5878,35 @@
           <w:szCs w:val="28"/>
         </w:rPr>
       </w:pPr>
-      <w:r>
-        <w:rPr>
-          <w:rFonts w:ascii="Bahnschrift" w:hAnsi="Bahnschrift"/>
-          <w:sz w:val="28"/>
-          <w:szCs w:val="28"/>
-        </w:rPr>
-        <w:t>Thongsha Gumpha</w:t>
-      </w:r>
+      <w:proofErr w:type="spellStart"/>
+      <w:r>
+        <w:rPr>
+          <w:rFonts w:ascii="Bahnschrift" w:hAnsi="Bahnschrift"/>
+          <w:sz w:val="28"/>
+          <w:szCs w:val="28"/>
+        </w:rPr>
+        <w:lastRenderedPageBreak/>
+        <w:t>Thongsha</w:t>
+      </w:r>
+      <w:proofErr w:type="spellEnd"/>
+      <w:r>
+        <w:rPr>
+          <w:rFonts w:ascii="Bahnschrift" w:hAnsi="Bahnschrift"/>
+          <w:sz w:val="28"/>
+          <w:szCs w:val="28"/>
+        </w:rPr>
+        <w:t xml:space="preserve"> </w:t>
+      </w:r>
+      <w:proofErr w:type="spellStart"/>
+      <w:r>
+        <w:rPr>
+          <w:rFonts w:ascii="Bahnschrift" w:hAnsi="Bahnschrift"/>
+          <w:sz w:val="28"/>
+          <w:szCs w:val="28"/>
+        </w:rPr>
+        <w:t>Gumpha</w:t>
+      </w:r>
+      <w:proofErr w:type="spellEnd"/>
     </w:p>
     <w:p>
       <w:pPr>
@@ -1684,14 +5921,34 @@
           <w:szCs w:val="28"/>
         </w:rPr>
       </w:pPr>
-      <w:r>
-        <w:rPr>
-          <w:rFonts w:ascii="Bahnschrift" w:hAnsi="Bahnschrift"/>
-          <w:sz w:val="28"/>
-          <w:szCs w:val="28"/>
-        </w:rPr>
-        <w:t>Tharpa Choling Monastry</w:t>
-      </w:r>
+      <w:proofErr w:type="spellStart"/>
+      <w:r>
+        <w:rPr>
+          <w:rFonts w:ascii="Bahnschrift" w:hAnsi="Bahnschrift"/>
+          <w:sz w:val="28"/>
+          <w:szCs w:val="28"/>
+        </w:rPr>
+        <w:t>Tharpa</w:t>
+      </w:r>
+      <w:proofErr w:type="spellEnd"/>
+      <w:r>
+        <w:rPr>
+          <w:rFonts w:ascii="Bahnschrift" w:hAnsi="Bahnschrift"/>
+          <w:sz w:val="28"/>
+          <w:szCs w:val="28"/>
+        </w:rPr>
+        <w:t xml:space="preserve"> Choling </w:t>
+      </w:r>
+      <w:proofErr w:type="spellStart"/>
+      <w:r>
+        <w:rPr>
+          <w:rFonts w:ascii="Bahnschrift" w:hAnsi="Bahnschrift"/>
+          <w:sz w:val="28"/>
+          <w:szCs w:val="28"/>
+        </w:rPr>
+        <w:t>Monastry</w:t>
+      </w:r>
+      <w:proofErr w:type="spellEnd"/>
     </w:p>
     <w:p>
       <w:pPr>
@@ -1706,14 +5963,23 @@
           <w:szCs w:val="28"/>
         </w:rPr>
       </w:pPr>
-      <w:r>
-        <w:rPr>
-          <w:rFonts w:ascii="Bahnschrift" w:hAnsi="Bahnschrift"/>
-          <w:sz w:val="28"/>
-          <w:szCs w:val="28"/>
-        </w:rPr>
-        <w:lastRenderedPageBreak/>
-        <w:t>Dr. Graham’s Home</w:t>
+      <w:proofErr w:type="spellStart"/>
+      <w:r>
+        <w:rPr>
+          <w:rFonts w:ascii="Bahnschrift" w:hAnsi="Bahnschrift"/>
+          <w:sz w:val="28"/>
+          <w:szCs w:val="28"/>
+        </w:rPr>
+        <w:t>Dr.</w:t>
+      </w:r>
+      <w:proofErr w:type="spellEnd"/>
+      <w:r>
+        <w:rPr>
+          <w:rFonts w:ascii="Bahnschrift" w:hAnsi="Bahnschrift"/>
+          <w:sz w:val="28"/>
+          <w:szCs w:val="28"/>
+        </w:rPr>
+        <w:t xml:space="preserve"> Graham’s Home</w:t>
       </w:r>
     </w:p>
     <w:p>
@@ -1729,13 +5995,23 @@
           <w:szCs w:val="28"/>
         </w:rPr>
       </w:pPr>
-      <w:r>
-        <w:rPr>
-          <w:rFonts w:ascii="Bahnschrift" w:hAnsi="Bahnschrift"/>
-          <w:sz w:val="28"/>
-          <w:szCs w:val="28"/>
-        </w:rPr>
-        <w:t>Crookety House</w:t>
+      <w:proofErr w:type="spellStart"/>
+      <w:r>
+        <w:rPr>
+          <w:rFonts w:ascii="Bahnschrift" w:hAnsi="Bahnschrift"/>
+          <w:sz w:val="28"/>
+          <w:szCs w:val="28"/>
+        </w:rPr>
+        <w:t>Crookety</w:t>
+      </w:r>
+      <w:proofErr w:type="spellEnd"/>
+      <w:r>
+        <w:rPr>
+          <w:rFonts w:ascii="Bahnschrift" w:hAnsi="Bahnschrift"/>
+          <w:sz w:val="28"/>
+          <w:szCs w:val="28"/>
+        </w:rPr>
+        <w:t xml:space="preserve"> House</w:t>
       </w:r>
     </w:p>
     <w:p>
@@ -1861,13 +6137,23 @@
           <w:szCs w:val="28"/>
         </w:rPr>
       </w:pPr>
-      <w:r>
-        <w:rPr>
-          <w:rFonts w:ascii="Bahnschrift" w:hAnsi="Bahnschrift"/>
-          <w:sz w:val="28"/>
-          <w:szCs w:val="28"/>
-        </w:rPr>
-        <w:t>Jaldhaka River Valley</w:t>
+      <w:proofErr w:type="spellStart"/>
+      <w:r>
+        <w:rPr>
+          <w:rFonts w:ascii="Bahnschrift" w:hAnsi="Bahnschrift"/>
+          <w:sz w:val="28"/>
+          <w:szCs w:val="28"/>
+        </w:rPr>
+        <w:t>Jaldhaka</w:t>
+      </w:r>
+      <w:proofErr w:type="spellEnd"/>
+      <w:r>
+        <w:rPr>
+          <w:rFonts w:ascii="Bahnschrift" w:hAnsi="Bahnschrift"/>
+          <w:sz w:val="28"/>
+          <w:szCs w:val="28"/>
+        </w:rPr>
+        <w:t xml:space="preserve"> River Valley</w:t>
       </w:r>
     </w:p>
     <w:p>
@@ -1883,13 +6169,23 @@
           <w:szCs w:val="28"/>
         </w:rPr>
       </w:pPr>
-      <w:r>
-        <w:rPr>
-          <w:rFonts w:ascii="Bahnschrift" w:hAnsi="Bahnschrift"/>
-          <w:sz w:val="28"/>
-          <w:szCs w:val="28"/>
-        </w:rPr>
-        <w:t>Kalimpong Roman Catholic Church</w:t>
+      <w:proofErr w:type="spellStart"/>
+      <w:r>
+        <w:rPr>
+          <w:rFonts w:ascii="Bahnschrift" w:hAnsi="Bahnschrift"/>
+          <w:sz w:val="28"/>
+          <w:szCs w:val="28"/>
+        </w:rPr>
+        <w:t>Kalimpong</w:t>
+      </w:r>
+      <w:proofErr w:type="spellEnd"/>
+      <w:r>
+        <w:rPr>
+          <w:rFonts w:ascii="Bahnschrift" w:hAnsi="Bahnschrift"/>
+          <w:sz w:val="28"/>
+          <w:szCs w:val="28"/>
+        </w:rPr>
+        <w:t xml:space="preserve"> Roman Catholic Church</w:t>
       </w:r>
     </w:p>
     <w:p>
@@ -1905,6 +6201,7 @@
           <w:szCs w:val="28"/>
         </w:rPr>
       </w:pPr>
+      <w:proofErr w:type="spellStart"/>
       <w:r>
         <w:rPr>
           <w:rFonts w:ascii="Bahnschrift" w:hAnsi="Bahnschrift"/>
@@ -1913,6 +6210,7 @@
         </w:rPr>
         <w:t>Mungsong</w:t>
       </w:r>
+      <w:proofErr w:type="spellEnd"/>
     </w:p>
     <w:p>
       <w:pPr>
@@ -1927,13 +6225,23 @@
           <w:szCs w:val="28"/>
         </w:rPr>
       </w:pPr>
-      <w:r>
-        <w:rPr>
-          <w:rFonts w:ascii="Bahnschrift" w:hAnsi="Bahnschrift"/>
-          <w:sz w:val="28"/>
-          <w:szCs w:val="28"/>
-        </w:rPr>
-        <w:t>Gouripur House</w:t>
+      <w:proofErr w:type="spellStart"/>
+      <w:r>
+        <w:rPr>
+          <w:rFonts w:ascii="Bahnschrift" w:hAnsi="Bahnschrift"/>
+          <w:sz w:val="28"/>
+          <w:szCs w:val="28"/>
+        </w:rPr>
+        <w:t>Gouripur</w:t>
+      </w:r>
+      <w:proofErr w:type="spellEnd"/>
+      <w:r>
+        <w:rPr>
+          <w:rFonts w:ascii="Bahnschrift" w:hAnsi="Bahnschrift"/>
+          <w:sz w:val="28"/>
+          <w:szCs w:val="28"/>
+        </w:rPr>
+        <w:t xml:space="preserve"> House</w:t>
       </w:r>
     </w:p>
     <w:p>
@@ -2018,6 +6326,124 @@
     <w:p>
       <w:pPr>
         <w:pStyle w:val="NoSpacing"/>
+        <w:rPr>
+          <w:rFonts w:ascii="Ubuntu" w:hAnsi="Ubuntu"/>
+          <w:color w:val="333333"/>
+          <w:shd w:val="clear" w:color="auto" w:fill="FFFFFF"/>
+        </w:rPr>
+      </w:pPr>
+      <w:r>
+        <w:rPr>
+          <w:rFonts w:ascii="Ubuntu" w:hAnsi="Ubuntu"/>
+          <w:color w:val="333333"/>
+          <w:shd w:val="clear" w:color="auto" w:fill="FFFFFF"/>
+        </w:rPr>
+        <w:t xml:space="preserve">Cooch </w:t>
+      </w:r>
+      <w:proofErr w:type="spellStart"/>
+      <w:r>
+        <w:rPr>
+          <w:rFonts w:ascii="Ubuntu" w:hAnsi="Ubuntu"/>
+          <w:color w:val="333333"/>
+          <w:shd w:val="clear" w:color="auto" w:fill="FFFFFF"/>
+        </w:rPr>
+        <w:t>behar</w:t>
+      </w:r>
+      <w:proofErr w:type="spellEnd"/>
+      <w:r>
+        <w:rPr>
+          <w:rFonts w:ascii="Ubuntu" w:hAnsi="Ubuntu"/>
+          <w:color w:val="333333"/>
+          <w:shd w:val="clear" w:color="auto" w:fill="FFFFFF"/>
+        </w:rPr>
+        <w:t xml:space="preserve"> palace is a two-story brick structure in the classical Italian style that stands as a landmark in the city of Cooch </w:t>
+      </w:r>
+      <w:proofErr w:type="spellStart"/>
+      <w:r>
+        <w:rPr>
+          <w:rFonts w:ascii="Ubuntu" w:hAnsi="Ubuntu"/>
+          <w:color w:val="333333"/>
+          <w:shd w:val="clear" w:color="auto" w:fill="FFFFFF"/>
+        </w:rPr>
+        <w:t>behar</w:t>
+      </w:r>
+      <w:proofErr w:type="spellEnd"/>
+      <w:r>
+        <w:rPr>
+          <w:rFonts w:ascii="Ubuntu" w:hAnsi="Ubuntu"/>
+          <w:color w:val="333333"/>
+          <w:shd w:val="clear" w:color="auto" w:fill="FFFFFF"/>
+        </w:rPr>
+        <w:t xml:space="preserve">, West Bengal, India. Built in 1887 under the patronage of the Maharajah of Koch dynasty, the palace is now a museum. The Cooch </w:t>
+      </w:r>
+      <w:proofErr w:type="spellStart"/>
+      <w:r>
+        <w:rPr>
+          <w:rFonts w:ascii="Ubuntu" w:hAnsi="Ubuntu"/>
+          <w:color w:val="333333"/>
+          <w:shd w:val="clear" w:color="auto" w:fill="FFFFFF"/>
+        </w:rPr>
+        <w:t>behar</w:t>
+      </w:r>
+      <w:proofErr w:type="spellEnd"/>
+      <w:r>
+        <w:rPr>
+          <w:rFonts w:ascii="Ubuntu" w:hAnsi="Ubuntu"/>
+          <w:color w:val="333333"/>
+          <w:shd w:val="clear" w:color="auto" w:fill="FFFFFF"/>
+        </w:rPr>
+        <w:t xml:space="preserve"> Palace is renowned for its elegant and grand design. The Palace is a brick structure in the classic Italian style, which stands as a museum in Cooch </w:t>
+      </w:r>
+      <w:proofErr w:type="spellStart"/>
+      <w:r>
+        <w:rPr>
+          <w:rFonts w:ascii="Ubuntu" w:hAnsi="Ubuntu"/>
+          <w:color w:val="333333"/>
+          <w:shd w:val="clear" w:color="auto" w:fill="FFFFFF"/>
+        </w:rPr>
+        <w:t>behar</w:t>
+      </w:r>
+      <w:proofErr w:type="spellEnd"/>
+      <w:r>
+        <w:rPr>
+          <w:rFonts w:ascii="Ubuntu" w:hAnsi="Ubuntu"/>
+          <w:color w:val="333333"/>
+          <w:shd w:val="clear" w:color="auto" w:fill="FFFFFF"/>
+        </w:rPr>
+        <w:t xml:space="preserve">. The two-story Cooch </w:t>
+      </w:r>
+      <w:proofErr w:type="spellStart"/>
+      <w:r>
+        <w:rPr>
+          <w:rFonts w:ascii="Ubuntu" w:hAnsi="Ubuntu"/>
+          <w:color w:val="333333"/>
+          <w:shd w:val="clear" w:color="auto" w:fill="FFFFFF"/>
+        </w:rPr>
+        <w:t>behar</w:t>
+      </w:r>
+      <w:proofErr w:type="spellEnd"/>
+      <w:r>
+        <w:rPr>
+          <w:rFonts w:ascii="Ubuntu" w:hAnsi="Ubuntu"/>
+          <w:color w:val="333333"/>
+          <w:shd w:val="clear" w:color="auto" w:fill="FFFFFF"/>
+        </w:rPr>
+        <w:t xml:space="preserve"> palace has a total area of 51.309 square feet and covers an area of 4,766,8 m2. The overall length of the Palace is 395 feet(120 m) and the width is 296 feet(90 m) and the Palace rests on a height of 1.45 m (4 feet 9 inches).</w:t>
+      </w:r>
+    </w:p>
+    <w:p>
+      <w:pPr>
+        <w:pStyle w:val="NoSpacing"/>
+        <w:rPr>
+          <w:rFonts w:ascii="Bahnschrift" w:hAnsi="Bahnschrift"/>
+          <w:sz w:val="28"/>
+          <w:szCs w:val="28"/>
+        </w:rPr>
+      </w:pPr>
+    </w:p>
+    <w:p>
+      <w:pPr>
+        <w:pStyle w:val="NoSpacing"/>
         <w:numPr>
           <w:ilvl w:val="0"/>
           <w:numId w:val="3"/>
@@ -2040,6 +6466,52 @@
     <w:p>
       <w:pPr>
         <w:pStyle w:val="NoSpacing"/>
+        <w:rPr>
+          <w:rFonts w:ascii="Ubuntu" w:hAnsi="Ubuntu"/>
+          <w:color w:val="333333"/>
+          <w:shd w:val="clear" w:color="auto" w:fill="FFFFFF"/>
+        </w:rPr>
+      </w:pPr>
+      <w:r>
+        <w:rPr>
+          <w:rFonts w:ascii="Ubuntu" w:hAnsi="Ubuntu"/>
+          <w:color w:val="333333"/>
+          <w:shd w:val="clear" w:color="auto" w:fill="FFFFFF"/>
+        </w:rPr>
+        <w:t xml:space="preserve">Located at Cooch Behar in West Bengal, Madan Mohan temple is one of the most important historical and religious places in the region. It is dedicated to Lord Krishna, a form of Krishna, and is renowned for its architectural beauty and spiritual importance. The temple was built during the reign of the 19th century Maharajah Nripendra </w:t>
+      </w:r>
+      <w:proofErr w:type="spellStart"/>
+      <w:r>
+        <w:rPr>
+          <w:rFonts w:ascii="Ubuntu" w:hAnsi="Ubuntu"/>
+          <w:color w:val="333333"/>
+          <w:shd w:val="clear" w:color="auto" w:fill="FFFFFF"/>
+        </w:rPr>
+        <w:t>Nandyendra</w:t>
+      </w:r>
+      <w:proofErr w:type="spellEnd"/>
+      <w:r>
+        <w:rPr>
+          <w:rFonts w:ascii="Ubuntu" w:hAnsi="Ubuntu"/>
+          <w:color w:val="333333"/>
+          <w:shd w:val="clear" w:color="auto" w:fill="FFFFFF"/>
+        </w:rPr>
+        <w:t xml:space="preserve"> Narayan. The Maharajah was a follower of Lord Krishna and commissioned the construction of the temple to worship the deity. The architecture of the temple is a mix of classical style from North India and traditional architectural elements from Bengal. The temple has been renovated and restored several times over the years to maintain its cultural and historical significance. The temple complex houses the main sanctum of Madan Mohan as well as other shrines and other structures that add to the temple's architectural beauty. Nowadays, the temple serves as a symbol for religious harmony and a symbol of cultural unity. People from all over West Bengal and surrounding areas come to the temple to seek blessings from the deity. The tranquil and spiritual atmosphere inside the temple makes it an ideal retreat for those seeking peace and introspection.</w:t>
+      </w:r>
+    </w:p>
+    <w:p>
+      <w:pPr>
+        <w:pStyle w:val="NoSpacing"/>
+        <w:rPr>
+          <w:rFonts w:ascii="Bahnschrift" w:hAnsi="Bahnschrift"/>
+          <w:sz w:val="28"/>
+          <w:szCs w:val="28"/>
+        </w:rPr>
+      </w:pPr>
+    </w:p>
+    <w:p>
+      <w:pPr>
+        <w:pStyle w:val="NoSpacing"/>
         <w:numPr>
           <w:ilvl w:val="0"/>
           <w:numId w:val="3"/>
@@ -2050,14 +6522,169 @@
           <w:szCs w:val="28"/>
         </w:rPr>
       </w:pPr>
-      <w:r>
-        <w:rPr>
-          <w:rFonts w:ascii="Bahnschrift" w:hAnsi="Bahnschrift"/>
-          <w:sz w:val="28"/>
-          <w:szCs w:val="28"/>
-        </w:rPr>
-        <w:t>Baneshwar Shiva Temple</w:t>
-      </w:r>
+      <w:proofErr w:type="spellStart"/>
+      <w:r>
+        <w:rPr>
+          <w:rFonts w:ascii="Bahnschrift" w:hAnsi="Bahnschrift"/>
+          <w:sz w:val="28"/>
+          <w:szCs w:val="28"/>
+        </w:rPr>
+        <w:t>Baneshwar</w:t>
+      </w:r>
+      <w:proofErr w:type="spellEnd"/>
+      <w:r>
+        <w:rPr>
+          <w:rFonts w:ascii="Bahnschrift" w:hAnsi="Bahnschrift"/>
+          <w:sz w:val="28"/>
+          <w:szCs w:val="28"/>
+        </w:rPr>
+        <w:t xml:space="preserve"> Shiva Temple</w:t>
+      </w:r>
+    </w:p>
+    <w:p>
+      <w:pPr>
+        <w:pStyle w:val="NoSpacing"/>
+        <w:rPr>
+          <w:rFonts w:ascii="Ubuntu" w:hAnsi="Ubuntu"/>
+          <w:color w:val="333333"/>
+          <w:shd w:val="clear" w:color="auto" w:fill="FFFFFF"/>
+        </w:rPr>
+      </w:pPr>
+      <w:r>
+        <w:rPr>
+          <w:rFonts w:ascii="Ubuntu" w:hAnsi="Ubuntu"/>
+          <w:color w:val="333333"/>
+          <w:shd w:val="clear" w:color="auto" w:fill="FFFFFF"/>
+        </w:rPr>
+        <w:t xml:space="preserve">The temple of Shiva in Baneswar is located at Baneswar. Baneswar Shiva Temple is located at Cooch </w:t>
+      </w:r>
+      <w:proofErr w:type="spellStart"/>
+      <w:r>
+        <w:rPr>
+          <w:rFonts w:ascii="Ubuntu" w:hAnsi="Ubuntu"/>
+          <w:color w:val="333333"/>
+          <w:shd w:val="clear" w:color="auto" w:fill="FFFFFF"/>
+        </w:rPr>
+        <w:t>behar</w:t>
+      </w:r>
+      <w:proofErr w:type="spellEnd"/>
+      <w:r>
+        <w:rPr>
+          <w:rFonts w:ascii="Ubuntu" w:hAnsi="Ubuntu"/>
+          <w:color w:val="333333"/>
+          <w:shd w:val="clear" w:color="auto" w:fill="FFFFFF"/>
+        </w:rPr>
+        <w:t xml:space="preserve"> II CD block Cooch </w:t>
+      </w:r>
+      <w:proofErr w:type="spellStart"/>
+      <w:r>
+        <w:rPr>
+          <w:rFonts w:ascii="Ubuntu" w:hAnsi="Ubuntu"/>
+          <w:color w:val="333333"/>
+          <w:shd w:val="clear" w:color="auto" w:fill="FFFFFF"/>
+        </w:rPr>
+        <w:t>behar</w:t>
+      </w:r>
+      <w:proofErr w:type="spellEnd"/>
+      <w:r>
+        <w:rPr>
+          <w:rFonts w:ascii="Ubuntu" w:hAnsi="Ubuntu"/>
+          <w:color w:val="333333"/>
+          <w:shd w:val="clear" w:color="auto" w:fill="FFFFFF"/>
+        </w:rPr>
+        <w:t xml:space="preserve"> Sadar subdivision Cooch </w:t>
+      </w:r>
+      <w:proofErr w:type="spellStart"/>
+      <w:r>
+        <w:rPr>
+          <w:rFonts w:ascii="Ubuntu" w:hAnsi="Ubuntu"/>
+          <w:color w:val="333333"/>
+          <w:shd w:val="clear" w:color="auto" w:fill="FFFFFF"/>
+        </w:rPr>
+        <w:t>behar</w:t>
+      </w:r>
+      <w:proofErr w:type="spellEnd"/>
+      <w:r>
+        <w:rPr>
+          <w:rFonts w:ascii="Ubuntu" w:hAnsi="Ubuntu"/>
+          <w:color w:val="333333"/>
+          <w:shd w:val="clear" w:color="auto" w:fill="FFFFFF"/>
+        </w:rPr>
+        <w:t xml:space="preserve"> district, West </w:t>
+      </w:r>
+      <w:r>
+        <w:rPr>
+          <w:rFonts w:ascii="Ubuntu" w:hAnsi="Ubuntu"/>
+          <w:color w:val="333333"/>
+          <w:shd w:val="clear" w:color="auto" w:fill="FFFFFF"/>
+        </w:rPr>
+        <w:lastRenderedPageBreak/>
+        <w:t xml:space="preserve">Bengal, India The origin of the temple of Shiva is shrouded in mythology. It is said that the legend goes like this: Raja Banasura, a devotee of Shiva, forced the Shiva to agree to descend to earth. When the Shiva was on his way, he suddenly came to Baneswar (previously known as </w:t>
+      </w:r>
+      <w:proofErr w:type="spellStart"/>
+      <w:r>
+        <w:rPr>
+          <w:rFonts w:ascii="Ubuntu" w:hAnsi="Ubuntu"/>
+          <w:color w:val="333333"/>
+          <w:shd w:val="clear" w:color="auto" w:fill="FFFFFF"/>
+        </w:rPr>
+        <w:t>Gordasandara</w:t>
+      </w:r>
+      <w:proofErr w:type="spellEnd"/>
+      <w:r>
+        <w:rPr>
+          <w:rFonts w:ascii="Ubuntu" w:hAnsi="Ubuntu"/>
+          <w:color w:val="333333"/>
+          <w:shd w:val="clear" w:color="auto" w:fill="FFFFFF"/>
+        </w:rPr>
+        <w:t>). This was a violation of the agreement. The Shiva instantly vanished. Later, the Shiva-</w:t>
+      </w:r>
+      <w:proofErr w:type="spellStart"/>
+      <w:r>
+        <w:rPr>
+          <w:rFonts w:ascii="Ubuntu" w:hAnsi="Ubuntu"/>
+          <w:color w:val="333333"/>
+          <w:shd w:val="clear" w:color="auto" w:fill="FFFFFF"/>
+        </w:rPr>
+        <w:t>linga</w:t>
+      </w:r>
+      <w:proofErr w:type="spellEnd"/>
+      <w:r>
+        <w:rPr>
+          <w:rFonts w:ascii="Ubuntu" w:hAnsi="Ubuntu"/>
+          <w:color w:val="333333"/>
+          <w:shd w:val="clear" w:color="auto" w:fill="FFFFFF"/>
+        </w:rPr>
+        <w:t xml:space="preserve"> was established on the banks of </w:t>
+      </w:r>
+      <w:proofErr w:type="spellStart"/>
+      <w:r>
+        <w:rPr>
+          <w:rFonts w:ascii="Ubuntu" w:hAnsi="Ubuntu"/>
+          <w:color w:val="333333"/>
+          <w:shd w:val="clear" w:color="auto" w:fill="FFFFFF"/>
+        </w:rPr>
+        <w:t>Bangti</w:t>
+      </w:r>
+      <w:proofErr w:type="spellEnd"/>
+      <w:r>
+        <w:rPr>
+          <w:rFonts w:ascii="Ubuntu" w:hAnsi="Ubuntu"/>
+          <w:color w:val="333333"/>
+          <w:shd w:val="clear" w:color="auto" w:fill="FFFFFF"/>
+        </w:rPr>
+        <w:t xml:space="preserve"> River. It is believed that the temple was named after Raja, but this is not mentioned in the legend.</w:t>
+      </w:r>
+    </w:p>
+    <w:p>
+      <w:pPr>
+        <w:pStyle w:val="NoSpacing"/>
+        <w:rPr>
+          <w:rFonts w:ascii="Bahnschrift" w:hAnsi="Bahnschrift"/>
+          <w:sz w:val="28"/>
+          <w:szCs w:val="28"/>
+        </w:rPr>
+      </w:pPr>
     </w:p>
     <w:p>
       <w:pPr>
@@ -2084,6 +6711,34 @@
     <w:p>
       <w:pPr>
         <w:pStyle w:val="NoSpacing"/>
+        <w:rPr>
+          <w:rFonts w:ascii="Ubuntu" w:hAnsi="Ubuntu"/>
+          <w:color w:val="333333"/>
+          <w:shd w:val="clear" w:color="auto" w:fill="FFFFFF"/>
+        </w:rPr>
+      </w:pPr>
+      <w:r>
+        <w:rPr>
+          <w:rFonts w:ascii="Ubuntu" w:hAnsi="Ubuntu"/>
+          <w:color w:val="333333"/>
+          <w:shd w:val="clear" w:color="auto" w:fill="FFFFFF"/>
+        </w:rPr>
+        <w:t>The name ‘Sagar Dighi’ literally means ‘Lake like Structured Water Body’. It is part of the history of Cooch Behar and is home to a variety of migratory birds. On the western side, you will find the District Magistrate’s Office. On the southern side, you can find the Superintendent of Police’s Office and the Municipal Office Building. To the east, you’ll find the offices of DLRO, the State Bank of India’s main branch in Cooch Behar, and many other places. On the north, you will find an RTO Office, a Foreigner’s Registration Office, the District Court, and many residential buildings.</w:t>
+      </w:r>
+    </w:p>
+    <w:p>
+      <w:pPr>
+        <w:pStyle w:val="NoSpacing"/>
+        <w:rPr>
+          <w:rFonts w:ascii="Bahnschrift" w:hAnsi="Bahnschrift"/>
+          <w:sz w:val="28"/>
+          <w:szCs w:val="28"/>
+        </w:rPr>
+      </w:pPr>
+    </w:p>
+    <w:p>
+      <w:pPr>
+        <w:pStyle w:val="NoSpacing"/>
         <w:numPr>
           <w:ilvl w:val="0"/>
           <w:numId w:val="3"/>
@@ -2094,14 +6749,116 @@
           <w:szCs w:val="28"/>
         </w:rPr>
       </w:pPr>
-      <w:r>
-        <w:rPr>
-          <w:rFonts w:ascii="Bahnschrift" w:hAnsi="Bahnschrift"/>
-          <w:sz w:val="28"/>
-          <w:szCs w:val="28"/>
-        </w:rPr>
-        <w:t>Raj Bari Palace</w:t>
-      </w:r>
+      <w:proofErr w:type="spellStart"/>
+      <w:r>
+        <w:rPr>
+          <w:rFonts w:ascii="Bahnschrift" w:hAnsi="Bahnschrift"/>
+          <w:sz w:val="28"/>
+          <w:szCs w:val="28"/>
+        </w:rPr>
+        <w:t>Siddheswari</w:t>
+      </w:r>
+      <w:proofErr w:type="spellEnd"/>
+      <w:r>
+        <w:rPr>
+          <w:rFonts w:ascii="Bahnschrift" w:hAnsi="Bahnschrift"/>
+          <w:sz w:val="28"/>
+          <w:szCs w:val="28"/>
+        </w:rPr>
+        <w:t xml:space="preserve"> Kali Bari</w:t>
+      </w:r>
+    </w:p>
+    <w:p>
+      <w:pPr>
+        <w:pStyle w:val="NoSpacing"/>
+        <w:rPr>
+          <w:rFonts w:ascii="Ubuntu" w:hAnsi="Ubuntu"/>
+          <w:color w:val="333333"/>
+          <w:shd w:val="clear" w:color="auto" w:fill="FFFFFF"/>
+        </w:rPr>
+      </w:pPr>
+      <w:proofErr w:type="spellStart"/>
+      <w:r>
+        <w:rPr>
+          <w:rFonts w:ascii="Ubuntu" w:hAnsi="Ubuntu"/>
+          <w:color w:val="333333"/>
+          <w:shd w:val="clear" w:color="auto" w:fill="FFFFFF"/>
+        </w:rPr>
+        <w:t>Siddheswari</w:t>
+      </w:r>
+      <w:proofErr w:type="spellEnd"/>
+      <w:r>
+        <w:rPr>
+          <w:rFonts w:ascii="Ubuntu" w:hAnsi="Ubuntu"/>
+          <w:color w:val="333333"/>
+          <w:shd w:val="clear" w:color="auto" w:fill="FFFFFF"/>
+        </w:rPr>
+        <w:t xml:space="preserve"> Kali Bari temple is located in Cooch </w:t>
+      </w:r>
+      <w:proofErr w:type="spellStart"/>
+      <w:r>
+        <w:rPr>
+          <w:rFonts w:ascii="Ubuntu" w:hAnsi="Ubuntu"/>
+          <w:color w:val="333333"/>
+          <w:shd w:val="clear" w:color="auto" w:fill="FFFFFF"/>
+        </w:rPr>
+        <w:t>behar</w:t>
+      </w:r>
+      <w:proofErr w:type="spellEnd"/>
+      <w:r>
+        <w:rPr>
+          <w:rFonts w:ascii="Ubuntu" w:hAnsi="Ubuntu"/>
+          <w:color w:val="333333"/>
+          <w:shd w:val="clear" w:color="auto" w:fill="FFFFFF"/>
+        </w:rPr>
+        <w:t xml:space="preserve">. This temple has 4.1 star rating according to several reviews. There are 37 temples in this area. This temple has 3 star rating according to various reviews. This temple is located in Hazra para, cooch </w:t>
+      </w:r>
+      <w:proofErr w:type="spellStart"/>
+      <w:r>
+        <w:rPr>
+          <w:rFonts w:ascii="Ubuntu" w:hAnsi="Ubuntu"/>
+          <w:color w:val="333333"/>
+          <w:shd w:val="clear" w:color="auto" w:fill="FFFFFF"/>
+        </w:rPr>
+        <w:t>behar</w:t>
+      </w:r>
+      <w:proofErr w:type="spellEnd"/>
+      <w:r>
+        <w:rPr>
+          <w:rFonts w:ascii="Ubuntu" w:hAnsi="Ubuntu"/>
+          <w:color w:val="333333"/>
+          <w:shd w:val="clear" w:color="auto" w:fill="FFFFFF"/>
+        </w:rPr>
+        <w:t xml:space="preserve">, </w:t>
+      </w:r>
+      <w:proofErr w:type="spellStart"/>
+      <w:r>
+        <w:rPr>
+          <w:rFonts w:ascii="Ubuntu" w:hAnsi="Ubuntu"/>
+          <w:color w:val="333333"/>
+          <w:shd w:val="clear" w:color="auto" w:fill="FFFFFF"/>
+        </w:rPr>
+        <w:t>wecb</w:t>
+      </w:r>
+      <w:proofErr w:type="spellEnd"/>
+      <w:r>
+        <w:rPr>
+          <w:rFonts w:ascii="Ubuntu" w:hAnsi="Ubuntu"/>
+          <w:color w:val="333333"/>
+          <w:shd w:val="clear" w:color="auto" w:fill="FFFFFF"/>
+        </w:rPr>
+        <w:t xml:space="preserve"> 736170.</w:t>
+      </w:r>
+    </w:p>
+    <w:p>
+      <w:pPr>
+        <w:pStyle w:val="NoSpacing"/>
+        <w:rPr>
+          <w:rFonts w:ascii="Bahnschrift" w:hAnsi="Bahnschrift"/>
+          <w:sz w:val="28"/>
+          <w:szCs w:val="28"/>
+        </w:rPr>
+      </w:pPr>
     </w:p>
     <w:p>
       <w:pPr>
@@ -2122,8 +6879,90 @@
           <w:sz w:val="28"/>
           <w:szCs w:val="28"/>
         </w:rPr>
-        <w:t>Siddheswari Kali Bari</w:t>
-      </w:r>
+        <w:t>Siddhanath Shiva Temple</w:t>
+      </w:r>
+    </w:p>
+    <w:p>
+      <w:pPr>
+        <w:pStyle w:val="NoSpacing"/>
+        <w:rPr>
+          <w:rFonts w:ascii="Ubuntu" w:hAnsi="Ubuntu"/>
+          <w:color w:val="333333"/>
+          <w:shd w:val="clear" w:color="auto" w:fill="FFFFFF"/>
+        </w:rPr>
+      </w:pPr>
+      <w:r>
+        <w:rPr>
+          <w:rFonts w:ascii="Ubuntu" w:hAnsi="Ubuntu"/>
+          <w:color w:val="333333"/>
+          <w:shd w:val="clear" w:color="auto" w:fill="FFFFFF"/>
+        </w:rPr>
+        <w:t xml:space="preserve">The source centre of the temple is located at 500mtrs. The temple of Siddhanath is located about 7 km from Cooch </w:t>
+      </w:r>
+      <w:proofErr w:type="spellStart"/>
+      <w:r>
+        <w:rPr>
+          <w:rFonts w:ascii="Ubuntu" w:hAnsi="Ubuntu"/>
+          <w:color w:val="333333"/>
+          <w:shd w:val="clear" w:color="auto" w:fill="FFFFFF"/>
+        </w:rPr>
+        <w:t>behar</w:t>
+      </w:r>
+      <w:proofErr w:type="spellEnd"/>
+      <w:r>
+        <w:rPr>
+          <w:rFonts w:ascii="Ubuntu" w:hAnsi="Ubuntu"/>
+          <w:color w:val="333333"/>
+          <w:shd w:val="clear" w:color="auto" w:fill="FFFFFF"/>
+        </w:rPr>
+        <w:t xml:space="preserve">. The temple was built between 1799 to 1843 by the Maharajas of </w:t>
+      </w:r>
+      <w:proofErr w:type="spellStart"/>
+      <w:r>
+        <w:rPr>
+          <w:rFonts w:ascii="Ubuntu" w:hAnsi="Ubuntu"/>
+          <w:color w:val="333333"/>
+          <w:shd w:val="clear" w:color="auto" w:fill="FFFFFF"/>
+        </w:rPr>
+        <w:t>Shibendra</w:t>
+      </w:r>
+      <w:proofErr w:type="spellEnd"/>
+      <w:r>
+        <w:rPr>
+          <w:rFonts w:ascii="Ubuntu" w:hAnsi="Ubuntu"/>
+          <w:color w:val="333333"/>
+          <w:shd w:val="clear" w:color="auto" w:fill="FFFFFF"/>
+        </w:rPr>
+        <w:t xml:space="preserve"> and Harendra. The temple features five dome-shaped peaks. The tallest peak in the </w:t>
+      </w:r>
+      <w:proofErr w:type="spellStart"/>
+      <w:r>
+        <w:rPr>
+          <w:rFonts w:ascii="Ubuntu" w:hAnsi="Ubuntu"/>
+          <w:color w:val="333333"/>
+          <w:shd w:val="clear" w:color="auto" w:fill="FFFFFF"/>
+        </w:rPr>
+        <w:t>center</w:t>
+      </w:r>
+      <w:proofErr w:type="spellEnd"/>
+      <w:r>
+        <w:rPr>
+          <w:rFonts w:ascii="Ubuntu" w:hAnsi="Ubuntu"/>
+          <w:color w:val="333333"/>
+          <w:shd w:val="clear" w:color="auto" w:fill="FFFFFF"/>
+        </w:rPr>
+        <w:t xml:space="preserve"> of the temple has since been destroyed. The temple is a masterpiece in terracotta</w:t>
+      </w:r>
+    </w:p>
+    <w:p>
+      <w:pPr>
+        <w:pStyle w:val="NoSpacing"/>
+        <w:rPr>
+          <w:rFonts w:ascii="Bahnschrift" w:hAnsi="Bahnschrift"/>
+          <w:sz w:val="28"/>
+          <w:szCs w:val="28"/>
+        </w:rPr>
+      </w:pPr>
     </w:p>
     <w:p>
       <w:pPr>
@@ -2138,14 +6977,198 @@
           <w:szCs w:val="28"/>
         </w:rPr>
       </w:pPr>
-      <w:r>
-        <w:rPr>
-          <w:rFonts w:ascii="Bahnschrift" w:hAnsi="Bahnschrift"/>
-          <w:sz w:val="28"/>
-          <w:szCs w:val="28"/>
-        </w:rPr>
-        <w:t>Siddhanath Shiva Temple</w:t>
-      </w:r>
+      <w:proofErr w:type="spellStart"/>
+      <w:r>
+        <w:rPr>
+          <w:rFonts w:ascii="Bahnschrift" w:hAnsi="Bahnschrift"/>
+          <w:sz w:val="28"/>
+          <w:szCs w:val="28"/>
+        </w:rPr>
+        <w:t>Gosanimari</w:t>
+      </w:r>
+      <w:proofErr w:type="spellEnd"/>
+      <w:r>
+        <w:rPr>
+          <w:rFonts w:ascii="Bahnschrift" w:hAnsi="Bahnschrift"/>
+          <w:sz w:val="28"/>
+          <w:szCs w:val="28"/>
+        </w:rPr>
+        <w:t xml:space="preserve"> </w:t>
+      </w:r>
+      <w:proofErr w:type="spellStart"/>
+      <w:r>
+        <w:rPr>
+          <w:rFonts w:ascii="Bahnschrift" w:hAnsi="Bahnschrift"/>
+          <w:sz w:val="28"/>
+          <w:szCs w:val="28"/>
+        </w:rPr>
+        <w:t>Rajpat</w:t>
+      </w:r>
+      <w:proofErr w:type="spellEnd"/>
+    </w:p>
+    <w:p>
+      <w:pPr>
+        <w:pStyle w:val="NoSpacing"/>
+        <w:rPr>
+          <w:rFonts w:ascii="Ubuntu" w:hAnsi="Ubuntu"/>
+          <w:color w:val="333333"/>
+          <w:shd w:val="clear" w:color="auto" w:fill="FFFFFF"/>
+        </w:rPr>
+      </w:pPr>
+      <w:r>
+        <w:rPr>
+          <w:rFonts w:ascii="Ubuntu" w:hAnsi="Ubuntu"/>
+          <w:color w:val="333333"/>
+          <w:shd w:val="clear" w:color="auto" w:fill="FFFFFF"/>
+        </w:rPr>
+        <w:t xml:space="preserve">The name </w:t>
+      </w:r>
+      <w:proofErr w:type="spellStart"/>
+      <w:r>
+        <w:rPr>
+          <w:rFonts w:ascii="Ubuntu" w:hAnsi="Ubuntu"/>
+          <w:color w:val="333333"/>
+          <w:shd w:val="clear" w:color="auto" w:fill="FFFFFF"/>
+        </w:rPr>
+        <w:t>Gosanimari</w:t>
+      </w:r>
+      <w:proofErr w:type="spellEnd"/>
+      <w:r>
+        <w:rPr>
+          <w:rFonts w:ascii="Ubuntu" w:hAnsi="Ubuntu"/>
+          <w:color w:val="333333"/>
+          <w:shd w:val="clear" w:color="auto" w:fill="FFFFFF"/>
+        </w:rPr>
+        <w:t xml:space="preserve">, also known as the ‘Khalisa’, refers to both the village and the archaeological site. </w:t>
+      </w:r>
+      <w:proofErr w:type="spellStart"/>
+      <w:r>
+        <w:rPr>
+          <w:rFonts w:ascii="Ubuntu" w:hAnsi="Ubuntu"/>
+          <w:color w:val="333333"/>
+          <w:shd w:val="clear" w:color="auto" w:fill="FFFFFF"/>
+        </w:rPr>
+        <w:t>Gosanimari</w:t>
+      </w:r>
+      <w:proofErr w:type="spellEnd"/>
+      <w:r>
+        <w:rPr>
+          <w:rFonts w:ascii="Ubuntu" w:hAnsi="Ubuntu"/>
+          <w:color w:val="333333"/>
+          <w:shd w:val="clear" w:color="auto" w:fill="FFFFFF"/>
+        </w:rPr>
+        <w:t xml:space="preserve"> is a village and archaeological site in the </w:t>
+      </w:r>
+      <w:proofErr w:type="spellStart"/>
+      <w:r>
+        <w:rPr>
+          <w:rFonts w:ascii="Ubuntu" w:hAnsi="Ubuntu"/>
+          <w:color w:val="333333"/>
+          <w:shd w:val="clear" w:color="auto" w:fill="FFFFFF"/>
+        </w:rPr>
+        <w:t>Dinhat</w:t>
+      </w:r>
+      <w:proofErr w:type="spellEnd"/>
+      <w:r>
+        <w:rPr>
+          <w:rFonts w:ascii="Ubuntu" w:hAnsi="Ubuntu"/>
+          <w:color w:val="333333"/>
+          <w:shd w:val="clear" w:color="auto" w:fill="FFFFFF"/>
+        </w:rPr>
+        <w:t xml:space="preserve"> I CD block in the </w:t>
+      </w:r>
+      <w:proofErr w:type="spellStart"/>
+      <w:r>
+        <w:rPr>
+          <w:rFonts w:ascii="Ubuntu" w:hAnsi="Ubuntu"/>
+          <w:color w:val="333333"/>
+          <w:shd w:val="clear" w:color="auto" w:fill="FFFFFF"/>
+        </w:rPr>
+        <w:t>Dinhat</w:t>
+      </w:r>
+      <w:proofErr w:type="spellEnd"/>
+      <w:r>
+        <w:rPr>
+          <w:rFonts w:ascii="Ubuntu" w:hAnsi="Ubuntu"/>
+          <w:color w:val="333333"/>
+          <w:shd w:val="clear" w:color="auto" w:fill="FFFFFF"/>
+        </w:rPr>
+        <w:t xml:space="preserve"> subdivision of West Bengal in the northeastern part of the state of West Bengal. The name </w:t>
+      </w:r>
+      <w:proofErr w:type="spellStart"/>
+      <w:r>
+        <w:rPr>
+          <w:rFonts w:ascii="Ubuntu" w:hAnsi="Ubuntu"/>
+          <w:color w:val="333333"/>
+          <w:shd w:val="clear" w:color="auto" w:fill="FFFFFF"/>
+        </w:rPr>
+        <w:t>Gosanimari</w:t>
+      </w:r>
+      <w:proofErr w:type="spellEnd"/>
+      <w:r>
+        <w:rPr>
+          <w:rFonts w:ascii="Ubuntu" w:hAnsi="Ubuntu"/>
+          <w:color w:val="333333"/>
+          <w:shd w:val="clear" w:color="auto" w:fill="FFFFFF"/>
+        </w:rPr>
+        <w:t xml:space="preserve"> is derived from the modern name of the ‘</w:t>
+      </w:r>
+      <w:proofErr w:type="spellStart"/>
+      <w:r>
+        <w:rPr>
+          <w:rFonts w:ascii="Ubuntu" w:hAnsi="Ubuntu"/>
+          <w:color w:val="333333"/>
+          <w:shd w:val="clear" w:color="auto" w:fill="FFFFFF"/>
+        </w:rPr>
+        <w:t>Gramanchyat</w:t>
+      </w:r>
+      <w:proofErr w:type="spellEnd"/>
+      <w:r>
+        <w:rPr>
+          <w:rFonts w:ascii="Ubuntu" w:hAnsi="Ubuntu"/>
+          <w:color w:val="333333"/>
+          <w:shd w:val="clear" w:color="auto" w:fill="FFFFFF"/>
+        </w:rPr>
+        <w:t xml:space="preserve">’ of the </w:t>
+      </w:r>
+      <w:proofErr w:type="spellStart"/>
+      <w:r>
+        <w:rPr>
+          <w:rFonts w:ascii="Ubuntu" w:hAnsi="Ubuntu"/>
+          <w:color w:val="333333"/>
+          <w:shd w:val="clear" w:color="auto" w:fill="FFFFFF"/>
+        </w:rPr>
+        <w:t>Dinhat</w:t>
+      </w:r>
+      <w:proofErr w:type="spellEnd"/>
+      <w:r>
+        <w:rPr>
+          <w:rFonts w:ascii="Ubuntu" w:hAnsi="Ubuntu"/>
+          <w:color w:val="333333"/>
+          <w:shd w:val="clear" w:color="auto" w:fill="FFFFFF"/>
+        </w:rPr>
+        <w:t xml:space="preserve"> subdivision.</w:t>
+      </w:r>
+    </w:p>
+    <w:p>
+      <w:pPr>
+        <w:pStyle w:val="NoSpacing"/>
+        <w:rPr>
+          <w:rFonts w:ascii="Ubuntu" w:hAnsi="Ubuntu"/>
+          <w:color w:val="333333"/>
+          <w:shd w:val="clear" w:color="auto" w:fill="FFFFFF"/>
+        </w:rPr>
+      </w:pPr>
+    </w:p>
+    <w:p>
+      <w:pPr>
+        <w:pStyle w:val="NoSpacing"/>
+        <w:rPr>
+          <w:rFonts w:ascii="Bahnschrift" w:hAnsi="Bahnschrift"/>
+          <w:sz w:val="28"/>
+          <w:szCs w:val="28"/>
+        </w:rPr>
+      </w:pPr>
     </w:p>
     <w:p>
       <w:pPr>
@@ -2160,14 +7183,80 @@
           <w:szCs w:val="28"/>
         </w:rPr>
       </w:pPr>
-      <w:r>
-        <w:rPr>
-          <w:rFonts w:ascii="Bahnschrift" w:hAnsi="Bahnschrift"/>
-          <w:sz w:val="28"/>
-          <w:szCs w:val="28"/>
-        </w:rPr>
-        <w:t>Gosanimari Rajpat</w:t>
-      </w:r>
+      <w:proofErr w:type="spellStart"/>
+      <w:r>
+        <w:rPr>
+          <w:rFonts w:ascii="Bahnschrift" w:hAnsi="Bahnschrift"/>
+          <w:sz w:val="28"/>
+          <w:szCs w:val="28"/>
+        </w:rPr>
+        <w:t>Kamteswari</w:t>
+      </w:r>
+      <w:proofErr w:type="spellEnd"/>
+      <w:r>
+        <w:rPr>
+          <w:rFonts w:ascii="Bahnschrift" w:hAnsi="Bahnschrift"/>
+          <w:sz w:val="28"/>
+          <w:szCs w:val="28"/>
+        </w:rPr>
+        <w:t xml:space="preserve"> Temple</w:t>
+      </w:r>
+    </w:p>
+    <w:p>
+      <w:pPr>
+        <w:pStyle w:val="NoSpacing"/>
+        <w:rPr>
+          <w:rFonts w:ascii="Ubuntu" w:hAnsi="Ubuntu"/>
+          <w:color w:val="333333"/>
+          <w:shd w:val="clear" w:color="auto" w:fill="FFFFFF"/>
+        </w:rPr>
+      </w:pPr>
+      <w:proofErr w:type="spellStart"/>
+      <w:r>
+        <w:rPr>
+          <w:rFonts w:ascii="Ubuntu" w:hAnsi="Ubuntu"/>
+          <w:color w:val="333333"/>
+          <w:shd w:val="clear" w:color="auto" w:fill="FFFFFF"/>
+        </w:rPr>
+        <w:t>Gosanimari</w:t>
+      </w:r>
+      <w:proofErr w:type="spellEnd"/>
+      <w:r>
+        <w:rPr>
+          <w:rFonts w:ascii="Ubuntu" w:hAnsi="Ubuntu"/>
+          <w:color w:val="333333"/>
+          <w:shd w:val="clear" w:color="auto" w:fill="FFFFFF"/>
+        </w:rPr>
+        <w:t xml:space="preserve"> is the main temple at the entrance of the temple. The main temple roof of the temple is built in Bengal Char Chala style. The roof is curved </w:t>
+      </w:r>
+      <w:proofErr w:type="spellStart"/>
+      <w:r>
+        <w:rPr>
+          <w:rFonts w:ascii="Ubuntu" w:hAnsi="Ubuntu"/>
+          <w:color w:val="333333"/>
+          <w:shd w:val="clear" w:color="auto" w:fill="FFFFFF"/>
+        </w:rPr>
+        <w:t>cornish</w:t>
+      </w:r>
+      <w:proofErr w:type="spellEnd"/>
+      <w:r>
+        <w:rPr>
+          <w:rFonts w:ascii="Ubuntu" w:hAnsi="Ubuntu"/>
+          <w:color w:val="333333"/>
+          <w:shd w:val="clear" w:color="auto" w:fill="FFFFFF"/>
+        </w:rPr>
+        <w:t xml:space="preserve"> and has a circular dome on top. The temple has two entrances. The main entrance is on the west side and the other entrance is on the north side. The main entrance of the temple is known as the Nagarathna. The Nagarathna is located at the top of the temple and is called Nagarathna Naga</w:t>
+      </w:r>
+    </w:p>
+    <w:p>
+      <w:pPr>
+        <w:pStyle w:val="NoSpacing"/>
+        <w:rPr>
+          <w:rFonts w:ascii="Bahnschrift" w:hAnsi="Bahnschrift"/>
+          <w:sz w:val="28"/>
+          <w:szCs w:val="28"/>
+        </w:rPr>
+      </w:pPr>
     </w:p>
     <w:p>
       <w:pPr>
@@ -2188,8 +7277,269 @@
           <w:sz w:val="28"/>
           <w:szCs w:val="28"/>
         </w:rPr>
-        <w:t>Kamteswari Temple</w:t>
-      </w:r>
+        <w:t>Madhupur Satra</w:t>
+      </w:r>
+    </w:p>
+    <w:p>
+      <w:pPr>
+        <w:pStyle w:val="ListParagraph"/>
+        <w:rPr>
+          <w:rFonts w:ascii="Bahnschrift" w:hAnsi="Bahnschrift"/>
+          <w:sz w:val="28"/>
+          <w:szCs w:val="28"/>
+        </w:rPr>
+      </w:pPr>
+      <w:r>
+        <w:rPr>
+          <w:rFonts w:ascii="Ubuntu" w:hAnsi="Ubuntu"/>
+          <w:color w:val="333333"/>
+          <w:shd w:val="clear" w:color="auto" w:fill="FFFFFF"/>
+        </w:rPr>
+        <w:t xml:space="preserve">The name </w:t>
+      </w:r>
+      <w:proofErr w:type="spellStart"/>
+      <w:r>
+        <w:rPr>
+          <w:rFonts w:ascii="Ubuntu" w:hAnsi="Ubuntu"/>
+          <w:color w:val="333333"/>
+          <w:shd w:val="clear" w:color="auto" w:fill="FFFFFF"/>
+        </w:rPr>
+        <w:t>satra</w:t>
+      </w:r>
+      <w:proofErr w:type="spellEnd"/>
+      <w:r>
+        <w:rPr>
+          <w:rFonts w:ascii="Ubuntu" w:hAnsi="Ubuntu"/>
+          <w:color w:val="333333"/>
+          <w:shd w:val="clear" w:color="auto" w:fill="FFFFFF"/>
+        </w:rPr>
+        <w:t xml:space="preserve"> comes from the Sanskrit word </w:t>
+      </w:r>
+      <w:proofErr w:type="spellStart"/>
+      <w:r>
+        <w:rPr>
+          <w:rFonts w:ascii="Ubuntu" w:hAnsi="Ubuntu"/>
+          <w:color w:val="333333"/>
+          <w:shd w:val="clear" w:color="auto" w:fill="FFFFFF"/>
+        </w:rPr>
+        <w:t>satra</w:t>
+      </w:r>
+      <w:proofErr w:type="spellEnd"/>
+      <w:r>
+        <w:rPr>
+          <w:rFonts w:ascii="Ubuntu" w:hAnsi="Ubuntu"/>
+          <w:color w:val="333333"/>
+          <w:shd w:val="clear" w:color="auto" w:fill="FFFFFF"/>
+        </w:rPr>
+        <w:t xml:space="preserve">, which means ‘assembly’ or ‘assembly of devotees’. It is one of the oldest religious institutes in the country. It dates back to the mid-16th century, when it was founded by the Assamese </w:t>
+      </w:r>
+      <w:proofErr w:type="spellStart"/>
+      <w:r>
+        <w:rPr>
+          <w:rFonts w:ascii="Ubuntu" w:hAnsi="Ubuntu"/>
+          <w:color w:val="333333"/>
+          <w:shd w:val="clear" w:color="auto" w:fill="FFFFFF"/>
+        </w:rPr>
+        <w:t>vaishnavite</w:t>
+      </w:r>
+      <w:proofErr w:type="spellEnd"/>
+      <w:r>
+        <w:rPr>
+          <w:rFonts w:ascii="Ubuntu" w:hAnsi="Ubuntu"/>
+          <w:color w:val="333333"/>
+          <w:shd w:val="clear" w:color="auto" w:fill="FFFFFF"/>
+        </w:rPr>
+        <w:t xml:space="preserve"> monks for religious purposes during the time of the Koch royal family </w:t>
+      </w:r>
+      <w:r>
+        <w:rPr>
+          <w:rFonts w:ascii="Ubuntu" w:hAnsi="Ubuntu"/>
+          <w:color w:val="333333"/>
+          <w:shd w:val="clear" w:color="auto" w:fill="FFFFFF"/>
+        </w:rPr>
+        <w:lastRenderedPageBreak/>
+        <w:t>(1515-1949). It is also known as the ‘</w:t>
+      </w:r>
+      <w:proofErr w:type="spellStart"/>
+      <w:r>
+        <w:rPr>
+          <w:rFonts w:ascii="Ubuntu" w:hAnsi="Ubuntu"/>
+          <w:color w:val="333333"/>
+          <w:shd w:val="clear" w:color="auto" w:fill="FFFFFF"/>
+        </w:rPr>
+        <w:t>Dahmukutor</w:t>
+      </w:r>
+      <w:proofErr w:type="spellEnd"/>
+      <w:r>
+        <w:rPr>
+          <w:rFonts w:ascii="Ubuntu" w:hAnsi="Ubuntu"/>
+          <w:color w:val="333333"/>
+          <w:shd w:val="clear" w:color="auto" w:fill="FFFFFF"/>
+        </w:rPr>
+        <w:t>’ than or ‘</w:t>
+      </w:r>
+      <w:proofErr w:type="spellStart"/>
+      <w:r>
+        <w:rPr>
+          <w:rFonts w:ascii="Ubuntu" w:hAnsi="Ubuntu"/>
+          <w:color w:val="333333"/>
+          <w:shd w:val="clear" w:color="auto" w:fill="FFFFFF"/>
+        </w:rPr>
+        <w:t>bhiti</w:t>
+      </w:r>
+      <w:proofErr w:type="spellEnd"/>
+      <w:r>
+        <w:rPr>
+          <w:rFonts w:ascii="Ubuntu" w:hAnsi="Ubuntu"/>
+          <w:color w:val="333333"/>
+          <w:shd w:val="clear" w:color="auto" w:fill="FFFFFF"/>
+        </w:rPr>
+        <w:t xml:space="preserve">’ or the ‘living house of ten disciples’ of the Bhaktas (saints) of Bhakti </w:t>
+      </w:r>
+      <w:proofErr w:type="spellStart"/>
+      <w:r>
+        <w:rPr>
+          <w:rFonts w:ascii="Ubuntu" w:hAnsi="Ubuntu"/>
+          <w:color w:val="333333"/>
+          <w:shd w:val="clear" w:color="auto" w:fill="FFFFFF"/>
+        </w:rPr>
+        <w:t>Srimapurusha</w:t>
+      </w:r>
+      <w:proofErr w:type="spellEnd"/>
+      <w:r>
+        <w:rPr>
+          <w:rFonts w:ascii="Ubuntu" w:hAnsi="Ubuntu"/>
+          <w:color w:val="333333"/>
+          <w:shd w:val="clear" w:color="auto" w:fill="FFFFFF"/>
+        </w:rPr>
+        <w:t xml:space="preserve"> (Mahapurusha Santoshi) Santoshi (1449-1568), who died here, along with his disciple ‘Mahapurusha’ Santoshi </w:t>
+      </w:r>
+      <w:proofErr w:type="spellStart"/>
+      <w:r>
+        <w:rPr>
+          <w:rFonts w:ascii="Ubuntu" w:hAnsi="Ubuntu"/>
+          <w:color w:val="333333"/>
+          <w:shd w:val="clear" w:color="auto" w:fill="FFFFFF"/>
+        </w:rPr>
+        <w:t>Madhavadva</w:t>
+      </w:r>
+      <w:proofErr w:type="spellEnd"/>
+      <w:r>
+        <w:rPr>
+          <w:rFonts w:ascii="Ubuntu" w:hAnsi="Ubuntu"/>
+          <w:color w:val="333333"/>
+          <w:shd w:val="clear" w:color="auto" w:fill="FFFFFF"/>
+        </w:rPr>
+        <w:t xml:space="preserve"> (1468-1949). The name </w:t>
+      </w:r>
+      <w:proofErr w:type="spellStart"/>
+      <w:r>
+        <w:rPr>
+          <w:rFonts w:ascii="Ubuntu" w:hAnsi="Ubuntu"/>
+          <w:color w:val="333333"/>
+          <w:shd w:val="clear" w:color="auto" w:fill="FFFFFF"/>
+        </w:rPr>
+        <w:t>satra</w:t>
+      </w:r>
+      <w:proofErr w:type="spellEnd"/>
+      <w:r>
+        <w:rPr>
+          <w:rFonts w:ascii="Ubuntu" w:hAnsi="Ubuntu"/>
+          <w:color w:val="333333"/>
+          <w:shd w:val="clear" w:color="auto" w:fill="FFFFFF"/>
+        </w:rPr>
+        <w:t xml:space="preserve"> is derived from the Sanskrit word </w:t>
+      </w:r>
+      <w:proofErr w:type="spellStart"/>
+      <w:r>
+        <w:rPr>
+          <w:rFonts w:ascii="Ubuntu" w:hAnsi="Ubuntu"/>
+          <w:color w:val="333333"/>
+          <w:shd w:val="clear" w:color="auto" w:fill="FFFFFF"/>
+        </w:rPr>
+        <w:t>sattra</w:t>
+      </w:r>
+      <w:proofErr w:type="spellEnd"/>
+      <w:r>
+        <w:rPr>
+          <w:rFonts w:ascii="Ubuntu" w:hAnsi="Ubuntu"/>
+          <w:color w:val="333333"/>
+          <w:shd w:val="clear" w:color="auto" w:fill="FFFFFF"/>
+        </w:rPr>
+        <w:t xml:space="preserve">, which literally means ‘assembly of devotional people’. The name </w:t>
+      </w:r>
+      <w:proofErr w:type="spellStart"/>
+      <w:r>
+        <w:rPr>
+          <w:rFonts w:ascii="Ubuntu" w:hAnsi="Ubuntu"/>
+          <w:color w:val="333333"/>
+          <w:shd w:val="clear" w:color="auto" w:fill="FFFFFF"/>
+        </w:rPr>
+        <w:t>sitsra</w:t>
+      </w:r>
+      <w:proofErr w:type="spellEnd"/>
+      <w:r>
+        <w:rPr>
+          <w:rFonts w:ascii="Ubuntu" w:hAnsi="Ubuntu"/>
+          <w:color w:val="333333"/>
+          <w:shd w:val="clear" w:color="auto" w:fill="FFFFFF"/>
+        </w:rPr>
+        <w:t xml:space="preserve"> comes from the ‘</w:t>
+      </w:r>
+      <w:proofErr w:type="spellStart"/>
+      <w:r>
+        <w:rPr>
+          <w:rFonts w:ascii="Ubuntu" w:hAnsi="Ubuntu"/>
+          <w:color w:val="333333"/>
+          <w:shd w:val="clear" w:color="auto" w:fill="FFFFFF"/>
+        </w:rPr>
+        <w:t>sattra</w:t>
+      </w:r>
+      <w:proofErr w:type="spellEnd"/>
+      <w:r>
+        <w:rPr>
+          <w:rFonts w:ascii="Ubuntu" w:hAnsi="Ubuntu"/>
+          <w:color w:val="333333"/>
+          <w:shd w:val="clear" w:color="auto" w:fill="FFFFFF"/>
+        </w:rPr>
+        <w:t xml:space="preserve">’, meaning ‘assembly of people’, which is a religious institution associated with the tradition of </w:t>
+      </w:r>
+      <w:proofErr w:type="spellStart"/>
+      <w:r>
+        <w:rPr>
+          <w:rFonts w:ascii="Ubuntu" w:hAnsi="Ubuntu"/>
+          <w:color w:val="333333"/>
+          <w:shd w:val="clear" w:color="auto" w:fill="FFFFFF"/>
+        </w:rPr>
+        <w:t>Ekasarana</w:t>
+      </w:r>
+      <w:proofErr w:type="spellEnd"/>
+      <w:r>
+        <w:rPr>
+          <w:rFonts w:ascii="Ubuntu" w:hAnsi="Ubuntu"/>
+          <w:color w:val="333333"/>
+          <w:shd w:val="clear" w:color="auto" w:fill="FFFFFF"/>
+        </w:rPr>
+        <w:t xml:space="preserve"> of Vaish</w:t>
+      </w:r>
+      <w:r>
+        <w:rPr>
+          <w:rFonts w:ascii="Ubuntu" w:hAnsi="Ubuntu"/>
+          <w:color w:val="333333"/>
+          <w:shd w:val="clear" w:color="auto" w:fill="FFFFFF"/>
+        </w:rPr>
+        <w:t>.</w:t>
+      </w:r>
+    </w:p>
+    <w:p>
+      <w:pPr>
+        <w:pStyle w:val="NoSpacing"/>
+        <w:rPr>
+          <w:rFonts w:ascii="Bahnschrift" w:hAnsi="Bahnschrift"/>
+          <w:sz w:val="28"/>
+          <w:szCs w:val="28"/>
+        </w:rPr>
+      </w:pPr>
     </w:p>
     <w:p>
       <w:pPr>
@@ -2210,8 +7560,82 @@
           <w:sz w:val="28"/>
           <w:szCs w:val="28"/>
         </w:rPr>
-        <w:t>Madhupur Satra</w:t>
-      </w:r>
+        <w:t>Tin Bigha Corridor</w:t>
+      </w:r>
+    </w:p>
+    <w:p>
+      <w:pPr>
+        <w:pStyle w:val="NoSpacing"/>
+        <w:rPr>
+          <w:rFonts w:ascii="Ubuntu" w:hAnsi="Ubuntu"/>
+          <w:color w:val="333333"/>
+          <w:shd w:val="clear" w:color="auto" w:fill="FFFFFF"/>
+        </w:rPr>
+      </w:pPr>
+      <w:r>
+        <w:rPr>
+          <w:rFonts w:ascii="Ubuntu" w:hAnsi="Ubuntu"/>
+          <w:color w:val="333333"/>
+          <w:shd w:val="clear" w:color="auto" w:fill="FFFFFF"/>
+        </w:rPr>
+        <w:t xml:space="preserve">Tin Bigha (or Teen Bigha) is a land strip belonging to India located on the West Bengal-Bangladesh border. It was leased to Bangladesh in September 2011 for the purpose of providing access to Bangladesh's </w:t>
+      </w:r>
+      <w:proofErr w:type="spellStart"/>
+      <w:r>
+        <w:rPr>
+          <w:rFonts w:ascii="Ubuntu" w:hAnsi="Ubuntu"/>
+          <w:color w:val="333333"/>
+          <w:shd w:val="clear" w:color="auto" w:fill="FFFFFF"/>
+        </w:rPr>
+        <w:t>Dahagram-Angarpota</w:t>
+      </w:r>
+      <w:proofErr w:type="spellEnd"/>
+      <w:r>
+        <w:rPr>
+          <w:rFonts w:ascii="Ubuntu" w:hAnsi="Ubuntu"/>
+          <w:color w:val="333333"/>
+          <w:shd w:val="clear" w:color="auto" w:fill="FFFFFF"/>
+        </w:rPr>
+        <w:t xml:space="preserve"> Enclave from the mainland. This enclave is the only one left after the resolution of the India-Bangladesh enclave issue in 2015. It is located in </w:t>
+      </w:r>
+      <w:proofErr w:type="spellStart"/>
+      <w:r>
+        <w:rPr>
+          <w:rFonts w:ascii="Ubuntu" w:hAnsi="Ubuntu"/>
+          <w:color w:val="333333"/>
+          <w:shd w:val="clear" w:color="auto" w:fill="FFFFFF"/>
+        </w:rPr>
+        <w:t>Patgram</w:t>
+      </w:r>
+      <w:proofErr w:type="spellEnd"/>
+      <w:r>
+        <w:rPr>
+          <w:rFonts w:ascii="Ubuntu" w:hAnsi="Ubuntu"/>
+          <w:color w:val="333333"/>
+          <w:shd w:val="clear" w:color="auto" w:fill="FFFFFF"/>
+        </w:rPr>
+        <w:t xml:space="preserve"> </w:t>
+      </w:r>
+      <w:proofErr w:type="spellStart"/>
+      <w:r>
+        <w:rPr>
+          <w:rFonts w:ascii="Ubuntu" w:hAnsi="Ubuntu"/>
+          <w:color w:val="333333"/>
+          <w:shd w:val="clear" w:color="auto" w:fill="FFFFFF"/>
+        </w:rPr>
+        <w:t>Upazilla</w:t>
+      </w:r>
+      <w:proofErr w:type="spellEnd"/>
+    </w:p>
+    <w:p>
+      <w:pPr>
+        <w:pStyle w:val="NoSpacing"/>
+        <w:rPr>
+          <w:rFonts w:ascii="Bahnschrift" w:hAnsi="Bahnschrift"/>
+          <w:sz w:val="28"/>
+          <w:szCs w:val="28"/>
+        </w:rPr>
+      </w:pPr>
     </w:p>
     <w:p>
       <w:pPr>
@@ -2232,8 +7656,298 @@
           <w:sz w:val="28"/>
           <w:szCs w:val="28"/>
         </w:rPr>
-        <w:t>Tin Bigha Corridor</w:t>
-      </w:r>
+        <w:t xml:space="preserve">Dangar </w:t>
+      </w:r>
+      <w:proofErr w:type="spellStart"/>
+      <w:r>
+        <w:rPr>
+          <w:rFonts w:ascii="Bahnschrift" w:hAnsi="Bahnschrift"/>
+          <w:sz w:val="28"/>
+          <w:szCs w:val="28"/>
+        </w:rPr>
+        <w:t>Ayee</w:t>
+      </w:r>
+      <w:proofErr w:type="spellEnd"/>
+      <w:r>
+        <w:rPr>
+          <w:rFonts w:ascii="Bahnschrift" w:hAnsi="Bahnschrift"/>
+          <w:sz w:val="28"/>
+          <w:szCs w:val="28"/>
+        </w:rPr>
+        <w:t xml:space="preserve"> Temple</w:t>
+      </w:r>
+    </w:p>
+    <w:p>
+      <w:pPr>
+        <w:pStyle w:val="ListParagraph"/>
+        <w:rPr>
+          <w:rFonts w:ascii="Ubuntu" w:hAnsi="Ubuntu"/>
+          <w:color w:val="333333"/>
+          <w:shd w:val="clear" w:color="auto" w:fill="FFFFFF"/>
+        </w:rPr>
+      </w:pPr>
+      <w:r>
+        <w:rPr>
+          <w:rFonts w:ascii="Ubuntu" w:hAnsi="Ubuntu"/>
+          <w:color w:val="333333"/>
+          <w:shd w:val="clear" w:color="auto" w:fill="FFFFFF"/>
+        </w:rPr>
+        <w:t xml:space="preserve">Located at </w:t>
+      </w:r>
+      <w:proofErr w:type="spellStart"/>
+      <w:r>
+        <w:rPr>
+          <w:rFonts w:ascii="Ubuntu" w:hAnsi="Ubuntu"/>
+          <w:color w:val="333333"/>
+          <w:shd w:val="clear" w:color="auto" w:fill="FFFFFF"/>
+        </w:rPr>
+        <w:t>gunjabari</w:t>
+      </w:r>
+      <w:proofErr w:type="spellEnd"/>
+      <w:r>
+        <w:rPr>
+          <w:rFonts w:ascii="Ubuntu" w:hAnsi="Ubuntu"/>
+          <w:color w:val="333333"/>
+          <w:shd w:val="clear" w:color="auto" w:fill="FFFFFF"/>
+        </w:rPr>
+        <w:t xml:space="preserve"> in cooch </w:t>
+      </w:r>
+      <w:proofErr w:type="spellStart"/>
+      <w:r>
+        <w:rPr>
+          <w:rFonts w:ascii="Ubuntu" w:hAnsi="Ubuntu"/>
+          <w:color w:val="333333"/>
+          <w:shd w:val="clear" w:color="auto" w:fill="FFFFFF"/>
+        </w:rPr>
+        <w:t>behar</w:t>
+      </w:r>
+      <w:proofErr w:type="spellEnd"/>
+      <w:r>
+        <w:rPr>
+          <w:rFonts w:ascii="Ubuntu" w:hAnsi="Ubuntu"/>
+          <w:color w:val="333333"/>
+          <w:shd w:val="clear" w:color="auto" w:fill="FFFFFF"/>
+        </w:rPr>
+        <w:t xml:space="preserve"> town. Built in 1839-1847 by 1st queen of </w:t>
+      </w:r>
+      <w:proofErr w:type="spellStart"/>
+      <w:r>
+        <w:rPr>
+          <w:rFonts w:ascii="Ubuntu" w:hAnsi="Ubuntu"/>
+          <w:color w:val="333333"/>
+          <w:shd w:val="clear" w:color="auto" w:fill="FFFFFF"/>
+        </w:rPr>
+        <w:t>madan</w:t>
+      </w:r>
+      <w:proofErr w:type="spellEnd"/>
+      <w:r>
+        <w:rPr>
+          <w:rFonts w:ascii="Ubuntu" w:hAnsi="Ubuntu"/>
+          <w:color w:val="333333"/>
+          <w:shd w:val="clear" w:color="auto" w:fill="FFFFFF"/>
+        </w:rPr>
+        <w:t xml:space="preserve"> </w:t>
+      </w:r>
+      <w:proofErr w:type="spellStart"/>
+      <w:r>
+        <w:rPr>
+          <w:rFonts w:ascii="Ubuntu" w:hAnsi="Ubuntu"/>
+          <w:color w:val="333333"/>
+          <w:shd w:val="clear" w:color="auto" w:fill="FFFFFF"/>
+        </w:rPr>
+        <w:t>mohan</w:t>
+      </w:r>
+      <w:proofErr w:type="spellEnd"/>
+      <w:r>
+        <w:rPr>
+          <w:rFonts w:ascii="Ubuntu" w:hAnsi="Ubuntu"/>
+          <w:color w:val="333333"/>
+          <w:shd w:val="clear" w:color="auto" w:fill="FFFFFF"/>
+        </w:rPr>
+        <w:t xml:space="preserve">, </w:t>
+      </w:r>
+      <w:proofErr w:type="spellStart"/>
+      <w:r>
+        <w:rPr>
+          <w:rFonts w:ascii="Ubuntu" w:hAnsi="Ubuntu"/>
+          <w:color w:val="333333"/>
+          <w:shd w:val="clear" w:color="auto" w:fill="FFFFFF"/>
+        </w:rPr>
+        <w:t>dangar</w:t>
+      </w:r>
+      <w:proofErr w:type="spellEnd"/>
+      <w:r>
+        <w:rPr>
+          <w:rFonts w:ascii="Ubuntu" w:hAnsi="Ubuntu"/>
+          <w:color w:val="333333"/>
+          <w:shd w:val="clear" w:color="auto" w:fill="FFFFFF"/>
+        </w:rPr>
+        <w:t xml:space="preserve"> </w:t>
+      </w:r>
+      <w:proofErr w:type="spellStart"/>
+      <w:r>
+        <w:rPr>
+          <w:rFonts w:ascii="Ubuntu" w:hAnsi="Ubuntu"/>
+          <w:color w:val="333333"/>
+          <w:shd w:val="clear" w:color="auto" w:fill="FFFFFF"/>
+        </w:rPr>
+        <w:t>ayee</w:t>
+      </w:r>
+      <w:proofErr w:type="spellEnd"/>
+      <w:r>
+        <w:rPr>
+          <w:rFonts w:ascii="Ubuntu" w:hAnsi="Ubuntu"/>
+          <w:color w:val="333333"/>
+          <w:shd w:val="clear" w:color="auto" w:fill="FFFFFF"/>
+        </w:rPr>
+        <w:t xml:space="preserve">, </w:t>
+      </w:r>
+      <w:proofErr w:type="spellStart"/>
+      <w:r>
+        <w:rPr>
+          <w:rFonts w:ascii="Ubuntu" w:hAnsi="Ubuntu"/>
+          <w:color w:val="333333"/>
+          <w:shd w:val="clear" w:color="auto" w:fill="FFFFFF"/>
+        </w:rPr>
+        <w:t>kameswari</w:t>
+      </w:r>
+      <w:proofErr w:type="spellEnd"/>
+      <w:r>
+        <w:rPr>
+          <w:rFonts w:ascii="Ubuntu" w:hAnsi="Ubuntu"/>
+          <w:color w:val="333333"/>
+          <w:shd w:val="clear" w:color="auto" w:fill="FFFFFF"/>
+        </w:rPr>
+        <w:t xml:space="preserve"> </w:t>
+      </w:r>
+      <w:proofErr w:type="spellStart"/>
+      <w:r>
+        <w:rPr>
+          <w:rFonts w:ascii="Ubuntu" w:hAnsi="Ubuntu"/>
+          <w:color w:val="333333"/>
+          <w:shd w:val="clear" w:color="auto" w:fill="FFFFFF"/>
+        </w:rPr>
+        <w:t>debi</w:t>
+      </w:r>
+      <w:proofErr w:type="spellEnd"/>
+      <w:r>
+        <w:rPr>
+          <w:rFonts w:ascii="Ubuntu" w:hAnsi="Ubuntu"/>
+          <w:color w:val="333333"/>
+          <w:shd w:val="clear" w:color="auto" w:fill="FFFFFF"/>
+        </w:rPr>
+        <w:t xml:space="preserve">, maharaja </w:t>
+      </w:r>
+      <w:proofErr w:type="spellStart"/>
+      <w:r>
+        <w:rPr>
+          <w:rFonts w:ascii="Ubuntu" w:hAnsi="Ubuntu"/>
+          <w:color w:val="333333"/>
+          <w:shd w:val="clear" w:color="auto" w:fill="FFFFFF"/>
+        </w:rPr>
+        <w:t>shibendra</w:t>
+      </w:r>
+      <w:proofErr w:type="spellEnd"/>
+      <w:r>
+        <w:rPr>
+          <w:rFonts w:ascii="Ubuntu" w:hAnsi="Ubuntu"/>
+          <w:color w:val="333333"/>
+          <w:shd w:val="clear" w:color="auto" w:fill="FFFFFF"/>
+        </w:rPr>
+        <w:t xml:space="preserve"> </w:t>
+      </w:r>
+      <w:proofErr w:type="spellStart"/>
+      <w:r>
+        <w:rPr>
+          <w:rFonts w:ascii="Ubuntu" w:hAnsi="Ubuntu"/>
+          <w:color w:val="333333"/>
+          <w:shd w:val="clear" w:color="auto" w:fill="FFFFFF"/>
+        </w:rPr>
+        <w:t>naran</w:t>
+      </w:r>
+      <w:proofErr w:type="spellEnd"/>
+      <w:r>
+        <w:rPr>
+          <w:rFonts w:ascii="Ubuntu" w:hAnsi="Ubuntu"/>
+          <w:color w:val="333333"/>
+          <w:shd w:val="clear" w:color="auto" w:fill="FFFFFF"/>
+        </w:rPr>
+        <w:t xml:space="preserve">, it is known as the ‘Aunt's house’ of lord </w:t>
+      </w:r>
+      <w:proofErr w:type="spellStart"/>
+      <w:r>
+        <w:rPr>
+          <w:rFonts w:ascii="Ubuntu" w:hAnsi="Ubuntu"/>
+          <w:color w:val="333333"/>
+          <w:shd w:val="clear" w:color="auto" w:fill="FFFFFF"/>
+        </w:rPr>
+        <w:t>madan</w:t>
+      </w:r>
+      <w:proofErr w:type="spellEnd"/>
+      <w:r>
+        <w:rPr>
+          <w:rFonts w:ascii="Ubuntu" w:hAnsi="Ubuntu"/>
+          <w:color w:val="333333"/>
+          <w:shd w:val="clear" w:color="auto" w:fill="FFFFFF"/>
+        </w:rPr>
+        <w:t xml:space="preserve"> </w:t>
+      </w:r>
+      <w:proofErr w:type="spellStart"/>
+      <w:r>
+        <w:rPr>
+          <w:rFonts w:ascii="Ubuntu" w:hAnsi="Ubuntu"/>
+          <w:color w:val="333333"/>
+          <w:shd w:val="clear" w:color="auto" w:fill="FFFFFF"/>
+        </w:rPr>
+        <w:t>mohan</w:t>
+      </w:r>
+      <w:proofErr w:type="spellEnd"/>
+      <w:r>
+        <w:rPr>
+          <w:rFonts w:ascii="Ubuntu" w:hAnsi="Ubuntu"/>
+          <w:color w:val="333333"/>
+          <w:shd w:val="clear" w:color="auto" w:fill="FFFFFF"/>
+        </w:rPr>
+        <w:t xml:space="preserve"> hence the name </w:t>
+      </w:r>
+      <w:proofErr w:type="spellStart"/>
+      <w:r>
+        <w:rPr>
+          <w:rFonts w:ascii="Ubuntu" w:hAnsi="Ubuntu"/>
+          <w:color w:val="333333"/>
+          <w:shd w:val="clear" w:color="auto" w:fill="FFFFFF"/>
+        </w:rPr>
+        <w:t>gunjabari</w:t>
+      </w:r>
+      <w:proofErr w:type="spellEnd"/>
+      <w:r>
+        <w:rPr>
+          <w:rFonts w:ascii="Ubuntu" w:hAnsi="Ubuntu"/>
+          <w:color w:val="333333"/>
+          <w:shd w:val="clear" w:color="auto" w:fill="FFFFFF"/>
+        </w:rPr>
+        <w:t>.</w:t>
+      </w:r>
+    </w:p>
+    <w:p>
+      <w:pPr>
+        <w:pStyle w:val="ListParagraph"/>
+        <w:rPr>
+          <w:rFonts w:ascii="Bahnschrift" w:hAnsi="Bahnschrift"/>
+          <w:sz w:val="28"/>
+          <w:szCs w:val="28"/>
+        </w:rPr>
+      </w:pPr>
+    </w:p>
+    <w:p>
+      <w:pPr>
+        <w:pStyle w:val="NoSpacing"/>
+        <w:rPr>
+          <w:rFonts w:ascii="Bahnschrift" w:hAnsi="Bahnschrift"/>
+          <w:sz w:val="28"/>
+          <w:szCs w:val="28"/>
+        </w:rPr>
+      </w:pPr>
     </w:p>
     <w:p>
       <w:pPr>
@@ -2248,36 +7962,193 @@
           <w:szCs w:val="28"/>
         </w:rPr>
       </w:pPr>
-      <w:r>
-        <w:rPr>
-          <w:rFonts w:ascii="Bahnschrift" w:hAnsi="Bahnschrift"/>
-          <w:sz w:val="28"/>
-          <w:szCs w:val="28"/>
-        </w:rPr>
-        <w:t>Dangar Ayee Temple</w:t>
-      </w:r>
-    </w:p>
-    <w:p>
-      <w:pPr>
-        <w:pStyle w:val="NoSpacing"/>
-        <w:numPr>
-          <w:ilvl w:val="0"/>
-          <w:numId w:val="3"/>
-        </w:numPr>
-        <w:rPr>
-          <w:rFonts w:ascii="Bahnschrift" w:hAnsi="Bahnschrift"/>
-          <w:sz w:val="28"/>
-          <w:szCs w:val="28"/>
-        </w:rPr>
-      </w:pPr>
-      <w:r>
-        <w:rPr>
-          <w:rFonts w:ascii="Bahnschrift" w:hAnsi="Bahnschrift"/>
-          <w:sz w:val="28"/>
-          <w:szCs w:val="28"/>
-        </w:rPr>
-        <w:t>Rasik Beel</w:t>
-      </w:r>
+      <w:proofErr w:type="spellStart"/>
+      <w:r>
+        <w:rPr>
+          <w:rFonts w:ascii="Bahnschrift" w:hAnsi="Bahnschrift"/>
+          <w:sz w:val="28"/>
+          <w:szCs w:val="28"/>
+        </w:rPr>
+        <w:t>Rasik</w:t>
+      </w:r>
+      <w:proofErr w:type="spellEnd"/>
+      <w:r>
+        <w:rPr>
+          <w:rFonts w:ascii="Bahnschrift" w:hAnsi="Bahnschrift"/>
+          <w:sz w:val="28"/>
+          <w:szCs w:val="28"/>
+        </w:rPr>
+        <w:t xml:space="preserve"> Beel</w:t>
+      </w:r>
+    </w:p>
+    <w:p>
+      <w:pPr>
+        <w:pStyle w:val="NoSpacing"/>
+        <w:rPr>
+          <w:rFonts w:ascii="Bahnschrift" w:hAnsi="Bahnschrift"/>
+          <w:sz w:val="28"/>
+          <w:szCs w:val="28"/>
+        </w:rPr>
+      </w:pPr>
+      <w:proofErr w:type="spellStart"/>
+      <w:r>
+        <w:rPr>
+          <w:rFonts w:ascii="Ubuntu" w:hAnsi="Ubuntu"/>
+          <w:color w:val="333333"/>
+          <w:shd w:val="clear" w:color="auto" w:fill="FFFFFF"/>
+        </w:rPr>
+        <w:t>Rasikbill</w:t>
+      </w:r>
+      <w:proofErr w:type="spellEnd"/>
+      <w:r>
+        <w:rPr>
+          <w:rFonts w:ascii="Ubuntu" w:hAnsi="Ubuntu"/>
+          <w:color w:val="333333"/>
+          <w:shd w:val="clear" w:color="auto" w:fill="FFFFFF"/>
+        </w:rPr>
+        <w:t xml:space="preserve"> Lake is one of the largest lakes in the Cooch </w:t>
+      </w:r>
+      <w:proofErr w:type="spellStart"/>
+      <w:r>
+        <w:rPr>
+          <w:rFonts w:ascii="Ubuntu" w:hAnsi="Ubuntu"/>
+          <w:color w:val="333333"/>
+          <w:shd w:val="clear" w:color="auto" w:fill="FFFFFF"/>
+        </w:rPr>
+        <w:t>behar</w:t>
+      </w:r>
+      <w:proofErr w:type="spellEnd"/>
+      <w:r>
+        <w:rPr>
+          <w:rFonts w:ascii="Ubuntu" w:hAnsi="Ubuntu"/>
+          <w:color w:val="333333"/>
+          <w:shd w:val="clear" w:color="auto" w:fill="FFFFFF"/>
+        </w:rPr>
+        <w:t xml:space="preserve"> District, West Bengal. Located about 30-35 minutes from </w:t>
+      </w:r>
+      <w:proofErr w:type="spellStart"/>
+      <w:r>
+        <w:rPr>
+          <w:rFonts w:ascii="Ubuntu" w:hAnsi="Ubuntu"/>
+          <w:color w:val="333333"/>
+          <w:shd w:val="clear" w:color="auto" w:fill="FFFFFF"/>
+        </w:rPr>
+        <w:t>Tufanganj</w:t>
+      </w:r>
+      <w:proofErr w:type="spellEnd"/>
+      <w:r>
+        <w:rPr>
+          <w:rFonts w:ascii="Ubuntu" w:hAnsi="Ubuntu"/>
+          <w:color w:val="333333"/>
+          <w:shd w:val="clear" w:color="auto" w:fill="FFFFFF"/>
+        </w:rPr>
+        <w:t xml:space="preserve">, this birding paradise is surrounded by a lush emerald forest. Spanning 175 hectares, this vast lake is renowned for its stunning natural beauty. </w:t>
+      </w:r>
+      <w:proofErr w:type="spellStart"/>
+      <w:r>
+        <w:rPr>
+          <w:rFonts w:ascii="Ubuntu" w:hAnsi="Ubuntu"/>
+          <w:color w:val="333333"/>
+          <w:shd w:val="clear" w:color="auto" w:fill="FFFFFF"/>
+        </w:rPr>
+        <w:t>Rasikbill</w:t>
+      </w:r>
+      <w:proofErr w:type="spellEnd"/>
+      <w:r>
+        <w:rPr>
+          <w:rFonts w:ascii="Ubuntu" w:hAnsi="Ubuntu"/>
+          <w:color w:val="333333"/>
+          <w:shd w:val="clear" w:color="auto" w:fill="FFFFFF"/>
+        </w:rPr>
+        <w:t xml:space="preserve"> is home to a variety of migratory birds as well as a large aquarium. The lake also features a watchtower called </w:t>
+      </w:r>
+      <w:proofErr w:type="spellStart"/>
+      <w:r>
+        <w:rPr>
+          <w:rFonts w:ascii="Ubuntu" w:hAnsi="Ubuntu"/>
+          <w:color w:val="333333"/>
+          <w:shd w:val="clear" w:color="auto" w:fill="FFFFFF"/>
+        </w:rPr>
+        <w:t>Rashikbil</w:t>
+      </w:r>
+      <w:proofErr w:type="spellEnd"/>
+      <w:r>
+        <w:rPr>
+          <w:rFonts w:ascii="Ubuntu" w:hAnsi="Ubuntu"/>
+          <w:color w:val="333333"/>
+          <w:shd w:val="clear" w:color="auto" w:fill="FFFFFF"/>
+        </w:rPr>
+        <w:t xml:space="preserve">, as well as a Deer Park and a Rehabilitation </w:t>
+      </w:r>
+      <w:proofErr w:type="spellStart"/>
+      <w:r>
+        <w:rPr>
+          <w:rFonts w:ascii="Ubuntu" w:hAnsi="Ubuntu"/>
+          <w:color w:val="333333"/>
+          <w:shd w:val="clear" w:color="auto" w:fill="FFFFFF"/>
+        </w:rPr>
+        <w:t>Center</w:t>
+      </w:r>
+      <w:proofErr w:type="spellEnd"/>
+      <w:r>
+        <w:rPr>
+          <w:rFonts w:ascii="Ubuntu" w:hAnsi="Ubuntu"/>
+          <w:color w:val="333333"/>
+          <w:shd w:val="clear" w:color="auto" w:fill="FFFFFF"/>
+        </w:rPr>
+        <w:t xml:space="preserve"> for Crocodiles. Visitors to this </w:t>
+      </w:r>
+      <w:proofErr w:type="spellStart"/>
+      <w:r>
+        <w:rPr>
+          <w:rFonts w:ascii="Ubuntu" w:hAnsi="Ubuntu"/>
+          <w:color w:val="333333"/>
+          <w:shd w:val="clear" w:color="auto" w:fill="FFFFFF"/>
+        </w:rPr>
+        <w:t>Dooars</w:t>
+      </w:r>
+      <w:proofErr w:type="spellEnd"/>
+      <w:r>
+        <w:rPr>
+          <w:rFonts w:ascii="Ubuntu" w:hAnsi="Ubuntu"/>
+          <w:color w:val="333333"/>
+          <w:shd w:val="clear" w:color="auto" w:fill="FFFFFF"/>
+        </w:rPr>
+        <w:t xml:space="preserve"> Eco-Tourism hub are always captivated by the tranquil surroundings.</w:t>
+      </w:r>
+    </w:p>
+    <w:p>
+      <w:pPr>
+        <w:pStyle w:val="NoSpacing"/>
+        <w:ind w:left="1440"/>
+        <w:rPr>
+          <w:rFonts w:ascii="Bahnschrift" w:hAnsi="Bahnschrift"/>
+          <w:sz w:val="28"/>
+          <w:szCs w:val="28"/>
+        </w:rPr>
+      </w:pPr>
+    </w:p>
+    <w:p>
+      <w:pPr>
+        <w:pStyle w:val="NoSpacing"/>
+        <w:ind w:left="1440"/>
+        <w:rPr>
+          <w:rFonts w:ascii="Bahnschrift" w:hAnsi="Bahnschrift"/>
+          <w:sz w:val="28"/>
+          <w:szCs w:val="28"/>
+        </w:rPr>
+      </w:pPr>
+    </w:p>
+    <w:p>
+      <w:pPr>
+        <w:pStyle w:val="NoSpacing"/>
+        <w:ind w:left="1440"/>
+        <w:rPr>
+          <w:rFonts w:ascii="Bahnschrift" w:hAnsi="Bahnschrift"/>
+          <w:sz w:val="28"/>
+          <w:szCs w:val="28"/>
+        </w:rPr>
+      </w:pPr>
     </w:p>
     <w:p>
       <w:pPr>
@@ -3358,10 +9229,54 @@
     <w:name w:val="Normal"/>
     <w:qFormat/>
   </w:style>
+  <w:style w:type="paragraph" w:styleId="Heading2">
+    <w:name w:val="heading 2"/>
+    <w:basedOn w:val="Normal"/>
+    <w:next w:val="Normal"/>
+    <w:link w:val="Heading2Char"/>
+    <w:uiPriority w:val="9"/>
+    <w:semiHidden/>
+    <w:unhideWhenUsed/>
+    <w:qFormat/>
+    <w:rsid w:val="00E73B14"/>
+    <w:pPr>
+      <w:keepNext/>
+      <w:keepLines/>
+      <w:spacing w:before="40" w:after="0"/>
+      <w:outlineLvl w:val="1"/>
+    </w:pPr>
+    <w:rPr>
+      <w:rFonts w:asciiTheme="majorHAnsi" w:eastAsiaTheme="majorEastAsia" w:hAnsiTheme="majorHAnsi" w:cstheme="majorBidi"/>
+      <w:color w:val="2F5496" w:themeColor="accent1" w:themeShade="BF"/>
+      <w:sz w:val="26"/>
+      <w:szCs w:val="26"/>
+    </w:rPr>
+  </w:style>
+  <w:style w:type="paragraph" w:styleId="Heading4">
+    <w:name w:val="heading 4"/>
+    <w:basedOn w:val="Normal"/>
+    <w:link w:val="Heading4Char"/>
+    <w:uiPriority w:val="9"/>
+    <w:qFormat/>
+    <w:rsid w:val="0057462D"/>
+    <w:pPr>
+      <w:spacing w:before="100" w:beforeAutospacing="1" w:after="100" w:afterAutospacing="1" w:line="240" w:lineRule="auto"/>
+      <w:outlineLvl w:val="3"/>
+    </w:pPr>
+    <w:rPr>
+      <w:rFonts w:ascii="Times New Roman" w:eastAsia="Times New Roman" w:hAnsi="Times New Roman" w:cs="Times New Roman"/>
+      <w:b/>
+      <w:bCs/>
+      <w:kern w:val="0"/>
+      <w:sz w:val="24"/>
+      <w:szCs w:val="24"/>
+      <w:lang w:eastAsia="en-IN"/>
+      <w14:ligatures w14:val="none"/>
+    </w:rPr>
+  </w:style>
   <w:style w:type="character" w:default="1" w:styleId="DefaultParagraphFont">
     <w:name w:val="Default Paragraph Font"/>
     <w:uiPriority w:val="1"/>
-    <w:semiHidden/>
     <w:unhideWhenUsed/>
   </w:style>
   <w:style w:type="table" w:default="1" w:styleId="TableNormal">
@@ -3393,6 +9308,95 @@
     <w:pPr>
       <w:spacing w:after="0" w:line="240" w:lineRule="auto"/>
     </w:pPr>
+  </w:style>
+  <w:style w:type="character" w:customStyle="1" w:styleId="Heading4Char">
+    <w:name w:val="Heading 4 Char"/>
+    <w:basedOn w:val="DefaultParagraphFont"/>
+    <w:link w:val="Heading4"/>
+    <w:uiPriority w:val="9"/>
+    <w:rsid w:val="0057462D"/>
+    <w:rPr>
+      <w:rFonts w:ascii="Times New Roman" w:eastAsia="Times New Roman" w:hAnsi="Times New Roman" w:cs="Times New Roman"/>
+      <w:b/>
+      <w:bCs/>
+      <w:kern w:val="0"/>
+      <w:sz w:val="24"/>
+      <w:szCs w:val="24"/>
+      <w:lang w:eastAsia="en-IN"/>
+      <w14:ligatures w14:val="none"/>
+    </w:rPr>
+  </w:style>
+  <w:style w:type="paragraph" w:styleId="NormalWeb">
+    <w:name w:val="Normal (Web)"/>
+    <w:basedOn w:val="Normal"/>
+    <w:uiPriority w:val="99"/>
+    <w:semiHidden/>
+    <w:unhideWhenUsed/>
+    <w:rsid w:val="0057462D"/>
+    <w:pPr>
+      <w:spacing w:before="100" w:beforeAutospacing="1" w:after="100" w:afterAutospacing="1" w:line="240" w:lineRule="auto"/>
+    </w:pPr>
+    <w:rPr>
+      <w:rFonts w:ascii="Times New Roman" w:eastAsia="Times New Roman" w:hAnsi="Times New Roman" w:cs="Times New Roman"/>
+      <w:kern w:val="0"/>
+      <w:sz w:val="24"/>
+      <w:szCs w:val="24"/>
+      <w:lang w:eastAsia="en-IN"/>
+      <w14:ligatures w14:val="none"/>
+    </w:rPr>
+  </w:style>
+  <w:style w:type="character" w:styleId="Hyperlink">
+    <w:name w:val="Hyperlink"/>
+    <w:basedOn w:val="DefaultParagraphFont"/>
+    <w:uiPriority w:val="99"/>
+    <w:semiHidden/>
+    <w:unhideWhenUsed/>
+    <w:rsid w:val="00500F0E"/>
+    <w:rPr>
+      <w:color w:val="0000FF"/>
+      <w:u w:val="single"/>
+    </w:rPr>
+  </w:style>
+  <w:style w:type="paragraph" w:customStyle="1" w:styleId="stextwk6xtgch-pg">
+    <w:name w:val="___stext_wk6xt_gch-pg_"/>
+    <w:basedOn w:val="Normal"/>
+    <w:rsid w:val="00B64134"/>
+    <w:pPr>
+      <w:spacing w:before="100" w:beforeAutospacing="1" w:after="100" w:afterAutospacing="1" w:line="240" w:lineRule="auto"/>
+    </w:pPr>
+    <w:rPr>
+      <w:rFonts w:ascii="Times New Roman" w:eastAsia="Times New Roman" w:hAnsi="Times New Roman" w:cs="Times New Roman"/>
+      <w:kern w:val="0"/>
+      <w:sz w:val="24"/>
+      <w:szCs w:val="24"/>
+      <w:lang w:eastAsia="en-IN"/>
+      <w14:ligatures w14:val="none"/>
+    </w:rPr>
+  </w:style>
+  <w:style w:type="paragraph" w:styleId="ListParagraph">
+    <w:name w:val="List Paragraph"/>
+    <w:basedOn w:val="Normal"/>
+    <w:uiPriority w:val="34"/>
+    <w:qFormat/>
+    <w:rsid w:val="00EC680F"/>
+    <w:pPr>
+      <w:ind w:left="720"/>
+      <w:contextualSpacing/>
+    </w:pPr>
+  </w:style>
+  <w:style w:type="character" w:customStyle="1" w:styleId="Heading2Char">
+    <w:name w:val="Heading 2 Char"/>
+    <w:basedOn w:val="DefaultParagraphFont"/>
+    <w:link w:val="Heading2"/>
+    <w:uiPriority w:val="9"/>
+    <w:semiHidden/>
+    <w:rsid w:val="00E73B14"/>
+    <w:rPr>
+      <w:rFonts w:asciiTheme="majorHAnsi" w:eastAsiaTheme="majorEastAsia" w:hAnsiTheme="majorHAnsi" w:cstheme="majorBidi"/>
+      <w:color w:val="2F5496" w:themeColor="accent1" w:themeShade="BF"/>
+      <w:sz w:val="26"/>
+      <w:szCs w:val="26"/>
+    </w:rPr>
   </w:style>
 </w:styles>
 </file>
